--- a/Docs/Observaciones-Lab 7.docx
+++ b/Docs/Observaciones-Lab 7.docx
@@ -4,7 +4,7 @@
   <w:body>
     <w:p>
       <w:pPr>
-        <w:pStyle w:val="Title"/>
+        <w:pStyle w:val="Ttulo"/>
         <w:jc w:val="center"/>
         <w:rPr>
           <w:b/>
@@ -44,17 +44,29 @@
           <w:noProof w:val="0"/>
           <w:lang w:val="es-CO"/>
         </w:rPr>
-        <w:t xml:space="preserve">1 Cod </w:t>
-      </w:r>
-      <w:proofErr w:type="spellStart"/>
+        <w:t>1</w:t>
+      </w:r>
       <w:r>
         <w:rPr>
           <w:noProof w:val="0"/>
           <w:lang w:val="es-CO"/>
         </w:rPr>
-        <w:t>XXXX</w:t>
-      </w:r>
-      <w:proofErr w:type="spellEnd"/>
+        <w:t>: Juan Sebastián Ortega Romero</w:t>
+      </w:r>
+      <w:r>
+        <w:rPr>
+          <w:noProof w:val="0"/>
+          <w:lang w:val="es-CO"/>
+        </w:rPr>
+        <w:t xml:space="preserve"> Cod </w:t>
+      </w:r>
+      <w:r>
+        <w:rPr>
+          <w:noProof w:val="0"/>
+          <w:lang w:val="es-CO"/>
+        </w:rPr>
+        <w:t>202021703</w:t>
+      </w:r>
     </w:p>
     <w:p>
       <w:pPr>
@@ -62,6 +74,7 @@
         <w:jc w:val="right"/>
         <w:rPr>
           <w:noProof w:val="0"/>
+          <w:u w:val="single"/>
           <w:lang w:val="es-CO"/>
         </w:rPr>
       </w:pPr>
@@ -77,17 +90,29 @@
           <w:noProof w:val="0"/>
           <w:lang w:val="es-CO"/>
         </w:rPr>
-        <w:t xml:space="preserve">2 Cod </w:t>
-      </w:r>
-      <w:proofErr w:type="spellStart"/>
+        <w:t>2</w:t>
+      </w:r>
       <w:r>
         <w:rPr>
           <w:noProof w:val="0"/>
           <w:lang w:val="es-CO"/>
         </w:rPr>
-        <w:t>XXXX</w:t>
-      </w:r>
-      <w:proofErr w:type="spellEnd"/>
+        <w:t>: Yesid Camilo Almanza</w:t>
+      </w:r>
+      <w:r>
+        <w:rPr>
+          <w:noProof w:val="0"/>
+          <w:lang w:val="es-CO"/>
+        </w:rPr>
+        <w:t xml:space="preserve"> Cod </w:t>
+      </w:r>
+      <w:r>
+        <w:rPr>
+          <w:noProof w:val="0"/>
+          <w:lang w:val="es-CO"/>
+        </w:rPr>
+        <w:t>201921773</w:t>
+      </w:r>
     </w:p>
     <w:p>
       <w:pPr>
@@ -111,7 +136,7 @@
     </w:p>
     <w:tbl>
       <w:tblPr>
-        <w:tblStyle w:val="GridTable2"/>
+        <w:tblStyle w:val="Tabladecuadrcula2"/>
         <w:tblW w:w="3694" w:type="pct"/>
         <w:jc w:val="center"/>
         <w:tblLook w:val="04A0" w:firstRow="1" w:lastRow="0" w:firstColumn="1" w:lastColumn="0" w:noHBand="0" w:noVBand="1"/>
@@ -236,7 +261,7 @@
           </w:tcPr>
           <w:p>
             <w:pPr>
-              <w:jc w:val="both"/>
+              <w:jc w:val="center"/>
               <w:cnfStyle w:val="000000100000" w:firstRow="0" w:lastRow="0" w:firstColumn="0" w:lastColumn="0" w:oddVBand="0" w:evenVBand="0" w:oddHBand="1" w:evenHBand="0" w:firstRowFirstColumn="0" w:firstRowLastColumn="0" w:lastRowFirstColumn="0" w:lastRowLastColumn="0"/>
               <w:rPr>
                 <w:rFonts w:ascii="Dax-Regular" w:hAnsi="Dax-Regular"/>
@@ -244,6 +269,30 @@
                 <w:lang w:val="es-CO"/>
               </w:rPr>
             </w:pPr>
+            <w:r>
+              <w:rPr>
+                <w:rFonts w:ascii="Dax-Regular" w:hAnsi="Dax-Regular"/>
+                <w:noProof w:val="0"/>
+                <w:lang w:val="es-419"/>
+              </w:rPr>
+              <w:t>Procesador</w:t>
+            </w:r>
+            <w:r>
+              <w:rPr>
+                <w:rFonts w:ascii="Dax-Regular" w:hAnsi="Dax-Regular"/>
+                <w:noProof w:val="0"/>
+                <w:lang w:val="es-419"/>
+              </w:rPr>
+              <w:t xml:space="preserve"> </w:t>
+            </w:r>
+            <w:r>
+              <w:rPr>
+                <w:rFonts w:ascii="Dax-Regular" w:hAnsi="Dax-Regular"/>
+                <w:noProof w:val="0"/>
+                <w:lang w:val="es-419"/>
+              </w:rPr>
+              <w:t>Intel(R) Core(TM) i7-7700HQ CPU @ 2.80GHz</w:t>
+            </w:r>
           </w:p>
         </w:tc>
         <w:tc>
@@ -252,14 +301,20 @@
           </w:tcPr>
           <w:p>
             <w:pPr>
-              <w:jc w:val="both"/>
+              <w:jc w:val="center"/>
               <w:cnfStyle w:val="000000100000" w:firstRow="0" w:lastRow="0" w:firstColumn="0" w:lastColumn="0" w:oddVBand="0" w:evenVBand="0" w:oddHBand="1" w:evenHBand="0" w:firstRowFirstColumn="0" w:firstRowLastColumn="0" w:lastRowFirstColumn="0" w:lastRowLastColumn="0"/>
               <w:rPr>
                 <w:rFonts w:ascii="Dax-Regular" w:hAnsi="Dax-Regular"/>
                 <w:noProof w:val="0"/>
-                <w:lang w:val="es-CO"/>
               </w:rPr>
             </w:pPr>
+            <w:r>
+              <w:rPr>
+                <w:rFonts w:ascii="Dax-Regular" w:hAnsi="Dax-Regular"/>
+                <w:noProof w:val="0"/>
+              </w:rPr>
+              <w:t>Intel(R) Core(TM) i5-9300H CPU @ 2.40GHz</w:t>
+            </w:r>
           </w:p>
         </w:tc>
       </w:tr>
@@ -297,7 +352,7 @@
           </w:tcPr>
           <w:p>
             <w:pPr>
-              <w:jc w:val="both"/>
+              <w:jc w:val="center"/>
               <w:cnfStyle w:val="000000000000" w:firstRow="0" w:lastRow="0" w:firstColumn="0" w:lastColumn="0" w:oddVBand="0" w:evenVBand="0" w:oddHBand="0" w:evenHBand="0" w:firstRowFirstColumn="0" w:firstRowLastColumn="0" w:lastRowFirstColumn="0" w:lastRowLastColumn="0"/>
               <w:rPr>
                 <w:rFonts w:ascii="Dax-Regular" w:hAnsi="Dax-Regular"/>
@@ -305,6 +360,14 @@
                 <w:lang w:val="es-CO"/>
               </w:rPr>
             </w:pPr>
+            <w:r>
+              <w:rPr>
+                <w:rFonts w:ascii="Dax-Regular" w:hAnsi="Dax-Regular"/>
+                <w:noProof w:val="0"/>
+                <w:lang w:val="es-419"/>
+              </w:rPr>
+              <w:t>16GB</w:t>
+            </w:r>
           </w:p>
         </w:tc>
         <w:tc>
@@ -313,14 +376,23 @@
           </w:tcPr>
           <w:p>
             <w:pPr>
-              <w:jc w:val="both"/>
+              <w:jc w:val="center"/>
               <w:cnfStyle w:val="000000000000" w:firstRow="0" w:lastRow="0" w:firstColumn="0" w:lastColumn="0" w:oddVBand="0" w:evenVBand="0" w:oddHBand="0" w:evenHBand="0" w:firstRowFirstColumn="0" w:firstRowLastColumn="0" w:lastRowFirstColumn="0" w:lastRowLastColumn="0"/>
               <w:rPr>
                 <w:rFonts w:ascii="Dax-Regular" w:hAnsi="Dax-Regular"/>
                 <w:noProof w:val="0"/>
+                <w:u w:val="single"/>
                 <w:lang w:val="es-CO"/>
               </w:rPr>
             </w:pPr>
+            <w:r>
+              <w:rPr>
+                <w:rFonts w:ascii="Dax-Regular" w:hAnsi="Dax-Regular"/>
+                <w:noProof w:val="0"/>
+                <w:lang w:val="es-419"/>
+              </w:rPr>
+              <w:t>16GB</w:t>
+            </w:r>
           </w:p>
         </w:tc>
       </w:tr>
@@ -359,14 +431,23 @@
           </w:tcPr>
           <w:p>
             <w:pPr>
-              <w:jc w:val="both"/>
+              <w:jc w:val="center"/>
               <w:cnfStyle w:val="000000100000" w:firstRow="0" w:lastRow="0" w:firstColumn="0" w:lastColumn="0" w:oddVBand="0" w:evenVBand="0" w:oddHBand="1" w:evenHBand="0" w:firstRowFirstColumn="0" w:firstRowLastColumn="0" w:lastRowFirstColumn="0" w:lastRowLastColumn="0"/>
               <w:rPr>
                 <w:rFonts w:ascii="Dax-Regular" w:hAnsi="Dax-Regular"/>
                 <w:noProof w:val="0"/>
+                <w:u w:val="single"/>
                 <w:lang w:val="es-CO"/>
               </w:rPr>
             </w:pPr>
+            <w:r>
+              <w:rPr>
+                <w:rFonts w:ascii="Dax-Regular" w:hAnsi="Dax-Regular"/>
+                <w:noProof w:val="0"/>
+                <w:lang w:val="es-419"/>
+              </w:rPr>
+              <w:t>Windows 10 Home 64-bits</w:t>
+            </w:r>
           </w:p>
         </w:tc>
         <w:tc>
@@ -376,7 +457,7 @@
           <w:p>
             <w:pPr>
               <w:keepNext/>
-              <w:jc w:val="both"/>
+              <w:jc w:val="center"/>
               <w:cnfStyle w:val="000000100000" w:firstRow="0" w:lastRow="0" w:firstColumn="0" w:lastColumn="0" w:oddVBand="0" w:evenVBand="0" w:oddHBand="1" w:evenHBand="0" w:firstRowFirstColumn="0" w:firstRowLastColumn="0" w:lastRowFirstColumn="0" w:lastRowLastColumn="0"/>
               <w:rPr>
                 <w:rFonts w:ascii="Dax-Regular" w:hAnsi="Dax-Regular"/>
@@ -384,13 +465,21 @@
                 <w:lang w:val="es-CO"/>
               </w:rPr>
             </w:pPr>
+            <w:r>
+              <w:rPr>
+                <w:rFonts w:ascii="Dax-Regular" w:hAnsi="Dax-Regular"/>
+                <w:noProof w:val="0"/>
+                <w:lang w:val="es-419"/>
+              </w:rPr>
+              <w:t>Windows 10 Home 64-bits</w:t>
+            </w:r>
           </w:p>
         </w:tc>
       </w:tr>
     </w:tbl>
     <w:p>
       <w:pPr>
-        <w:pStyle w:val="Caption"/>
+        <w:pStyle w:val="Descripcin"/>
         <w:jc w:val="center"/>
         <w:rPr>
           <w:lang w:val="es-CO"/>
@@ -444,7 +533,7 @@
     </w:p>
     <w:p>
       <w:pPr>
-        <w:pStyle w:val="Heading1"/>
+        <w:pStyle w:val="Ttulo1"/>
         <w:rPr>
           <w:b/>
           <w:bCs/>
@@ -464,7 +553,7 @@
     </w:p>
     <w:p>
       <w:pPr>
-        <w:pStyle w:val="Heading2"/>
+        <w:pStyle w:val="Ttulo2"/>
         <w:rPr>
           <w:b/>
           <w:bCs/>
@@ -538,35 +627,7 @@
                 <w:color w:val="000000"/>
                 <w:u w:val="single"/>
               </w:rPr>
-              <w:t xml:space="preserve">Carga de </w:t>
-            </w:r>
-            <w:proofErr w:type="spellStart"/>
-            <w:r>
-              <w:rPr>
-                <w:rFonts w:ascii="Calibri" w:eastAsia="Times New Roman" w:hAnsi="Calibri" w:cs="Calibri"/>
-                <w:b/>
-                <w:bCs/>
-                <w:i/>
-                <w:iCs/>
-                <w:noProof w:val="0"/>
-                <w:color w:val="000000"/>
-                <w:u w:val="single"/>
-              </w:rPr>
-              <w:t>Catálogo</w:t>
-            </w:r>
-            <w:proofErr w:type="spellEnd"/>
-            <w:r>
-              <w:rPr>
-                <w:rFonts w:ascii="Calibri" w:eastAsia="Times New Roman" w:hAnsi="Calibri" w:cs="Calibri"/>
-                <w:b/>
-                <w:bCs/>
-                <w:i/>
-                <w:iCs/>
-                <w:noProof w:val="0"/>
-                <w:color w:val="000000"/>
-                <w:u w:val="single"/>
-              </w:rPr>
-              <w:t xml:space="preserve"> PROBING</w:t>
+              <w:t>Carga de Catálogo PROBING</w:t>
             </w:r>
           </w:p>
         </w:tc>
@@ -637,7 +698,6 @@
                 <w:color w:val="000000"/>
               </w:rPr>
             </w:pPr>
-            <w:proofErr w:type="spellStart"/>
             <w:r>
               <w:rPr>
                 <w:rFonts w:ascii="Calibri" w:eastAsia="Times New Roman" w:hAnsi="Calibri" w:cs="Calibri"/>
@@ -646,40 +706,7 @@
                 <w:noProof w:val="0"/>
                 <w:color w:val="000000"/>
               </w:rPr>
-              <w:t>Consumo</w:t>
-            </w:r>
-            <w:proofErr w:type="spellEnd"/>
-            <w:r>
-              <w:rPr>
-                <w:rFonts w:ascii="Calibri" w:eastAsia="Times New Roman" w:hAnsi="Calibri" w:cs="Calibri"/>
-                <w:b/>
-                <w:bCs/>
-                <w:noProof w:val="0"/>
-                <w:color w:val="000000"/>
-              </w:rPr>
-              <w:t xml:space="preserve"> de </w:t>
-            </w:r>
-            <w:proofErr w:type="spellStart"/>
-            <w:r>
-              <w:rPr>
-                <w:rFonts w:ascii="Calibri" w:eastAsia="Times New Roman" w:hAnsi="Calibri" w:cs="Calibri"/>
-                <w:b/>
-                <w:bCs/>
-                <w:noProof w:val="0"/>
-                <w:color w:val="000000"/>
-              </w:rPr>
-              <w:t>Datos</w:t>
-            </w:r>
-            <w:proofErr w:type="spellEnd"/>
-            <w:r>
-              <w:rPr>
-                <w:rFonts w:ascii="Calibri" w:eastAsia="Times New Roman" w:hAnsi="Calibri" w:cs="Calibri"/>
-                <w:b/>
-                <w:bCs/>
-                <w:noProof w:val="0"/>
-                <w:color w:val="000000"/>
-              </w:rPr>
-              <w:t xml:space="preserve"> [kB]</w:t>
+              <w:t>Consumo de Datos [kB]</w:t>
             </w:r>
           </w:p>
         </w:tc>
@@ -708,7 +735,6 @@
                 <w:color w:val="000000"/>
               </w:rPr>
             </w:pPr>
-            <w:proofErr w:type="spellStart"/>
             <w:r>
               <w:rPr>
                 <w:rFonts w:ascii="Calibri" w:eastAsia="Times New Roman" w:hAnsi="Calibri" w:cs="Calibri"/>
@@ -717,40 +743,7 @@
                 <w:noProof w:val="0"/>
                 <w:color w:val="000000"/>
               </w:rPr>
-              <w:t>Tiempo</w:t>
-            </w:r>
-            <w:proofErr w:type="spellEnd"/>
-            <w:r>
-              <w:rPr>
-                <w:rFonts w:ascii="Calibri" w:eastAsia="Times New Roman" w:hAnsi="Calibri" w:cs="Calibri"/>
-                <w:b/>
-                <w:bCs/>
-                <w:noProof w:val="0"/>
-                <w:color w:val="000000"/>
-              </w:rPr>
-              <w:t xml:space="preserve"> de </w:t>
-            </w:r>
-            <w:proofErr w:type="spellStart"/>
-            <w:r>
-              <w:rPr>
-                <w:rFonts w:ascii="Calibri" w:eastAsia="Times New Roman" w:hAnsi="Calibri" w:cs="Calibri"/>
-                <w:b/>
-                <w:bCs/>
-                <w:noProof w:val="0"/>
-                <w:color w:val="000000"/>
-              </w:rPr>
-              <w:t>Ejecución</w:t>
-            </w:r>
-            <w:proofErr w:type="spellEnd"/>
-            <w:r>
-              <w:rPr>
-                <w:rFonts w:ascii="Calibri" w:eastAsia="Times New Roman" w:hAnsi="Calibri" w:cs="Calibri"/>
-                <w:b/>
-                <w:bCs/>
-                <w:noProof w:val="0"/>
-                <w:color w:val="000000"/>
-              </w:rPr>
-              <w:t xml:space="preserve"> [ms]</w:t>
+              <w:t>Tiempo de Ejecución [ms]</w:t>
             </w:r>
           </w:p>
         </w:tc>
@@ -802,7 +795,7 @@
               <w:right w:val="nil"/>
             </w:tcBorders>
             <w:shd w:val="clear" w:color="D9D9D9" w:fill="D9D9D9"/>
-            <w:vAlign w:val="center"/>
+            <w:vAlign w:val="bottom"/>
           </w:tcPr>
           <w:p>
             <w:pPr>
@@ -814,6 +807,13 @@
                 <w:color w:val="000000"/>
               </w:rPr>
             </w:pPr>
+            <w:r>
+              <w:rPr>
+                <w:rFonts w:ascii="Calibri" w:hAnsi="Calibri"/>
+                <w:color w:val="000000"/>
+              </w:rPr>
+              <w:t>1469630.227</w:t>
+            </w:r>
           </w:p>
         </w:tc>
         <w:tc>
@@ -826,7 +826,7 @@
               <w:right w:val="nil"/>
             </w:tcBorders>
             <w:shd w:val="clear" w:color="D9D9D9" w:fill="D9D9D9"/>
-            <w:vAlign w:val="center"/>
+            <w:vAlign w:val="bottom"/>
           </w:tcPr>
           <w:p>
             <w:pPr>
@@ -836,8 +836,33 @@
                 <w:rFonts w:ascii="Calibri" w:eastAsia="Times New Roman" w:hAnsi="Calibri" w:cs="Calibri"/>
                 <w:noProof w:val="0"/>
                 <w:color w:val="000000"/>
+                <w:u w:val="single"/>
               </w:rPr>
             </w:pPr>
+            <w:r>
+              <w:rPr>
+                <w:rFonts w:ascii="Calibri" w:hAnsi="Calibri"/>
+                <w:color w:val="000000"/>
+                <w:u w:val="single"/>
+              </w:rPr>
+              <w:t>41541</w:t>
+            </w:r>
+            <w:r>
+              <w:rPr>
+                <w:rFonts w:ascii="Calibri" w:hAnsi="Calibri"/>
+                <w:color w:val="000000"/>
+                <w:u w:val="single"/>
+              </w:rPr>
+              <w:t>.</w:t>
+            </w:r>
+            <w:r>
+              <w:rPr>
+                <w:rFonts w:ascii="Calibri" w:hAnsi="Calibri"/>
+                <w:color w:val="000000"/>
+                <w:u w:val="single"/>
+              </w:rPr>
+              <w:t>130</w:t>
+            </w:r>
           </w:p>
         </w:tc>
       </w:tr>
@@ -888,7 +913,7 @@
               <w:right w:val="nil"/>
             </w:tcBorders>
             <w:shd w:val="clear" w:color="auto" w:fill="auto"/>
-            <w:vAlign w:val="center"/>
+            <w:vAlign w:val="bottom"/>
           </w:tcPr>
           <w:p>
             <w:pPr>
@@ -898,8 +923,16 @@
                 <w:rFonts w:ascii="Calibri" w:eastAsia="Times New Roman" w:hAnsi="Calibri" w:cs="Calibri"/>
                 <w:noProof w:val="0"/>
                 <w:color w:val="000000"/>
+                <w:u w:val="single"/>
               </w:rPr>
             </w:pPr>
+            <w:r>
+              <w:rPr>
+                <w:rFonts w:ascii="Calibri" w:hAnsi="Calibri"/>
+                <w:color w:val="000000"/>
+              </w:rPr>
+              <w:t>1469630.227</w:t>
+            </w:r>
           </w:p>
         </w:tc>
         <w:tc>
@@ -912,7 +945,7 @@
               <w:right w:val="nil"/>
             </w:tcBorders>
             <w:shd w:val="clear" w:color="auto" w:fill="auto"/>
-            <w:vAlign w:val="center"/>
+            <w:vAlign w:val="bottom"/>
           </w:tcPr>
           <w:p>
             <w:pPr>
@@ -922,8 +955,33 @@
                 <w:rFonts w:ascii="Calibri" w:eastAsia="Times New Roman" w:hAnsi="Calibri" w:cs="Calibri"/>
                 <w:noProof w:val="0"/>
                 <w:color w:val="000000"/>
+                <w:u w:val="single"/>
               </w:rPr>
             </w:pPr>
+            <w:r>
+              <w:rPr>
+                <w:rFonts w:ascii="Calibri" w:hAnsi="Calibri"/>
+                <w:color w:val="000000"/>
+                <w:u w:val="single"/>
+              </w:rPr>
+              <w:t>42653</w:t>
+            </w:r>
+            <w:r>
+              <w:rPr>
+                <w:rFonts w:ascii="Calibri" w:hAnsi="Calibri"/>
+                <w:color w:val="000000"/>
+                <w:u w:val="single"/>
+              </w:rPr>
+              <w:t>.</w:t>
+            </w:r>
+            <w:r>
+              <w:rPr>
+                <w:rFonts w:ascii="Calibri" w:hAnsi="Calibri"/>
+                <w:color w:val="000000"/>
+                <w:u w:val="single"/>
+              </w:rPr>
+              <w:t>207</w:t>
+            </w:r>
           </w:p>
         </w:tc>
       </w:tr>
@@ -974,7 +1032,7 @@
               <w:right w:val="nil"/>
             </w:tcBorders>
             <w:shd w:val="clear" w:color="D9D9D9" w:fill="D9D9D9"/>
-            <w:vAlign w:val="center"/>
+            <w:vAlign w:val="bottom"/>
           </w:tcPr>
           <w:p>
             <w:pPr>
@@ -984,8 +1042,16 @@
                 <w:rFonts w:ascii="Calibri" w:eastAsia="Times New Roman" w:hAnsi="Calibri" w:cs="Calibri"/>
                 <w:noProof w:val="0"/>
                 <w:color w:val="000000"/>
+                <w:u w:val="single"/>
               </w:rPr>
             </w:pPr>
+            <w:r>
+              <w:rPr>
+                <w:rFonts w:ascii="Calibri" w:hAnsi="Calibri"/>
+                <w:color w:val="000000"/>
+              </w:rPr>
+              <w:t>1469630.263</w:t>
+            </w:r>
           </w:p>
         </w:tc>
         <w:tc>
@@ -998,7 +1064,7 @@
               <w:right w:val="nil"/>
             </w:tcBorders>
             <w:shd w:val="clear" w:color="D9D9D9" w:fill="D9D9D9"/>
-            <w:vAlign w:val="center"/>
+            <w:vAlign w:val="bottom"/>
           </w:tcPr>
           <w:p>
             <w:pPr>
@@ -1008,15 +1074,40 @@
                 <w:rFonts w:ascii="Calibri" w:eastAsia="Times New Roman" w:hAnsi="Calibri" w:cs="Calibri"/>
                 <w:noProof w:val="0"/>
                 <w:color w:val="000000"/>
+                <w:u w:val="single"/>
               </w:rPr>
             </w:pPr>
+            <w:r>
+              <w:rPr>
+                <w:rFonts w:ascii="Calibri" w:hAnsi="Calibri"/>
+                <w:color w:val="000000"/>
+                <w:u w:val="single"/>
+              </w:rPr>
+              <w:t>42143</w:t>
+            </w:r>
+            <w:r>
+              <w:rPr>
+                <w:rFonts w:ascii="Calibri" w:hAnsi="Calibri"/>
+                <w:color w:val="000000"/>
+                <w:u w:val="single"/>
+              </w:rPr>
+              <w:t>.</w:t>
+            </w:r>
+            <w:r>
+              <w:rPr>
+                <w:rFonts w:ascii="Calibri" w:hAnsi="Calibri"/>
+                <w:color w:val="000000"/>
+                <w:u w:val="single"/>
+              </w:rPr>
+              <w:t>161</w:t>
+            </w:r>
           </w:p>
         </w:tc>
       </w:tr>
     </w:tbl>
     <w:p>
       <w:pPr>
-        <w:pStyle w:val="Caption"/>
+        <w:pStyle w:val="Descripcin"/>
         <w:jc w:val="center"/>
         <w:rPr>
           <w:lang w:val="es-419"/>
@@ -1147,42 +1238,14 @@
                 <w:color w:val="000000"/>
                 <w:u w:val="single"/>
               </w:rPr>
-              <w:t xml:space="preserve">Carga de </w:t>
-            </w:r>
-            <w:proofErr w:type="spellStart"/>
-            <w:r>
-              <w:rPr>
-                <w:rFonts w:ascii="Calibri" w:eastAsia="Times New Roman" w:hAnsi="Calibri" w:cs="Calibri"/>
-                <w:b/>
-                <w:bCs/>
-                <w:i/>
-                <w:iCs/>
-                <w:noProof w:val="0"/>
-                <w:color w:val="000000"/>
-                <w:u w:val="single"/>
-              </w:rPr>
-              <w:t>Catálogo</w:t>
-            </w:r>
-            <w:proofErr w:type="spellEnd"/>
-            <w:r>
-              <w:rPr>
-                <w:rFonts w:ascii="Calibri" w:eastAsia="Times New Roman" w:hAnsi="Calibri" w:cs="Calibri"/>
-                <w:b/>
-                <w:bCs/>
-                <w:i/>
-                <w:iCs/>
-                <w:noProof w:val="0"/>
-                <w:color w:val="000000"/>
-                <w:u w:val="single"/>
-              </w:rPr>
-              <w:t xml:space="preserve"> CHAINING</w:t>
+              <w:t>Carga de Catálogo CHAINING</w:t>
             </w:r>
           </w:p>
         </w:tc>
       </w:tr>
       <w:tr>
         <w:trPr>
-          <w:trHeight w:val="287"/>
+          <w:trHeight w:val="365"/>
         </w:trPr>
         <w:tc>
           <w:tcPr>
@@ -1246,7 +1309,6 @@
                 <w:color w:val="000000"/>
               </w:rPr>
             </w:pPr>
-            <w:proofErr w:type="spellStart"/>
             <w:r>
               <w:rPr>
                 <w:rFonts w:ascii="Calibri" w:eastAsia="Times New Roman" w:hAnsi="Calibri" w:cs="Calibri"/>
@@ -1255,40 +1317,7 @@
                 <w:noProof w:val="0"/>
                 <w:color w:val="000000"/>
               </w:rPr>
-              <w:t>Consumo</w:t>
-            </w:r>
-            <w:proofErr w:type="spellEnd"/>
-            <w:r>
-              <w:rPr>
-                <w:rFonts w:ascii="Calibri" w:eastAsia="Times New Roman" w:hAnsi="Calibri" w:cs="Calibri"/>
-                <w:b/>
-                <w:bCs/>
-                <w:noProof w:val="0"/>
-                <w:color w:val="000000"/>
-              </w:rPr>
-              <w:t xml:space="preserve"> de </w:t>
-            </w:r>
-            <w:proofErr w:type="spellStart"/>
-            <w:r>
-              <w:rPr>
-                <w:rFonts w:ascii="Calibri" w:eastAsia="Times New Roman" w:hAnsi="Calibri" w:cs="Calibri"/>
-                <w:b/>
-                <w:bCs/>
-                <w:noProof w:val="0"/>
-                <w:color w:val="000000"/>
-              </w:rPr>
-              <w:t>Datos</w:t>
-            </w:r>
-            <w:proofErr w:type="spellEnd"/>
-            <w:r>
-              <w:rPr>
-                <w:rFonts w:ascii="Calibri" w:eastAsia="Times New Roman" w:hAnsi="Calibri" w:cs="Calibri"/>
-                <w:b/>
-                <w:bCs/>
-                <w:noProof w:val="0"/>
-                <w:color w:val="000000"/>
-              </w:rPr>
-              <w:t xml:space="preserve"> [kB]</w:t>
+              <w:t>Consumo de Datos [kB]</w:t>
             </w:r>
           </w:p>
         </w:tc>
@@ -1317,7 +1346,6 @@
                 <w:color w:val="000000"/>
               </w:rPr>
             </w:pPr>
-            <w:proofErr w:type="spellStart"/>
             <w:r>
               <w:rPr>
                 <w:rFonts w:ascii="Calibri" w:eastAsia="Times New Roman" w:hAnsi="Calibri" w:cs="Calibri"/>
@@ -1326,40 +1354,7 @@
                 <w:noProof w:val="0"/>
                 <w:color w:val="000000"/>
               </w:rPr>
-              <w:t>Tiempo</w:t>
-            </w:r>
-            <w:proofErr w:type="spellEnd"/>
-            <w:r>
-              <w:rPr>
-                <w:rFonts w:ascii="Calibri" w:eastAsia="Times New Roman" w:hAnsi="Calibri" w:cs="Calibri"/>
-                <w:b/>
-                <w:bCs/>
-                <w:noProof w:val="0"/>
-                <w:color w:val="000000"/>
-              </w:rPr>
-              <w:t xml:space="preserve"> de </w:t>
-            </w:r>
-            <w:proofErr w:type="spellStart"/>
-            <w:r>
-              <w:rPr>
-                <w:rFonts w:ascii="Calibri" w:eastAsia="Times New Roman" w:hAnsi="Calibri" w:cs="Calibri"/>
-                <w:b/>
-                <w:bCs/>
-                <w:noProof w:val="0"/>
-                <w:color w:val="000000"/>
-              </w:rPr>
-              <w:t>Ejecución</w:t>
-            </w:r>
-            <w:proofErr w:type="spellEnd"/>
-            <w:r>
-              <w:rPr>
-                <w:rFonts w:ascii="Calibri" w:eastAsia="Times New Roman" w:hAnsi="Calibri" w:cs="Calibri"/>
-                <w:b/>
-                <w:bCs/>
-                <w:noProof w:val="0"/>
-                <w:color w:val="000000"/>
-              </w:rPr>
-              <w:t xml:space="preserve"> [ms]</w:t>
+              <w:t>Tiempo de Ejecución [ms]</w:t>
             </w:r>
           </w:p>
         </w:tc>
@@ -1411,7 +1406,7 @@
               <w:right w:val="nil"/>
             </w:tcBorders>
             <w:shd w:val="clear" w:color="D9D9D9" w:fill="D9D9D9"/>
-            <w:vAlign w:val="center"/>
+            <w:vAlign w:val="bottom"/>
           </w:tcPr>
           <w:p>
             <w:pPr>
@@ -1423,6 +1418,13 @@
                 <w:color w:val="000000"/>
               </w:rPr>
             </w:pPr>
+            <w:r>
+              <w:rPr>
+                <w:rFonts w:ascii="Calibri" w:hAnsi="Calibri"/>
+                <w:color w:val="000000"/>
+              </w:rPr>
+              <w:t>1469639.981</w:t>
+            </w:r>
           </w:p>
         </w:tc>
         <w:tc>
@@ -1435,7 +1437,7 @@
               <w:right w:val="nil"/>
             </w:tcBorders>
             <w:shd w:val="clear" w:color="D9D9D9" w:fill="D9D9D9"/>
-            <w:vAlign w:val="center"/>
+            <w:vAlign w:val="bottom"/>
           </w:tcPr>
           <w:p>
             <w:pPr>
@@ -1447,6 +1449,13 @@
                 <w:color w:val="000000"/>
               </w:rPr>
             </w:pPr>
+            <w:r>
+              <w:rPr>
+                <w:rFonts w:ascii="Calibri" w:hAnsi="Calibri"/>
+                <w:color w:val="000000"/>
+              </w:rPr>
+              <w:t>44116.465</w:t>
+            </w:r>
           </w:p>
         </w:tc>
       </w:tr>
@@ -1497,7 +1506,7 @@
               <w:right w:val="nil"/>
             </w:tcBorders>
             <w:shd w:val="clear" w:color="auto" w:fill="auto"/>
-            <w:vAlign w:val="center"/>
+            <w:vAlign w:val="bottom"/>
           </w:tcPr>
           <w:p>
             <w:pPr>
@@ -1507,8 +1516,16 @@
                 <w:rFonts w:ascii="Calibri" w:eastAsia="Times New Roman" w:hAnsi="Calibri" w:cs="Calibri"/>
                 <w:noProof w:val="0"/>
                 <w:color w:val="000000"/>
+                <w:u w:val="single"/>
               </w:rPr>
             </w:pPr>
+            <w:r>
+              <w:rPr>
+                <w:rFonts w:ascii="Calibri" w:hAnsi="Calibri"/>
+                <w:color w:val="000000"/>
+              </w:rPr>
+              <w:t>1469640.083</w:t>
+            </w:r>
           </w:p>
         </w:tc>
         <w:tc>
@@ -1521,7 +1538,7 @@
               <w:right w:val="nil"/>
             </w:tcBorders>
             <w:shd w:val="clear" w:color="auto" w:fill="auto"/>
-            <w:vAlign w:val="center"/>
+            <w:vAlign w:val="bottom"/>
           </w:tcPr>
           <w:p>
             <w:pPr>
@@ -1531,8 +1548,16 @@
                 <w:rFonts w:ascii="Calibri" w:eastAsia="Times New Roman" w:hAnsi="Calibri" w:cs="Calibri"/>
                 <w:noProof w:val="0"/>
                 <w:color w:val="000000"/>
+                <w:u w:val="single"/>
               </w:rPr>
             </w:pPr>
+            <w:r>
+              <w:rPr>
+                <w:rFonts w:ascii="Calibri" w:hAnsi="Calibri"/>
+                <w:color w:val="000000"/>
+              </w:rPr>
+              <w:t>42705.495</w:t>
+            </w:r>
           </w:p>
         </w:tc>
       </w:tr>
@@ -1583,7 +1608,7 @@
               <w:right w:val="nil"/>
             </w:tcBorders>
             <w:shd w:val="clear" w:color="D9D9D9" w:fill="D9D9D9"/>
-            <w:vAlign w:val="center"/>
+            <w:vAlign w:val="bottom"/>
           </w:tcPr>
           <w:p>
             <w:pPr>
@@ -1593,8 +1618,16 @@
                 <w:rFonts w:ascii="Calibri" w:eastAsia="Times New Roman" w:hAnsi="Calibri" w:cs="Calibri"/>
                 <w:noProof w:val="0"/>
                 <w:color w:val="000000"/>
+                <w:u w:val="single"/>
               </w:rPr>
             </w:pPr>
+            <w:r>
+              <w:rPr>
+                <w:rFonts w:ascii="Calibri" w:hAnsi="Calibri"/>
+                <w:color w:val="000000"/>
+              </w:rPr>
+              <w:t>1469640.047</w:t>
+            </w:r>
           </w:p>
         </w:tc>
         <w:tc>
@@ -1607,7 +1640,7 @@
               <w:right w:val="nil"/>
             </w:tcBorders>
             <w:shd w:val="clear" w:color="D9D9D9" w:fill="D9D9D9"/>
-            <w:vAlign w:val="center"/>
+            <w:vAlign w:val="bottom"/>
           </w:tcPr>
           <w:p>
             <w:pPr>
@@ -1617,15 +1650,23 @@
                 <w:rFonts w:ascii="Calibri" w:eastAsia="Times New Roman" w:hAnsi="Calibri" w:cs="Calibri"/>
                 <w:noProof w:val="0"/>
                 <w:color w:val="000000"/>
+                <w:u w:val="single"/>
               </w:rPr>
             </w:pPr>
+            <w:r>
+              <w:rPr>
+                <w:rFonts w:ascii="Calibri" w:hAnsi="Calibri"/>
+                <w:color w:val="000000"/>
+              </w:rPr>
+              <w:t>42761.001</w:t>
+            </w:r>
           </w:p>
         </w:tc>
       </w:tr>
     </w:tbl>
     <w:p>
       <w:pPr>
-        <w:pStyle w:val="Caption"/>
+        <w:pStyle w:val="Descripcin"/>
         <w:jc w:val="center"/>
         <w:rPr>
           <w:lang w:val="es-CO"/>
@@ -1702,7 +1743,7 @@
     </w:p>
     <w:p>
       <w:pPr>
-        <w:pStyle w:val="Heading2"/>
+        <w:pStyle w:val="Ttulo2"/>
         <w:rPr>
           <w:b/>
           <w:bCs/>
@@ -1775,7 +1816,7 @@
     </w:p>
     <w:p>
       <w:pPr>
-        <w:pStyle w:val="ListParagraph"/>
+        <w:pStyle w:val="Prrafodelista"/>
         <w:numPr>
           <w:ilvl w:val="0"/>
           <w:numId w:val="10"/>
@@ -1811,7 +1852,71 @@
     </w:p>
     <w:p>
       <w:pPr>
-        <w:pStyle w:val="Heading1"/>
+        <w:spacing w:after="0"/>
+        <w:jc w:val="both"/>
+        <w:rPr>
+          <w:rFonts w:ascii="Dax-Regular" w:hAnsi="Dax-Regular"/>
+          <w:lang w:val="es-CO"/>
+        </w:rPr>
+      </w:pPr>
+    </w:p>
+    <w:p>
+      <w:pPr>
+        <w:spacing w:after="0"/>
+        <w:jc w:val="both"/>
+        <w:rPr>
+          <w:rFonts w:ascii="Dax-Regular" w:hAnsi="Dax-Regular"/>
+          <w:lang w:val="es-CO"/>
+        </w:rPr>
+      </w:pPr>
+    </w:p>
+    <w:p>
+      <w:pPr>
+        <w:spacing w:after="0"/>
+        <w:jc w:val="both"/>
+        <w:rPr>
+          <w:rFonts w:ascii="Dax-Regular" w:hAnsi="Dax-Regular"/>
+          <w:u w:val="single"/>
+          <w:lang w:val="es-CO"/>
+        </w:rPr>
+      </w:pPr>
+      <w:r>
+        <w:lastRenderedPageBreak/>
+        <w:drawing>
+          <wp:inline distT="0" distB="0" distL="0" distR="0" wp14:anchorId="65F80C2E" wp14:editId="098EA64E">
+            <wp:extent cx="5989320" cy="4084320"/>
+            <wp:effectExtent l="0" t="0" r="11430" b="11430"/>
+            <wp:docPr id="13" name="Gráfico 13">
+              <a:extLst xmlns:a="http://schemas.openxmlformats.org/drawingml/2006/main">
+                <a:ext uri="{FF2B5EF4-FFF2-40B4-BE49-F238E27FC236}">
+                  <a16:creationId xmlns:a16="http://schemas.microsoft.com/office/drawing/2014/main" id="{2EC27BB9-A0AF-4A08-B094-C0C301BDCA87}"/>
+                </a:ext>
+              </a:extLst>
+            </wp:docPr>
+            <wp:cNvGraphicFramePr/>
+            <a:graphic xmlns:a="http://schemas.openxmlformats.org/drawingml/2006/main">
+              <a:graphicData uri="http://schemas.openxmlformats.org/drawingml/2006/chart">
+                <c:chart xmlns:c="http://schemas.openxmlformats.org/drawingml/2006/chart" xmlns:r="http://schemas.openxmlformats.org/officeDocument/2006/relationships" r:id="rId8"/>
+              </a:graphicData>
+            </a:graphic>
+          </wp:inline>
+        </w:drawing>
+      </w:r>
+    </w:p>
+    <w:p>
+      <w:pPr>
+        <w:spacing w:after="0"/>
+        <w:jc w:val="both"/>
+        <w:rPr>
+          <w:rFonts w:ascii="Dax-Regular" w:hAnsi="Dax-Regular"/>
+          <w:u w:val="single"/>
+          <w:lang w:val="es-CO"/>
+        </w:rPr>
+      </w:pPr>
+    </w:p>
+    <w:p>
+      <w:pPr>
+        <w:pStyle w:val="Ttulo1"/>
         <w:rPr>
           <w:b/>
           <w:bCs/>
@@ -1831,7 +1936,7 @@
     </w:p>
     <w:p>
       <w:pPr>
-        <w:pStyle w:val="Heading2"/>
+        <w:pStyle w:val="Ttulo2"/>
         <w:rPr>
           <w:b/>
           <w:bCs/>
@@ -1904,35 +2009,7 @@
                 <w:color w:val="000000"/>
                 <w:u w:val="single"/>
               </w:rPr>
-              <w:t xml:space="preserve">Carga de </w:t>
-            </w:r>
-            <w:proofErr w:type="spellStart"/>
-            <w:r>
-              <w:rPr>
-                <w:rFonts w:ascii="Calibri" w:eastAsia="Times New Roman" w:hAnsi="Calibri" w:cs="Calibri"/>
-                <w:b/>
-                <w:bCs/>
-                <w:i/>
-                <w:iCs/>
-                <w:noProof w:val="0"/>
-                <w:color w:val="000000"/>
-                <w:u w:val="single"/>
-              </w:rPr>
-              <w:t>Catálogo</w:t>
-            </w:r>
-            <w:proofErr w:type="spellEnd"/>
-            <w:r>
-              <w:rPr>
-                <w:rFonts w:ascii="Calibri" w:eastAsia="Times New Roman" w:hAnsi="Calibri" w:cs="Calibri"/>
-                <w:b/>
-                <w:bCs/>
-                <w:i/>
-                <w:iCs/>
-                <w:noProof w:val="0"/>
-                <w:color w:val="000000"/>
-                <w:u w:val="single"/>
-              </w:rPr>
-              <w:t xml:space="preserve"> PROBING</w:t>
+              <w:t>Carga de Catálogo PROBING</w:t>
             </w:r>
           </w:p>
         </w:tc>
@@ -1945,9 +2022,9 @@
           <w:tcPr>
             <w:tcW w:w="3140" w:type="dxa"/>
             <w:tcBorders>
-              <w:top w:val="single" w:sz="4" w:space="0" w:color="000000"/>
+              <w:top w:val="single" w:sz="4" w:space="0" w:color="000000" w:themeColor="text1"/>
               <w:left w:val="nil"/>
-              <w:bottom w:val="single" w:sz="4" w:space="0" w:color="000000"/>
+              <w:bottom w:val="single" w:sz="4" w:space="0" w:color="000000" w:themeColor="text1"/>
               <w:right w:val="nil"/>
             </w:tcBorders>
             <w:shd w:val="clear" w:color="auto" w:fill="auto"/>
@@ -1990,9 +2067,9 @@
           <w:tcPr>
             <w:tcW w:w="2960" w:type="dxa"/>
             <w:tcBorders>
-              <w:top w:val="single" w:sz="4" w:space="0" w:color="000000"/>
+              <w:top w:val="single" w:sz="4" w:space="0" w:color="000000" w:themeColor="text1"/>
               <w:left w:val="nil"/>
-              <w:bottom w:val="single" w:sz="4" w:space="0" w:color="000000"/>
+              <w:bottom w:val="single" w:sz="4" w:space="0" w:color="000000" w:themeColor="text1"/>
               <w:right w:val="nil"/>
             </w:tcBorders>
             <w:shd w:val="clear" w:color="auto" w:fill="auto"/>
@@ -2011,7 +2088,6 @@
                 <w:color w:val="000000"/>
               </w:rPr>
             </w:pPr>
-            <w:proofErr w:type="spellStart"/>
             <w:r>
               <w:rPr>
                 <w:rFonts w:ascii="Calibri" w:eastAsia="Times New Roman" w:hAnsi="Calibri" w:cs="Calibri"/>
@@ -2020,40 +2096,7 @@
                 <w:noProof w:val="0"/>
                 <w:color w:val="000000"/>
               </w:rPr>
-              <w:t>Consumo</w:t>
-            </w:r>
-            <w:proofErr w:type="spellEnd"/>
-            <w:r>
-              <w:rPr>
-                <w:rFonts w:ascii="Calibri" w:eastAsia="Times New Roman" w:hAnsi="Calibri" w:cs="Calibri"/>
-                <w:b/>
-                <w:bCs/>
-                <w:noProof w:val="0"/>
-                <w:color w:val="000000"/>
-              </w:rPr>
-              <w:t xml:space="preserve"> de </w:t>
-            </w:r>
-            <w:proofErr w:type="spellStart"/>
-            <w:r>
-              <w:rPr>
-                <w:rFonts w:ascii="Calibri" w:eastAsia="Times New Roman" w:hAnsi="Calibri" w:cs="Calibri"/>
-                <w:b/>
-                <w:bCs/>
-                <w:noProof w:val="0"/>
-                <w:color w:val="000000"/>
-              </w:rPr>
-              <w:t>Datos</w:t>
-            </w:r>
-            <w:proofErr w:type="spellEnd"/>
-            <w:r>
-              <w:rPr>
-                <w:rFonts w:ascii="Calibri" w:eastAsia="Times New Roman" w:hAnsi="Calibri" w:cs="Calibri"/>
-                <w:b/>
-                <w:bCs/>
-                <w:noProof w:val="0"/>
-                <w:color w:val="000000"/>
-              </w:rPr>
-              <w:t xml:space="preserve"> [kB]</w:t>
+              <w:t>Consumo de Datos [kB]</w:t>
             </w:r>
           </w:p>
         </w:tc>
@@ -2061,9 +2104,9 @@
           <w:tcPr>
             <w:tcW w:w="2920" w:type="dxa"/>
             <w:tcBorders>
-              <w:top w:val="single" w:sz="4" w:space="0" w:color="000000"/>
+              <w:top w:val="single" w:sz="4" w:space="0" w:color="000000" w:themeColor="text1"/>
               <w:left w:val="nil"/>
-              <w:bottom w:val="single" w:sz="4" w:space="0" w:color="000000"/>
+              <w:bottom w:val="single" w:sz="4" w:space="0" w:color="000000" w:themeColor="text1"/>
               <w:right w:val="nil"/>
             </w:tcBorders>
             <w:shd w:val="clear" w:color="auto" w:fill="auto"/>
@@ -2082,7 +2125,6 @@
                 <w:color w:val="000000"/>
               </w:rPr>
             </w:pPr>
-            <w:proofErr w:type="spellStart"/>
             <w:r>
               <w:rPr>
                 <w:rFonts w:ascii="Calibri" w:eastAsia="Times New Roman" w:hAnsi="Calibri" w:cs="Calibri"/>
@@ -2091,47 +2133,14 @@
                 <w:noProof w:val="0"/>
                 <w:color w:val="000000"/>
               </w:rPr>
-              <w:t>Tiempo</w:t>
-            </w:r>
-            <w:proofErr w:type="spellEnd"/>
-            <w:r>
-              <w:rPr>
-                <w:rFonts w:ascii="Calibri" w:eastAsia="Times New Roman" w:hAnsi="Calibri" w:cs="Calibri"/>
-                <w:b/>
-                <w:bCs/>
-                <w:noProof w:val="0"/>
-                <w:color w:val="000000"/>
-              </w:rPr>
-              <w:t xml:space="preserve"> de </w:t>
-            </w:r>
-            <w:proofErr w:type="spellStart"/>
-            <w:r>
-              <w:rPr>
-                <w:rFonts w:ascii="Calibri" w:eastAsia="Times New Roman" w:hAnsi="Calibri" w:cs="Calibri"/>
-                <w:b/>
-                <w:bCs/>
-                <w:noProof w:val="0"/>
-                <w:color w:val="000000"/>
-              </w:rPr>
-              <w:t>Ejecución</w:t>
-            </w:r>
-            <w:proofErr w:type="spellEnd"/>
-            <w:r>
-              <w:rPr>
-                <w:rFonts w:ascii="Calibri" w:eastAsia="Times New Roman" w:hAnsi="Calibri" w:cs="Calibri"/>
-                <w:b/>
-                <w:bCs/>
-                <w:noProof w:val="0"/>
-                <w:color w:val="000000"/>
-              </w:rPr>
-              <w:t xml:space="preserve"> [ms]</w:t>
+              <w:t>Tiempo de Ejecución [ms]</w:t>
             </w:r>
           </w:p>
         </w:tc>
       </w:tr>
       <w:tr>
         <w:trPr>
-          <w:trHeight w:val="287"/>
+          <w:trHeight w:val="330"/>
         </w:trPr>
         <w:tc>
           <w:tcPr>
@@ -2142,7 +2151,7 @@
               <w:bottom w:val="nil"/>
               <w:right w:val="nil"/>
             </w:tcBorders>
-            <w:shd w:val="clear" w:color="D9D9D9" w:fill="D9D9D9"/>
+            <w:shd w:val="clear" w:color="auto" w:fill="D9D9D9" w:themeFill="background1" w:themeFillShade="D9"/>
             <w:vAlign w:val="center"/>
             <w:hideMark/>
           </w:tcPr>
@@ -2175,7 +2184,7 @@
               <w:bottom w:val="nil"/>
               <w:right w:val="nil"/>
             </w:tcBorders>
-            <w:shd w:val="clear" w:color="D9D9D9" w:fill="D9D9D9"/>
+            <w:shd w:val="clear" w:color="auto" w:fill="D9D9D9" w:themeFill="background1" w:themeFillShade="D9"/>
             <w:vAlign w:val="center"/>
           </w:tcPr>
           <w:p>
@@ -2188,6 +2197,15 @@
                 <w:color w:val="000000"/>
               </w:rPr>
             </w:pPr>
+            <w:r>
+              <w:rPr>
+                <w:rFonts w:ascii="Calibri" w:eastAsia="Times New Roman" w:hAnsi="Calibri" w:cs="Calibri"/>
+                <w:noProof w:val="0"/>
+                <w:color w:val="000000" w:themeColor="text1"/>
+                <w:u w:val="single"/>
+              </w:rPr>
+              <w:t>1469663.351</w:t>
+            </w:r>
           </w:p>
         </w:tc>
         <w:tc>
@@ -2199,7 +2217,7 @@
               <w:bottom w:val="nil"/>
               <w:right w:val="nil"/>
             </w:tcBorders>
-            <w:shd w:val="clear" w:color="D9D9D9" w:fill="D9D9D9"/>
+            <w:shd w:val="clear" w:color="auto" w:fill="D9D9D9" w:themeFill="background1" w:themeFillShade="D9"/>
             <w:vAlign w:val="center"/>
           </w:tcPr>
           <w:p>
@@ -2209,7 +2227,27 @@
               <w:rPr>
                 <w:rFonts w:ascii="Calibri" w:eastAsia="Times New Roman" w:hAnsi="Calibri" w:cs="Calibri"/>
                 <w:noProof w:val="0"/>
-                <w:color w:val="000000"/>
+                <w:color w:val="000000" w:themeColor="text1"/>
+              </w:rPr>
+            </w:pPr>
+            <w:r>
+              <w:rPr>
+                <w:rFonts w:ascii="Calibri" w:eastAsia="Times New Roman" w:hAnsi="Calibri" w:cs="Calibri"/>
+                <w:noProof w:val="0"/>
+                <w:color w:val="000000" w:themeColor="text1"/>
+              </w:rPr>
+              <w:t>30758.606</w:t>
+            </w:r>
+          </w:p>
+          <w:p>
+            <w:pPr>
+              <w:spacing w:after="0" w:line="240" w:lineRule="auto"/>
+              <w:jc w:val="center"/>
+              <w:rPr>
+                <w:rFonts w:ascii="Calibri" w:eastAsia="Times New Roman" w:hAnsi="Calibri" w:cs="Calibri"/>
+                <w:noProof w:val="0"/>
+                <w:color w:val="000000"/>
+                <w:u w:val="single"/>
               </w:rPr>
             </w:pPr>
           </w:p>
@@ -2217,7 +2255,7 @@
       </w:tr>
       <w:tr>
         <w:trPr>
-          <w:trHeight w:val="287"/>
+          <w:trHeight w:val="495"/>
         </w:trPr>
         <w:tc>
           <w:tcPr>
@@ -2272,8 +2310,25 @@
                 <w:rFonts w:ascii="Calibri" w:eastAsia="Times New Roman" w:hAnsi="Calibri" w:cs="Calibri"/>
                 <w:noProof w:val="0"/>
                 <w:color w:val="000000"/>
+                <w:u w:val="single"/>
               </w:rPr>
             </w:pPr>
+            <w:r>
+              <w:rPr>
+                <w:rFonts w:ascii="Calibri" w:eastAsia="Times New Roman" w:hAnsi="Calibri" w:cs="Calibri"/>
+                <w:noProof w:val="0"/>
+                <w:color w:val="000000" w:themeColor="text1"/>
+              </w:rPr>
+              <w:t>1469647.23</w:t>
+            </w:r>
+            <w:r>
+              <w:rPr>
+                <w:rFonts w:ascii="Calibri" w:eastAsia="Times New Roman" w:hAnsi="Calibri" w:cs="Calibri"/>
+                <w:noProof w:val="0"/>
+                <w:color w:val="000000" w:themeColor="text1"/>
+              </w:rPr>
+              <w:t>0</w:t>
+            </w:r>
           </w:p>
         </w:tc>
         <w:tc>
@@ -2295,6 +2350,33 @@
               <w:rPr>
                 <w:rFonts w:ascii="Calibri" w:eastAsia="Times New Roman" w:hAnsi="Calibri" w:cs="Calibri"/>
                 <w:noProof w:val="0"/>
+                <w:color w:val="000000" w:themeColor="text1"/>
+              </w:rPr>
+            </w:pPr>
+            <w:r>
+              <w:rPr>
+                <w:rFonts w:ascii="Calibri" w:eastAsia="Times New Roman" w:hAnsi="Calibri" w:cs="Calibri"/>
+                <w:noProof w:val="0"/>
+                <w:color w:val="000000" w:themeColor="text1"/>
+              </w:rPr>
+              <w:t xml:space="preserve"> </w:t>
+            </w:r>
+            <w:r>
+              <w:rPr>
+                <w:rFonts w:ascii="Calibri" w:eastAsia="Times New Roman" w:hAnsi="Calibri" w:cs="Calibri"/>
+                <w:noProof w:val="0"/>
+                <w:color w:val="000000" w:themeColor="text1"/>
+              </w:rPr>
+              <w:t>31886.107</w:t>
+            </w:r>
+          </w:p>
+          <w:p>
+            <w:pPr>
+              <w:spacing w:after="0" w:line="240" w:lineRule="auto"/>
+              <w:jc w:val="center"/>
+              <w:rPr>
+                <w:rFonts w:ascii="Calibri" w:eastAsia="Times New Roman" w:hAnsi="Calibri" w:cs="Calibri"/>
+                <w:noProof w:val="0"/>
                 <w:color w:val="000000"/>
               </w:rPr>
             </w:pPr>
@@ -2311,10 +2393,10 @@
             <w:tcBorders>
               <w:top w:val="nil"/>
               <w:left w:val="nil"/>
-              <w:bottom w:val="single" w:sz="4" w:space="0" w:color="000000"/>
+              <w:bottom w:val="single" w:sz="4" w:space="0" w:color="000000" w:themeColor="text1"/>
               <w:right w:val="nil"/>
             </w:tcBorders>
-            <w:shd w:val="clear" w:color="D9D9D9" w:fill="D9D9D9"/>
+            <w:shd w:val="clear" w:color="auto" w:fill="D9D9D9" w:themeFill="background1" w:themeFillShade="D9"/>
             <w:vAlign w:val="center"/>
             <w:hideMark/>
           </w:tcPr>
@@ -2344,10 +2426,10 @@
             <w:tcBorders>
               <w:top w:val="nil"/>
               <w:left w:val="nil"/>
-              <w:bottom w:val="single" w:sz="4" w:space="0" w:color="000000"/>
+              <w:bottom w:val="single" w:sz="4" w:space="0" w:color="000000" w:themeColor="text1"/>
               <w:right w:val="nil"/>
             </w:tcBorders>
-            <w:shd w:val="clear" w:color="D9D9D9" w:fill="D9D9D9"/>
+            <w:shd w:val="clear" w:color="auto" w:fill="D9D9D9" w:themeFill="background1" w:themeFillShade="D9"/>
             <w:vAlign w:val="center"/>
           </w:tcPr>
           <w:p>
@@ -2360,6 +2442,22 @@
                 <w:color w:val="000000"/>
               </w:rPr>
             </w:pPr>
+            <w:r>
+              <w:rPr>
+                <w:rFonts w:ascii="Calibri" w:eastAsia="Times New Roman" w:hAnsi="Calibri" w:cs="Calibri"/>
+                <w:noProof w:val="0"/>
+                <w:color w:val="000000" w:themeColor="text1"/>
+              </w:rPr>
+              <w:t>1469647.23</w:t>
+            </w:r>
+            <w:r>
+              <w:rPr>
+                <w:rFonts w:ascii="Calibri" w:eastAsia="Times New Roman" w:hAnsi="Calibri" w:cs="Calibri"/>
+                <w:noProof w:val="0"/>
+                <w:color w:val="000000" w:themeColor="text1"/>
+              </w:rPr>
+              <w:t>0</w:t>
+            </w:r>
           </w:p>
         </w:tc>
         <w:tc>
@@ -2368,10 +2466,10 @@
             <w:tcBorders>
               <w:top w:val="nil"/>
               <w:left w:val="nil"/>
-              <w:bottom w:val="single" w:sz="4" w:space="0" w:color="000000"/>
+              <w:bottom w:val="single" w:sz="4" w:space="0" w:color="000000" w:themeColor="text1"/>
               <w:right w:val="nil"/>
             </w:tcBorders>
-            <w:shd w:val="clear" w:color="D9D9D9" w:fill="D9D9D9"/>
+            <w:shd w:val="clear" w:color="auto" w:fill="D9D9D9" w:themeFill="background1" w:themeFillShade="D9"/>
             <w:vAlign w:val="center"/>
           </w:tcPr>
           <w:p>
@@ -2381,6 +2479,25 @@
               <w:rPr>
                 <w:rFonts w:ascii="Calibri" w:eastAsia="Times New Roman" w:hAnsi="Calibri" w:cs="Calibri"/>
                 <w:noProof w:val="0"/>
+                <w:color w:val="000000" w:themeColor="text1"/>
+              </w:rPr>
+            </w:pPr>
+            <w:r>
+              <w:rPr>
+                <w:rFonts w:ascii="Calibri" w:eastAsia="Times New Roman" w:hAnsi="Calibri" w:cs="Calibri"/>
+                <w:noProof w:val="0"/>
+                <w:color w:val="000000" w:themeColor="text1"/>
+              </w:rPr>
+              <w:t xml:space="preserve"> 31796.501</w:t>
+            </w:r>
+          </w:p>
+          <w:p>
+            <w:pPr>
+              <w:spacing w:after="0" w:line="240" w:lineRule="auto"/>
+              <w:jc w:val="center"/>
+              <w:rPr>
+                <w:rFonts w:ascii="Calibri" w:eastAsia="Times New Roman" w:hAnsi="Calibri" w:cs="Calibri"/>
+                <w:noProof w:val="0"/>
                 <w:color w:val="000000"/>
               </w:rPr>
             </w:pPr>
@@ -2390,7 +2507,7 @@
     </w:tbl>
     <w:p>
       <w:pPr>
-        <w:pStyle w:val="Caption"/>
+        <w:pStyle w:val="Descripcin"/>
         <w:jc w:val="center"/>
         <w:rPr>
           <w:lang w:val="es-419"/>
@@ -2531,35 +2648,7 @@
                 <w:color w:val="000000"/>
                 <w:u w:val="single"/>
               </w:rPr>
-              <w:t xml:space="preserve">Carga de </w:t>
-            </w:r>
-            <w:proofErr w:type="spellStart"/>
-            <w:r>
-              <w:rPr>
-                <w:rFonts w:ascii="Calibri" w:eastAsia="Times New Roman" w:hAnsi="Calibri" w:cs="Calibri"/>
-                <w:b/>
-                <w:bCs/>
-                <w:i/>
-                <w:iCs/>
-                <w:noProof w:val="0"/>
-                <w:color w:val="000000"/>
-                <w:u w:val="single"/>
-              </w:rPr>
-              <w:t>Catálogo</w:t>
-            </w:r>
-            <w:proofErr w:type="spellEnd"/>
-            <w:r>
-              <w:rPr>
-                <w:rFonts w:ascii="Calibri" w:eastAsia="Times New Roman" w:hAnsi="Calibri" w:cs="Calibri"/>
-                <w:b/>
-                <w:bCs/>
-                <w:i/>
-                <w:iCs/>
-                <w:noProof w:val="0"/>
-                <w:color w:val="000000"/>
-                <w:u w:val="single"/>
-              </w:rPr>
-              <w:t xml:space="preserve"> CHAINING</w:t>
+              <w:t>Carga de Catálogo CHAINING</w:t>
             </w:r>
           </w:p>
         </w:tc>
@@ -2572,9 +2661,9 @@
           <w:tcPr>
             <w:tcW w:w="3140" w:type="dxa"/>
             <w:tcBorders>
-              <w:top w:val="single" w:sz="4" w:space="0" w:color="000000"/>
+              <w:top w:val="single" w:sz="4" w:space="0" w:color="000000" w:themeColor="text1"/>
               <w:left w:val="nil"/>
-              <w:bottom w:val="single" w:sz="4" w:space="0" w:color="000000"/>
+              <w:bottom w:val="single" w:sz="4" w:space="0" w:color="000000" w:themeColor="text1"/>
               <w:right w:val="nil"/>
             </w:tcBorders>
             <w:shd w:val="clear" w:color="auto" w:fill="auto"/>
@@ -2601,7 +2690,6 @@
                 <w:noProof w:val="0"/>
                 <w:color w:val="000000"/>
               </w:rPr>
-              <w:lastRenderedPageBreak/>
               <w:t>Factor de Carga (CHAINING)</w:t>
             </w:r>
           </w:p>
@@ -2610,9 +2698,9 @@
           <w:tcPr>
             <w:tcW w:w="2960" w:type="dxa"/>
             <w:tcBorders>
-              <w:top w:val="single" w:sz="4" w:space="0" w:color="000000"/>
+              <w:top w:val="single" w:sz="4" w:space="0" w:color="000000" w:themeColor="text1"/>
               <w:left w:val="nil"/>
-              <w:bottom w:val="single" w:sz="4" w:space="0" w:color="000000"/>
+              <w:bottom w:val="single" w:sz="4" w:space="0" w:color="000000" w:themeColor="text1"/>
               <w:right w:val="nil"/>
             </w:tcBorders>
             <w:shd w:val="clear" w:color="auto" w:fill="auto"/>
@@ -2631,7 +2719,6 @@
                 <w:color w:val="000000"/>
               </w:rPr>
             </w:pPr>
-            <w:proofErr w:type="spellStart"/>
             <w:r>
               <w:rPr>
                 <w:rFonts w:ascii="Calibri" w:eastAsia="Times New Roman" w:hAnsi="Calibri" w:cs="Calibri"/>
@@ -2640,40 +2727,7 @@
                 <w:noProof w:val="0"/>
                 <w:color w:val="000000"/>
               </w:rPr>
-              <w:t>Consumo</w:t>
-            </w:r>
-            <w:proofErr w:type="spellEnd"/>
-            <w:r>
-              <w:rPr>
-                <w:rFonts w:ascii="Calibri" w:eastAsia="Times New Roman" w:hAnsi="Calibri" w:cs="Calibri"/>
-                <w:b/>
-                <w:bCs/>
-                <w:noProof w:val="0"/>
-                <w:color w:val="000000"/>
-              </w:rPr>
-              <w:t xml:space="preserve"> de </w:t>
-            </w:r>
-            <w:proofErr w:type="spellStart"/>
-            <w:r>
-              <w:rPr>
-                <w:rFonts w:ascii="Calibri" w:eastAsia="Times New Roman" w:hAnsi="Calibri" w:cs="Calibri"/>
-                <w:b/>
-                <w:bCs/>
-                <w:noProof w:val="0"/>
-                <w:color w:val="000000"/>
-              </w:rPr>
-              <w:t>Datos</w:t>
-            </w:r>
-            <w:proofErr w:type="spellEnd"/>
-            <w:r>
-              <w:rPr>
-                <w:rFonts w:ascii="Calibri" w:eastAsia="Times New Roman" w:hAnsi="Calibri" w:cs="Calibri"/>
-                <w:b/>
-                <w:bCs/>
-                <w:noProof w:val="0"/>
-                <w:color w:val="000000"/>
-              </w:rPr>
-              <w:t xml:space="preserve"> [kB]</w:t>
+              <w:t>Consumo de Datos [kB]</w:t>
             </w:r>
           </w:p>
         </w:tc>
@@ -2681,9 +2735,9 @@
           <w:tcPr>
             <w:tcW w:w="2920" w:type="dxa"/>
             <w:tcBorders>
-              <w:top w:val="single" w:sz="4" w:space="0" w:color="000000"/>
+              <w:top w:val="single" w:sz="4" w:space="0" w:color="000000" w:themeColor="text1"/>
               <w:left w:val="nil"/>
-              <w:bottom w:val="single" w:sz="4" w:space="0" w:color="000000"/>
+              <w:bottom w:val="single" w:sz="4" w:space="0" w:color="000000" w:themeColor="text1"/>
               <w:right w:val="nil"/>
             </w:tcBorders>
             <w:shd w:val="clear" w:color="auto" w:fill="auto"/>
@@ -2702,7 +2756,6 @@
                 <w:color w:val="000000"/>
               </w:rPr>
             </w:pPr>
-            <w:proofErr w:type="spellStart"/>
             <w:r>
               <w:rPr>
                 <w:rFonts w:ascii="Calibri" w:eastAsia="Times New Roman" w:hAnsi="Calibri" w:cs="Calibri"/>
@@ -2711,40 +2764,7 @@
                 <w:noProof w:val="0"/>
                 <w:color w:val="000000"/>
               </w:rPr>
-              <w:t>Tiempo</w:t>
-            </w:r>
-            <w:proofErr w:type="spellEnd"/>
-            <w:r>
-              <w:rPr>
-                <w:rFonts w:ascii="Calibri" w:eastAsia="Times New Roman" w:hAnsi="Calibri" w:cs="Calibri"/>
-                <w:b/>
-                <w:bCs/>
-                <w:noProof w:val="0"/>
-                <w:color w:val="000000"/>
-              </w:rPr>
-              <w:t xml:space="preserve"> de </w:t>
-            </w:r>
-            <w:proofErr w:type="spellStart"/>
-            <w:r>
-              <w:rPr>
-                <w:rFonts w:ascii="Calibri" w:eastAsia="Times New Roman" w:hAnsi="Calibri" w:cs="Calibri"/>
-                <w:b/>
-                <w:bCs/>
-                <w:noProof w:val="0"/>
-                <w:color w:val="000000"/>
-              </w:rPr>
-              <w:t>Ejecución</w:t>
-            </w:r>
-            <w:proofErr w:type="spellEnd"/>
-            <w:r>
-              <w:rPr>
-                <w:rFonts w:ascii="Calibri" w:eastAsia="Times New Roman" w:hAnsi="Calibri" w:cs="Calibri"/>
-                <w:b/>
-                <w:bCs/>
-                <w:noProof w:val="0"/>
-                <w:color w:val="000000"/>
-              </w:rPr>
-              <w:t xml:space="preserve"> [ms]</w:t>
+              <w:t>Tiempo de Ejecución [ms]</w:t>
             </w:r>
           </w:p>
         </w:tc>
@@ -2762,7 +2782,7 @@
               <w:bottom w:val="nil"/>
               <w:right w:val="nil"/>
             </w:tcBorders>
-            <w:shd w:val="clear" w:color="D9D9D9" w:fill="D9D9D9"/>
+            <w:shd w:val="clear" w:color="auto" w:fill="D9D9D9" w:themeFill="background1" w:themeFillShade="D9"/>
             <w:vAlign w:val="center"/>
             <w:hideMark/>
           </w:tcPr>
@@ -2795,7 +2815,7 @@
               <w:bottom w:val="nil"/>
               <w:right w:val="nil"/>
             </w:tcBorders>
-            <w:shd w:val="clear" w:color="D9D9D9" w:fill="D9D9D9"/>
+            <w:shd w:val="clear" w:color="auto" w:fill="D9D9D9" w:themeFill="background1" w:themeFillShade="D9"/>
             <w:vAlign w:val="center"/>
           </w:tcPr>
           <w:p>
@@ -2808,6 +2828,14 @@
                 <w:color w:val="000000"/>
               </w:rPr>
             </w:pPr>
+            <w:r>
+              <w:rPr>
+                <w:rFonts w:ascii="Calibri" w:eastAsia="Times New Roman" w:hAnsi="Calibri" w:cs="Calibri"/>
+                <w:noProof w:val="0"/>
+                <w:color w:val="000000" w:themeColor="text1"/>
+              </w:rPr>
+              <w:t>1469639.937</w:t>
+            </w:r>
           </w:p>
         </w:tc>
         <w:tc>
@@ -2819,9 +2847,28 @@
               <w:bottom w:val="nil"/>
               <w:right w:val="nil"/>
             </w:tcBorders>
-            <w:shd w:val="clear" w:color="D9D9D9" w:fill="D9D9D9"/>
+            <w:shd w:val="clear" w:color="auto" w:fill="D9D9D9" w:themeFill="background1" w:themeFillShade="D9"/>
             <w:vAlign w:val="center"/>
           </w:tcPr>
+          <w:p>
+            <w:pPr>
+              <w:spacing w:after="0" w:line="240" w:lineRule="auto"/>
+              <w:jc w:val="center"/>
+              <w:rPr>
+                <w:rFonts w:ascii="Calibri" w:eastAsia="Times New Roman" w:hAnsi="Calibri" w:cs="Calibri"/>
+                <w:noProof w:val="0"/>
+                <w:color w:val="000000" w:themeColor="text1"/>
+              </w:rPr>
+            </w:pPr>
+            <w:r>
+              <w:rPr>
+                <w:rFonts w:ascii="Calibri" w:eastAsia="Times New Roman" w:hAnsi="Calibri" w:cs="Calibri"/>
+                <w:noProof w:val="0"/>
+                <w:color w:val="000000" w:themeColor="text1"/>
+              </w:rPr>
+              <w:t>33960.697</w:t>
+            </w:r>
+          </w:p>
           <w:p>
             <w:pPr>
               <w:spacing w:after="0" w:line="240" w:lineRule="auto"/>
@@ -2894,6 +2941,14 @@
                 <w:color w:val="000000"/>
               </w:rPr>
             </w:pPr>
+            <w:r>
+              <w:rPr>
+                <w:rFonts w:ascii="Calibri" w:eastAsia="Times New Roman" w:hAnsi="Calibri" w:cs="Calibri"/>
+                <w:noProof w:val="0"/>
+                <w:color w:val="000000" w:themeColor="text1"/>
+              </w:rPr>
+              <w:t>1469664.982</w:t>
+            </w:r>
           </w:p>
         </w:tc>
         <w:tc>
@@ -2915,6 +2970,25 @@
               <w:rPr>
                 <w:rFonts w:ascii="Calibri" w:eastAsia="Times New Roman" w:hAnsi="Calibri" w:cs="Calibri"/>
                 <w:noProof w:val="0"/>
+                <w:color w:val="000000" w:themeColor="text1"/>
+              </w:rPr>
+            </w:pPr>
+            <w:r>
+              <w:rPr>
+                <w:rFonts w:ascii="Calibri" w:eastAsia="Times New Roman" w:hAnsi="Calibri" w:cs="Calibri"/>
+                <w:noProof w:val="0"/>
+                <w:color w:val="000000" w:themeColor="text1"/>
+              </w:rPr>
+              <w:t xml:space="preserve"> 31800.484</w:t>
+            </w:r>
+          </w:p>
+          <w:p>
+            <w:pPr>
+              <w:spacing w:after="0" w:line="240" w:lineRule="auto"/>
+              <w:jc w:val="center"/>
+              <w:rPr>
+                <w:rFonts w:ascii="Calibri" w:eastAsia="Times New Roman" w:hAnsi="Calibri" w:cs="Calibri"/>
+                <w:noProof w:val="0"/>
                 <w:color w:val="000000"/>
               </w:rPr>
             </w:pPr>
@@ -2931,10 +3005,10 @@
             <w:tcBorders>
               <w:top w:val="nil"/>
               <w:left w:val="nil"/>
-              <w:bottom w:val="single" w:sz="4" w:space="0" w:color="000000"/>
+              <w:bottom w:val="single" w:sz="4" w:space="0" w:color="000000" w:themeColor="text1"/>
               <w:right w:val="nil"/>
             </w:tcBorders>
-            <w:shd w:val="clear" w:color="D9D9D9" w:fill="D9D9D9"/>
+            <w:shd w:val="clear" w:color="auto" w:fill="D9D9D9" w:themeFill="background1" w:themeFillShade="D9"/>
             <w:vAlign w:val="center"/>
             <w:hideMark/>
           </w:tcPr>
@@ -2964,10 +3038,10 @@
             <w:tcBorders>
               <w:top w:val="nil"/>
               <w:left w:val="nil"/>
-              <w:bottom w:val="single" w:sz="4" w:space="0" w:color="000000"/>
+              <w:bottom w:val="single" w:sz="4" w:space="0" w:color="000000" w:themeColor="text1"/>
               <w:right w:val="nil"/>
             </w:tcBorders>
-            <w:shd w:val="clear" w:color="D9D9D9" w:fill="D9D9D9"/>
+            <w:shd w:val="clear" w:color="auto" w:fill="D9D9D9" w:themeFill="background1" w:themeFillShade="D9"/>
             <w:vAlign w:val="center"/>
           </w:tcPr>
           <w:p>
@@ -2980,6 +3054,14 @@
                 <w:color w:val="000000"/>
               </w:rPr>
             </w:pPr>
+            <w:r>
+              <w:rPr>
+                <w:rFonts w:ascii="Calibri" w:eastAsia="Times New Roman" w:hAnsi="Calibri" w:cs="Calibri"/>
+                <w:noProof w:val="0"/>
+                <w:color w:val="000000" w:themeColor="text1"/>
+              </w:rPr>
+              <w:t>1469639.937</w:t>
+            </w:r>
           </w:p>
         </w:tc>
         <w:tc>
@@ -2988,10 +3070,10 @@
             <w:tcBorders>
               <w:top w:val="nil"/>
               <w:left w:val="nil"/>
-              <w:bottom w:val="single" w:sz="4" w:space="0" w:color="000000"/>
+              <w:bottom w:val="single" w:sz="4" w:space="0" w:color="000000" w:themeColor="text1"/>
               <w:right w:val="nil"/>
             </w:tcBorders>
-            <w:shd w:val="clear" w:color="D9D9D9" w:fill="D9D9D9"/>
+            <w:shd w:val="clear" w:color="auto" w:fill="D9D9D9" w:themeFill="background1" w:themeFillShade="D9"/>
             <w:vAlign w:val="center"/>
           </w:tcPr>
           <w:p>
@@ -3001,6 +3083,25 @@
               <w:rPr>
                 <w:rFonts w:ascii="Calibri" w:eastAsia="Times New Roman" w:hAnsi="Calibri" w:cs="Calibri"/>
                 <w:noProof w:val="0"/>
+                <w:color w:val="000000" w:themeColor="text1"/>
+              </w:rPr>
+            </w:pPr>
+            <w:r>
+              <w:rPr>
+                <w:rFonts w:ascii="Calibri" w:eastAsia="Times New Roman" w:hAnsi="Calibri" w:cs="Calibri"/>
+                <w:noProof w:val="0"/>
+                <w:color w:val="000000" w:themeColor="text1"/>
+              </w:rPr>
+              <w:t xml:space="preserve"> 34211.919</w:t>
+            </w:r>
+          </w:p>
+          <w:p>
+            <w:pPr>
+              <w:spacing w:after="0" w:line="240" w:lineRule="auto"/>
+              <w:jc w:val="center"/>
+              <w:rPr>
+                <w:rFonts w:ascii="Calibri" w:eastAsia="Times New Roman" w:hAnsi="Calibri" w:cs="Calibri"/>
+                <w:noProof w:val="0"/>
                 <w:color w:val="000000"/>
               </w:rPr>
             </w:pPr>
@@ -3010,7 +3111,7 @@
     </w:tbl>
     <w:p>
       <w:pPr>
-        <w:pStyle w:val="Caption"/>
+        <w:pStyle w:val="Descripcin"/>
         <w:jc w:val="center"/>
         <w:rPr>
           <w:lang w:val="es-CO"/>
@@ -3020,6 +3121,7 @@
         <w:rPr>
           <w:lang w:val="es-CO"/>
         </w:rPr>
+        <w:lastRenderedPageBreak/>
         <w:t xml:space="preserve">Tabla </w:t>
       </w:r>
       <w:r>
@@ -3098,7 +3200,7 @@
     </w:p>
     <w:p>
       <w:pPr>
-        <w:pStyle w:val="Heading2"/>
+        <w:pStyle w:val="Ttulo2"/>
         <w:rPr>
           <w:b/>
           <w:bCs/>
@@ -3183,7 +3285,7 @@
     </w:p>
     <w:p>
       <w:pPr>
-        <w:pStyle w:val="ListParagraph"/>
+        <w:pStyle w:val="Prrafodelista"/>
         <w:numPr>
           <w:ilvl w:val="0"/>
           <w:numId w:val="9"/>
@@ -3205,7 +3307,66 @@
     </w:p>
     <w:p>
       <w:pPr>
-        <w:pStyle w:val="Heading1"/>
+        <w:spacing w:after="0"/>
+        <w:jc w:val="both"/>
+        <w:rPr>
+          <w:rFonts w:ascii="Dax-Regular" w:hAnsi="Dax-Regular"/>
+          <w:lang w:val="es-CO"/>
+        </w:rPr>
+      </w:pPr>
+    </w:p>
+    <w:p>
+      <w:pPr>
+        <w:spacing w:after="0"/>
+        <w:jc w:val="both"/>
+      </w:pPr>
+      <w:r>
+        <w:drawing>
+          <wp:inline distT="0" distB="0" distL="0" distR="0" wp14:anchorId="3A6E1848" wp14:editId="24B51A5D">
+            <wp:extent cx="5943600" cy="3876675"/>
+            <wp:effectExtent l="0" t="0" r="0" b="0"/>
+            <wp:docPr id="29645214" name="Picture 29645214"/>
+            <wp:cNvGraphicFramePr>
+              <a:graphicFrameLocks xmlns:a="http://schemas.openxmlformats.org/drawingml/2006/main" noChangeAspect="1"/>
+            </wp:cNvGraphicFramePr>
+            <a:graphic xmlns:a="http://schemas.openxmlformats.org/drawingml/2006/main">
+              <a:graphicData uri="http://schemas.openxmlformats.org/drawingml/2006/picture">
+                <pic:pic xmlns:pic="http://schemas.openxmlformats.org/drawingml/2006/picture">
+                  <pic:nvPicPr>
+                    <pic:cNvPr id="0" name=""/>
+                    <pic:cNvPicPr/>
+                  </pic:nvPicPr>
+                  <pic:blipFill>
+                    <a:blip r:embed="rId9">
+                      <a:extLst>
+                        <a:ext uri="{28A0092B-C50C-407E-A947-70E740481C1C}">
+                          <a14:useLocalDpi xmlns:a14="http://schemas.microsoft.com/office/drawing/2010/main" val="0"/>
+                        </a:ext>
+                      </a:extLst>
+                    </a:blip>
+                    <a:stretch>
+                      <a:fillRect/>
+                    </a:stretch>
+                  </pic:blipFill>
+                  <pic:spPr>
+                    <a:xfrm>
+                      <a:off x="0" y="0"/>
+                      <a:ext cx="5943600" cy="3876675"/>
+                    </a:xfrm>
+                    <a:prstGeom prst="rect">
+                      <a:avLst/>
+                    </a:prstGeom>
+                  </pic:spPr>
+                </pic:pic>
+              </a:graphicData>
+            </a:graphic>
+          </wp:inline>
+        </w:drawing>
+      </w:r>
+    </w:p>
+    <w:p>
+      <w:pPr>
+        <w:pStyle w:val="Ttulo1"/>
         <w:rPr>
           <w:b/>
           <w:bCs/>
@@ -3225,7 +3386,7 @@
     </w:p>
     <w:p>
       <w:pPr>
-        <w:pStyle w:val="ListParagraph"/>
+        <w:pStyle w:val="Prrafodelista"/>
         <w:numPr>
           <w:ilvl w:val="0"/>
           <w:numId w:val="8"/>
@@ -3236,7 +3397,6 @@
           <w:lang w:val="es-419"/>
         </w:rPr>
       </w:pPr>
-      <w:proofErr w:type="gramStart"/>
       <w:r>
         <w:rPr>
           <w:rFonts w:ascii="Dax-Regular" w:hAnsi="Dax-Regular"/>
@@ -3265,43 +3425,274 @@
           <w:bCs/>
           <w:lang w:val="es-419"/>
         </w:rPr>
-        <w:t>time.</w:t>
-      </w:r>
-      <w:proofErr w:type="gramEnd"/>
+        <w:t>time.perf_counter()</w:t>
+      </w:r>
+      <w:r>
+        <w:rPr>
+          <w:rFonts w:ascii="Dax-Regular" w:hAnsi="Dax-Regular"/>
+          <w:lang w:val="es-419"/>
+        </w:rPr>
+        <w:t xml:space="preserve"> en ves de la previamente conocida </w:t>
+      </w:r>
       <w:r>
         <w:rPr>
           <w:b/>
           <w:bCs/>
           <w:lang w:val="es-419"/>
         </w:rPr>
-        <w:t>perf_counter()</w:t>
-      </w:r>
-      <w:r>
-        <w:rPr>
-          <w:rFonts w:ascii="Dax-Regular" w:hAnsi="Dax-Regular"/>
-          <w:lang w:val="es-419"/>
-        </w:rPr>
-        <w:t xml:space="preserve"> en ves de la previamente conocida </w:t>
+        <w:t>time.process_time()</w:t>
+      </w:r>
+      <w:r>
+        <w:rPr>
+          <w:rFonts w:ascii="Dax-Regular" w:hAnsi="Dax-Regular"/>
+          <w:lang w:val="es-419"/>
+        </w:rPr>
+        <w:t>?</w:t>
+      </w:r>
+    </w:p>
+    <w:p>
+      <w:pPr>
+        <w:spacing w:after="0"/>
+        <w:jc w:val="both"/>
+        <w:rPr>
+          <w:lang w:val="es-419"/>
+        </w:rPr>
+      </w:pPr>
+    </w:p>
+    <w:p>
+      <w:pPr>
+        <w:spacing w:after="0"/>
+        <w:ind w:left="720"/>
+        <w:jc w:val="both"/>
+        <w:rPr>
+          <w:lang w:val="es-419"/>
+        </w:rPr>
+      </w:pPr>
+      <w:r>
+        <w:rPr>
+          <w:lang w:val="es-419"/>
+        </w:rPr>
+        <w:t xml:space="preserve">La función </w:t>
       </w:r>
       <w:r>
         <w:rPr>
           <w:b/>
           <w:bCs/>
-          <w:lang w:val="es-419"/>
-        </w:rPr>
-        <w:t>time.process_time()</w:t>
-      </w:r>
-      <w:r>
-        <w:rPr>
-          <w:rFonts w:ascii="Dax-Regular" w:hAnsi="Dax-Regular"/>
-          <w:lang w:val="es-419"/>
-        </w:rPr>
-        <w:t>?</w:t>
+          <w:i/>
+          <w:iCs/>
+          <w:lang w:val="es-419"/>
+        </w:rPr>
+        <w:t xml:space="preserve">time.process_time() </w:t>
+      </w:r>
+      <w:r>
+        <w:rPr>
+          <w:lang w:val="es-419"/>
+        </w:rPr>
+        <w:t xml:space="preserve">retorna </w:t>
+      </w:r>
+      <w:r>
+        <w:rPr>
+          <w:lang w:val="es-419"/>
+        </w:rPr>
+        <w:t>la suma</w:t>
+      </w:r>
+      <w:r>
+        <w:rPr>
+          <w:lang w:val="es-419"/>
+        </w:rPr>
+        <w:t>toria</w:t>
+      </w:r>
+      <w:r>
+        <w:rPr>
+          <w:lang w:val="es-419"/>
+        </w:rPr>
+        <w:t xml:space="preserve"> del tiempo </w:t>
+      </w:r>
+      <w:r>
+        <w:rPr>
+          <w:lang w:val="es-419"/>
+        </w:rPr>
+        <w:t xml:space="preserve">que tarda la CPU </w:t>
+      </w:r>
+      <w:r>
+        <w:rPr>
+          <w:lang w:val="es-419"/>
+        </w:rPr>
+        <w:t>en resolver un proceso determinado (en este caso sería la carga de datos).</w:t>
+      </w:r>
+      <w:r>
+        <w:rPr>
+          <w:lang w:val="es-419"/>
+        </w:rPr>
+        <w:t xml:space="preserve"> </w:t>
+      </w:r>
+      <w:r>
+        <w:rPr>
+          <w:lang w:val="es-419"/>
+        </w:rPr>
+        <w:t xml:space="preserve">Sin embargo, esta función está limitada a un único proceso por definición, por lo tanto </w:t>
+      </w:r>
+      <w:r>
+        <w:rPr>
+          <w:lang w:val="es-419"/>
+        </w:rPr>
+        <w:t xml:space="preserve">el esfuerzo que dicho proceso pueda tener en el resto del sistema </w:t>
+      </w:r>
+      <w:r>
+        <w:rPr>
+          <w:lang w:val="es-419"/>
+        </w:rPr>
+        <w:t>es ignorado</w:t>
+      </w:r>
+      <w:r>
+        <w:rPr>
+          <w:lang w:val="es-419"/>
+        </w:rPr>
+        <w:t xml:space="preserve"> </w:t>
+      </w:r>
+      <w:r>
+        <w:rPr>
+          <w:lang w:val="es-419"/>
+        </w:rPr>
+        <w:t>lo cual se distancia de una ejecución real.</w:t>
       </w:r>
     </w:p>
     <w:p>
       <w:pPr>
-        <w:pStyle w:val="ListParagraph"/>
+        <w:spacing w:after="0"/>
+        <w:ind w:left="720"/>
+        <w:jc w:val="both"/>
+        <w:rPr>
+          <w:lang w:val="es-419"/>
+        </w:rPr>
+      </w:pPr>
+    </w:p>
+    <w:p>
+      <w:pPr>
+        <w:spacing w:after="0"/>
+        <w:ind w:left="720"/>
+        <w:jc w:val="both"/>
+        <w:rPr>
+          <w:lang w:val="es-419"/>
+        </w:rPr>
+      </w:pPr>
+      <w:r>
+        <w:rPr>
+          <w:lang w:val="es-419"/>
+        </w:rPr>
+        <w:t xml:space="preserve">De forma contraria, la función </w:t>
+      </w:r>
+      <w:r>
+        <w:rPr>
+          <w:b/>
+          <w:bCs/>
+          <w:i/>
+          <w:iCs/>
+          <w:lang w:val="es-419"/>
+        </w:rPr>
+        <w:t>time.perf_counter()</w:t>
+      </w:r>
+      <w:r>
+        <w:rPr>
+          <w:b/>
+          <w:bCs/>
+          <w:i/>
+          <w:iCs/>
+          <w:lang w:val="es-419"/>
+        </w:rPr>
+        <w:t xml:space="preserve"> </w:t>
+      </w:r>
+      <w:r>
+        <w:rPr>
+          <w:lang w:val="es-419"/>
+        </w:rPr>
+        <w:t xml:space="preserve">se basa en un reloj con la máxima resolución    posible </w:t>
+      </w:r>
+      <w:r>
+        <w:rPr>
+          <w:lang w:val="es-419"/>
+        </w:rPr>
+        <w:t xml:space="preserve">para medir un corto periodo de tiempo. </w:t>
+      </w:r>
+      <w:r>
+        <w:rPr>
+          <w:lang w:val="es-419"/>
+        </w:rPr>
+        <w:t xml:space="preserve">De esta forma, esta función toma en cuenta </w:t>
+      </w:r>
+      <w:r>
+        <w:rPr>
+          <w:lang w:val="es-419"/>
+        </w:rPr>
+        <w:t>la velocidad de la totalidad del sistema</w:t>
+      </w:r>
+      <w:r>
+        <w:rPr>
+          <w:lang w:val="es-419"/>
+        </w:rPr>
+        <w:t xml:space="preserve">, haciendo </w:t>
+      </w:r>
+      <w:r>
+        <w:rPr>
+          <w:lang w:val="es-419"/>
+        </w:rPr>
+        <w:t xml:space="preserve">que sus resultados sean mucho más precisos </w:t>
+      </w:r>
+      <w:r>
+        <w:rPr>
+          <w:lang w:val="es-419"/>
+        </w:rPr>
+        <w:t>y apegados a un panorama real.</w:t>
+      </w:r>
+    </w:p>
+    <w:p>
+      <w:pPr>
+        <w:spacing w:after="0"/>
+        <w:ind w:left="720"/>
+        <w:jc w:val="both"/>
+        <w:rPr>
+          <w:lang w:val="es-419"/>
+        </w:rPr>
+      </w:pPr>
+    </w:p>
+    <w:p>
+      <w:pPr>
+        <w:spacing w:after="0"/>
+        <w:ind w:left="720"/>
+        <w:jc w:val="both"/>
+        <w:rPr>
+          <w:u w:val="single"/>
+          <w:lang w:val="es-419"/>
+        </w:rPr>
+      </w:pPr>
+      <w:r>
+        <w:rPr>
+          <w:lang w:val="es-419"/>
+        </w:rPr>
+        <w:lastRenderedPageBreak/>
+        <w:t xml:space="preserve">En adición, ya que se está evaluando </w:t>
+      </w:r>
+      <w:r>
+        <w:rPr>
+          <w:lang w:val="es-419"/>
+        </w:rPr>
+        <w:t xml:space="preserve">el espacio utilizado en memoria es posible concluir que el programa está afectando al hardware del sistema en cuestión lo cual puede </w:t>
+      </w:r>
+      <w:r>
+        <w:rPr>
+          <w:lang w:val="es-419"/>
+        </w:rPr>
+        <w:t xml:space="preserve">incidir directamente en la eficiencia </w:t>
+      </w:r>
+      <w:r>
+        <w:rPr>
+          <w:lang w:val="es-419"/>
+        </w:rPr>
+        <w:t>que este tiene para resolver procesos. Por esto es preferible evaluar a la totalidad del sistema y no a un solo proceso.</w:t>
+      </w:r>
+    </w:p>
+    <w:p>
+      <w:pPr>
         <w:spacing w:after="0"/>
         <w:jc w:val="both"/>
         <w:rPr>
@@ -3311,7 +3702,17 @@
     </w:p>
     <w:p>
       <w:pPr>
-        <w:pStyle w:val="ListParagraph"/>
+        <w:pStyle w:val="Prrafodelista"/>
+        <w:spacing w:after="0"/>
+        <w:jc w:val="both"/>
+        <w:rPr>
+          <w:lang w:val="es-419"/>
+        </w:rPr>
+      </w:pPr>
+    </w:p>
+    <w:p>
+      <w:pPr>
+        <w:pStyle w:val="Prrafodelista"/>
         <w:numPr>
           <w:ilvl w:val="0"/>
           <w:numId w:val="8"/>
@@ -3377,17 +3778,1203 @@
     </w:p>
     <w:p>
       <w:pPr>
-        <w:pStyle w:val="ListParagraph"/>
+        <w:pStyle w:val="Prrafodelista"/>
         <w:spacing w:after="0"/>
         <w:jc w:val="both"/>
         <w:rPr>
+          <w:rFonts w:ascii="Dax-Regular" w:hAnsi="Dax-Regular"/>
           <w:lang w:val="es-419"/>
         </w:rPr>
       </w:pPr>
     </w:p>
     <w:p>
       <w:pPr>
-        <w:pStyle w:val="ListParagraph"/>
+        <w:pStyle w:val="Prrafodelista"/>
+        <w:spacing w:after="0"/>
+        <w:jc w:val="both"/>
+        <w:rPr>
+          <w:rFonts w:ascii="Dax-Regular" w:hAnsi="Dax-Regular"/>
+          <w:u w:val="single"/>
+          <w:lang w:val="es-419"/>
+        </w:rPr>
+      </w:pPr>
+      <w:r>
+        <w:rPr>
+          <w:rFonts w:ascii="Dax-Regular" w:hAnsi="Dax-Regular"/>
+          <w:lang w:val="es-419"/>
+        </w:rPr>
+        <w:t xml:space="preserve">Tanto la </w:t>
+      </w:r>
+      <w:r>
+        <w:rPr>
+          <w:rFonts w:ascii="Dax-Regular" w:hAnsi="Dax-Regular"/>
+          <w:lang w:val="es-419"/>
+        </w:rPr>
+        <w:t xml:space="preserve">función </w:t>
+      </w:r>
+      <w:r>
+        <w:rPr>
+          <w:rFonts w:ascii="Dax-Regular" w:hAnsi="Dax-Regular"/>
+          <w:b/>
+          <w:bCs/>
+          <w:lang w:val="es-419"/>
+        </w:rPr>
+        <w:t xml:space="preserve">start() </w:t>
+      </w:r>
+      <w:r>
+        <w:rPr>
+          <w:rFonts w:ascii="Dax-Regular" w:hAnsi="Dax-Regular"/>
+          <w:lang w:val="es-419"/>
+        </w:rPr>
+        <w:t xml:space="preserve">como la función </w:t>
+      </w:r>
+      <w:r>
+        <w:rPr>
+          <w:rFonts w:ascii="Dax-Regular" w:hAnsi="Dax-Regular"/>
+          <w:b/>
+          <w:bCs/>
+          <w:lang w:val="es-419"/>
+        </w:rPr>
+        <w:t xml:space="preserve">stop() </w:t>
+      </w:r>
+      <w:r>
+        <w:rPr>
+          <w:rFonts w:ascii="Dax-Regular" w:hAnsi="Dax-Regular"/>
+          <w:lang w:val="es-419"/>
+        </w:rPr>
+        <w:t xml:space="preserve">cumplen con el propósito de rastrear </w:t>
+      </w:r>
+      <w:r>
+        <w:rPr>
+          <w:rFonts w:ascii="Dax-Regular" w:hAnsi="Dax-Regular"/>
+          <w:lang w:val="es-419"/>
+        </w:rPr>
+        <w:t xml:space="preserve">la memoria utilizada por Python instalando y desinstalando </w:t>
+      </w:r>
+      <w:r>
+        <w:rPr>
+          <w:rFonts w:ascii="Dax-Regular" w:hAnsi="Dax-Regular"/>
+          <w:lang w:val="es-419"/>
+        </w:rPr>
+        <w:t>ganchos qu</w:t>
+      </w:r>
+      <w:r>
+        <w:rPr>
+          <w:rFonts w:ascii="Dax-Regular" w:hAnsi="Dax-Regular"/>
+          <w:lang w:val="es-419"/>
+        </w:rPr>
+        <w:t>e se alojan en la memoria del programa en cuestión. Es debido a esto que ambas funciones permiten estimar el tamaño que ocupa un proceso determinado.</w:t>
+      </w:r>
+    </w:p>
+    <w:p>
+      <w:pPr>
+        <w:pStyle w:val="Prrafodelista"/>
+        <w:spacing w:after="0"/>
+        <w:jc w:val="both"/>
+        <w:rPr>
+          <w:rFonts w:ascii="Dax-Regular" w:hAnsi="Dax-Regular"/>
+          <w:lang w:val="es-419"/>
+        </w:rPr>
+      </w:pPr>
+    </w:p>
+    <w:p>
+      <w:pPr>
+        <w:pStyle w:val="Prrafodelista"/>
+        <w:spacing w:after="0"/>
+        <w:jc w:val="both"/>
+        <w:rPr>
+          <w:rFonts w:ascii="Dax-Regular" w:hAnsi="Dax-Regular"/>
+          <w:lang w:val="es-419"/>
+        </w:rPr>
+      </w:pPr>
+      <w:r>
+        <w:rPr>
+          <w:rFonts w:ascii="Dax-Regular" w:hAnsi="Dax-Regular"/>
+          <w:lang w:val="es-419"/>
+        </w:rPr>
+        <w:t xml:space="preserve">El uso de ambas funciones genera un proceso cuantificable </w:t>
+      </w:r>
+      <w:r>
+        <w:rPr>
+          <w:rFonts w:ascii="Dax-Regular" w:hAnsi="Dax-Regular"/>
+          <w:lang w:val="es-419"/>
+        </w:rPr>
+        <w:t>con relación al</w:t>
+      </w:r>
+      <w:r>
+        <w:rPr>
+          <w:rFonts w:ascii="Dax-Regular" w:hAnsi="Dax-Regular"/>
+          <w:lang w:val="es-419"/>
+        </w:rPr>
+        <w:t xml:space="preserve"> espacio que este va ocupando en el sistema</w:t>
+      </w:r>
+      <w:r>
+        <w:rPr>
+          <w:rFonts w:ascii="Dax-Regular" w:hAnsi="Dax-Regular"/>
+          <w:lang w:val="es-419"/>
+        </w:rPr>
+        <w:t xml:space="preserve">. </w:t>
+      </w:r>
+      <w:r>
+        <w:rPr>
+          <w:rFonts w:ascii="Dax-Regular" w:hAnsi="Dax-Regular"/>
+          <w:lang w:val="es-419"/>
+        </w:rPr>
+        <w:t xml:space="preserve">Son importantes porque sirven como puntos de referencia para la medición aproximada </w:t>
+      </w:r>
+      <w:r>
+        <w:rPr>
+          <w:rFonts w:ascii="Dax-Regular" w:hAnsi="Dax-Regular"/>
+          <w:lang w:val="es-419"/>
+        </w:rPr>
+        <w:t>del tamaño que puede llegar a tomar</w:t>
+      </w:r>
+      <w:r>
+        <w:rPr>
+          <w:rFonts w:ascii="Dax-Regular" w:hAnsi="Dax-Regular"/>
+          <w:lang w:val="es-419"/>
+        </w:rPr>
+        <w:t xml:space="preserve"> dicho</w:t>
+      </w:r>
+      <w:r>
+        <w:rPr>
+          <w:rFonts w:ascii="Dax-Regular" w:hAnsi="Dax-Regular"/>
+          <w:lang w:val="es-419"/>
+        </w:rPr>
+        <w:t xml:space="preserve"> proceso bien delimitado.</w:t>
+      </w:r>
+      <w:r>
+        <w:rPr>
+          <w:rFonts w:ascii="Dax-Regular" w:hAnsi="Dax-Regular"/>
+          <w:lang w:val="es-419"/>
+        </w:rPr>
+        <w:t xml:space="preserve"> En este caso, </w:t>
+      </w:r>
+      <w:r>
+        <w:rPr>
+          <w:rFonts w:ascii="Dax-Regular" w:hAnsi="Dax-Regular"/>
+          <w:lang w:val="es-419"/>
+        </w:rPr>
+        <w:t xml:space="preserve">la función </w:t>
+      </w:r>
+      <w:r>
+        <w:rPr>
+          <w:rFonts w:ascii="Dax-Regular" w:hAnsi="Dax-Regular"/>
+          <w:b/>
+          <w:bCs/>
+          <w:i/>
+          <w:iCs/>
+          <w:u w:val="single"/>
+          <w:lang w:val="es-419"/>
+        </w:rPr>
+        <w:t>s</w:t>
+      </w:r>
+      <w:r>
+        <w:rPr>
+          <w:rFonts w:ascii="Dax-Regular" w:hAnsi="Dax-Regular"/>
+          <w:b/>
+          <w:bCs/>
+          <w:i/>
+          <w:iCs/>
+          <w:u w:val="single"/>
+          <w:lang w:val="es-419"/>
+        </w:rPr>
+        <w:t>t</w:t>
+      </w:r>
+      <w:r>
+        <w:rPr>
+          <w:rFonts w:ascii="Dax-Regular" w:hAnsi="Dax-Regular"/>
+          <w:b/>
+          <w:bCs/>
+          <w:i/>
+          <w:iCs/>
+          <w:u w:val="single"/>
+          <w:lang w:val="es-419"/>
+        </w:rPr>
+        <w:t>art</w:t>
+      </w:r>
+      <w:r>
+        <w:rPr>
+          <w:rFonts w:ascii="Dax-Regular" w:hAnsi="Dax-Regular"/>
+          <w:b/>
+          <w:bCs/>
+          <w:i/>
+          <w:iCs/>
+          <w:lang w:val="es-419"/>
+        </w:rPr>
+        <w:t xml:space="preserve">() </w:t>
+      </w:r>
+      <w:r>
+        <w:rPr>
+          <w:rFonts w:ascii="Dax-Regular" w:hAnsi="Dax-Regular"/>
+          <w:lang w:val="es-419"/>
+        </w:rPr>
+        <w:t xml:space="preserve">debe realizarse justo antes de realizar la carga de los datos para </w:t>
+      </w:r>
+      <w:r>
+        <w:rPr>
+          <w:rFonts w:ascii="Dax-Regular" w:hAnsi="Dax-Regular"/>
+          <w:lang w:val="es-419"/>
+        </w:rPr>
+        <w:t xml:space="preserve">que el proceso recién iniciado </w:t>
+      </w:r>
+      <w:r>
+        <w:rPr>
+          <w:rFonts w:ascii="Dax-Regular" w:hAnsi="Dax-Regular"/>
+          <w:lang w:val="es-419"/>
+        </w:rPr>
+        <w:t>solo tenga en cuenta dicha carg</w:t>
+      </w:r>
+      <w:r>
+        <w:rPr>
+          <w:rFonts w:ascii="Dax-Regular" w:hAnsi="Dax-Regular"/>
+          <w:lang w:val="es-419"/>
+        </w:rPr>
+        <w:t>a.</w:t>
+      </w:r>
+      <w:r>
+        <w:rPr>
+          <w:rFonts w:ascii="Dax-Regular" w:hAnsi="Dax-Regular"/>
+          <w:lang w:val="es-419"/>
+        </w:rPr>
+        <w:t xml:space="preserve">  </w:t>
+      </w:r>
+      <w:r>
+        <w:rPr>
+          <w:rFonts w:ascii="Dax-Regular" w:hAnsi="Dax-Regular"/>
+          <w:lang w:val="es-419"/>
+        </w:rPr>
+        <w:t>A con</w:t>
+      </w:r>
+      <w:r>
+        <w:rPr>
+          <w:rFonts w:ascii="Dax-Regular" w:hAnsi="Dax-Regular"/>
+          <w:lang w:val="es-419"/>
+        </w:rPr>
+        <w:t xml:space="preserve">tinuación, es necesario </w:t>
+      </w:r>
+      <w:r>
+        <w:rPr>
+          <w:rFonts w:ascii="Dax-Regular" w:hAnsi="Dax-Regular"/>
+          <w:lang w:val="es-419"/>
+        </w:rPr>
+        <w:t>realizar la carga de da</w:t>
+      </w:r>
+      <w:r>
+        <w:rPr>
+          <w:rFonts w:ascii="Dax-Regular" w:hAnsi="Dax-Regular"/>
+          <w:lang w:val="es-419"/>
+        </w:rPr>
+        <w:t xml:space="preserve">tos para que el proceso contador </w:t>
+      </w:r>
+      <w:r>
+        <w:rPr>
+          <w:rFonts w:ascii="Dax-Regular" w:hAnsi="Dax-Regular"/>
+          <w:lang w:val="es-419"/>
+        </w:rPr>
+        <w:t xml:space="preserve">lo tenga en cuenta, y finalmente se utiliza la función </w:t>
+      </w:r>
+      <w:r>
+        <w:rPr>
+          <w:rFonts w:ascii="Dax-Regular" w:hAnsi="Dax-Regular"/>
+          <w:b/>
+          <w:bCs/>
+          <w:lang w:val="es-419"/>
+        </w:rPr>
+        <w:t xml:space="preserve">stop() </w:t>
+      </w:r>
+      <w:r>
+        <w:rPr>
+          <w:rFonts w:ascii="Dax-Regular" w:hAnsi="Dax-Regular"/>
+          <w:lang w:val="es-419"/>
+        </w:rPr>
+        <w:t>para finalizar el proceso contador.</w:t>
+      </w:r>
+    </w:p>
+    <w:p>
+      <w:pPr>
+        <w:pStyle w:val="Prrafodelista"/>
+        <w:spacing w:after="0"/>
+        <w:jc w:val="both"/>
+        <w:rPr>
+          <w:rFonts w:ascii="Dax-Regular" w:hAnsi="Dax-Regular"/>
+          <w:lang w:val="es-419"/>
+        </w:rPr>
+      </w:pPr>
+    </w:p>
+    <w:p>
+      <w:pPr>
+        <w:pStyle w:val="Prrafodelista"/>
+        <w:spacing w:after="0"/>
+        <w:jc w:val="both"/>
+        <w:rPr>
+          <w:u w:val="single"/>
+          <w:lang w:val="es-419"/>
+        </w:rPr>
+      </w:pPr>
+      <w:r>
+        <w:rPr>
+          <w:noProof/>
+          <w:u w:val="single"/>
+          <w:lang w:val="es-419"/>
+        </w:rPr>
+        <mc:AlternateContent>
+          <mc:Choice Requires="wps">
+            <w:drawing>
+              <wp:anchor distT="45720" distB="45720" distL="114300" distR="114300" simplePos="0" relativeHeight="251658248" behindDoc="0" locked="0" layoutInCell="1" allowOverlap="1" wp14:anchorId="062851E7" wp14:editId="338506C1">
+                <wp:simplePos x="0" y="0"/>
+                <wp:positionH relativeFrom="margin">
+                  <wp:posOffset>4808220</wp:posOffset>
+                </wp:positionH>
+                <wp:positionV relativeFrom="paragraph">
+                  <wp:posOffset>2590800</wp:posOffset>
+                </wp:positionV>
+                <wp:extent cx="1196340" cy="457200"/>
+                <wp:effectExtent l="0" t="0" r="22860" b="19050"/>
+                <wp:wrapNone/>
+                <wp:docPr id="11" name="Cuadro de texto 2"/>
+                <wp:cNvGraphicFramePr>
+                  <a:graphicFrameLocks xmlns:a="http://schemas.openxmlformats.org/drawingml/2006/main"/>
+                </wp:cNvGraphicFramePr>
+                <a:graphic xmlns:a="http://schemas.openxmlformats.org/drawingml/2006/main">
+                  <a:graphicData uri="http://schemas.microsoft.com/office/word/2010/wordprocessingShape">
+                    <wps:wsp>
+                      <wps:cNvSpPr txBox="1">
+                        <a:spLocks noChangeArrowheads="1"/>
+                      </wps:cNvSpPr>
+                      <wps:spPr bwMode="auto">
+                        <a:xfrm>
+                          <a:off x="0" y="0"/>
+                          <a:ext cx="1196340" cy="457200"/>
+                        </a:xfrm>
+                        <a:prstGeom prst="rect">
+                          <a:avLst/>
+                        </a:prstGeom>
+                        <a:solidFill>
+                          <a:srgbClr val="FFFFFF"/>
+                        </a:solidFill>
+                        <a:ln w="9525">
+                          <a:solidFill>
+                            <a:srgbClr val="000000"/>
+                          </a:solidFill>
+                          <a:miter lim="800000"/>
+                          <a:headEnd/>
+                          <a:tailEnd/>
+                        </a:ln>
+                      </wps:spPr>
+                      <wps:txbx>
+                        <w:txbxContent>
+                          <w:p>
+                            <w:pPr>
+                              <w:jc w:val="center"/>
+                              <w:rPr>
+                                <w:lang w:val="es-CO"/>
+                              </w:rPr>
+                            </w:pPr>
+                            <w:r>
+                              <w:rPr>
+                                <w:lang w:val="es-CO"/>
+                              </w:rPr>
+                              <w:t>Finalización de proceso de captura</w:t>
+                            </w:r>
+                          </w:p>
+                        </w:txbxContent>
+                      </wps:txbx>
+                      <wps:bodyPr rot="0" vert="horz" wrap="square" lIns="91440" tIns="45720" rIns="91440" bIns="45720" anchor="t" anchorCtr="0">
+                        <a:noAutofit/>
+                      </wps:bodyPr>
+                    </wps:wsp>
+                  </a:graphicData>
+                </a:graphic>
+                <wp14:sizeRelH relativeFrom="margin">
+                  <wp14:pctWidth>0</wp14:pctWidth>
+                </wp14:sizeRelH>
+                <wp14:sizeRelV relativeFrom="margin">
+                  <wp14:pctHeight>0</wp14:pctHeight>
+                </wp14:sizeRelV>
+              </wp:anchor>
+            </w:drawing>
+          </mc:Choice>
+          <mc:Fallback>
+            <w:pict>
+              <v:shapetype w14:anchorId="062851E7" id="_x0000_t202" coordsize="21600,21600" o:spt="202" path="m,l,21600r21600,l21600,xe">
+                <v:stroke joinstyle="miter"/>
+                <v:path gradientshapeok="t" o:connecttype="rect"/>
+              </v:shapetype>
+              <v:shape id="Cuadro de texto 2" o:spid="_x0000_s1026" type="#_x0000_t202" style="position:absolute;left:0;text-align:left;margin-left:378.6pt;margin-top:204pt;width:94.2pt;height:36pt;z-index:251658248;visibility:visible;mso-wrap-style:square;mso-width-percent:0;mso-height-percent:0;mso-wrap-distance-left:9pt;mso-wrap-distance-top:3.6pt;mso-wrap-distance-right:9pt;mso-wrap-distance-bottom:3.6pt;mso-position-horizontal:absolute;mso-position-horizontal-relative:margin;mso-position-vertical:absolute;mso-position-vertical-relative:text;mso-width-percent:0;mso-height-percent:0;mso-width-relative:margin;mso-height-relative:margin;v-text-anchor:top" o:gfxdata="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">
+                <v:textbox>
+                  <w:txbxContent>
+                    <w:p>
+                      <w:pPr>
+                        <w:jc w:val="center"/>
+                        <w:rPr>
+                          <w:lang w:val="es-CO"/>
+                        </w:rPr>
+                      </w:pPr>
+                      <w:r>
+                        <w:rPr>
+                          <w:lang w:val="es-CO"/>
+                        </w:rPr>
+                        <w:t>Finalización de proceso de captura</w:t>
+                      </w:r>
+                    </w:p>
+                  </w:txbxContent>
+                </v:textbox>
+                <w10:wrap anchorx="margin"/>
+              </v:shape>
+            </w:pict>
+          </mc:Fallback>
+        </mc:AlternateContent>
+      </w:r>
+      <w:r>
+        <w:rPr>
+          <w:noProof/>
+          <w:u w:val="single"/>
+          <w:lang w:val="es-419"/>
+        </w:rPr>
+        <mc:AlternateContent>
+          <mc:Choice Requires="wps">
+            <w:drawing>
+              <wp:anchor distT="45720" distB="45720" distL="114300" distR="114300" simplePos="0" relativeHeight="251658247" behindDoc="0" locked="0" layoutInCell="1" allowOverlap="1" wp14:anchorId="51AC64BB" wp14:editId="198BEA4F">
+                <wp:simplePos x="0" y="0"/>
+                <wp:positionH relativeFrom="margin">
+                  <wp:posOffset>4762500</wp:posOffset>
+                </wp:positionH>
+                <wp:positionV relativeFrom="paragraph">
+                  <wp:posOffset>1937385</wp:posOffset>
+                </wp:positionV>
+                <wp:extent cx="1196340" cy="304800"/>
+                <wp:effectExtent l="0" t="0" r="22860" b="19050"/>
+                <wp:wrapNone/>
+                <wp:docPr id="10" name="Cuadro de texto 2"/>
+                <wp:cNvGraphicFramePr>
+                  <a:graphicFrameLocks xmlns:a="http://schemas.openxmlformats.org/drawingml/2006/main"/>
+                </wp:cNvGraphicFramePr>
+                <a:graphic xmlns:a="http://schemas.openxmlformats.org/drawingml/2006/main">
+                  <a:graphicData uri="http://schemas.microsoft.com/office/word/2010/wordprocessingShape">
+                    <wps:wsp>
+                      <wps:cNvSpPr txBox="1">
+                        <a:spLocks noChangeArrowheads="1"/>
+                      </wps:cNvSpPr>
+                      <wps:spPr bwMode="auto">
+                        <a:xfrm>
+                          <a:off x="0" y="0"/>
+                          <a:ext cx="1196340" cy="304800"/>
+                        </a:xfrm>
+                        <a:prstGeom prst="rect">
+                          <a:avLst/>
+                        </a:prstGeom>
+                        <a:solidFill>
+                          <a:srgbClr val="FFFFFF"/>
+                        </a:solidFill>
+                        <a:ln w="9525">
+                          <a:solidFill>
+                            <a:srgbClr val="000000"/>
+                          </a:solidFill>
+                          <a:miter lim="800000"/>
+                          <a:headEnd/>
+                          <a:tailEnd/>
+                        </a:ln>
+                      </wps:spPr>
+                      <wps:txbx>
+                        <w:txbxContent>
+                          <w:p>
+                            <w:pPr>
+                              <w:jc w:val="center"/>
+                              <w:rPr>
+                                <w:lang w:val="es-CO"/>
+                              </w:rPr>
+                            </w:pPr>
+                            <w:r>
+                              <w:rPr>
+                                <w:lang w:val="es-CO"/>
+                              </w:rPr>
+                              <w:t>Carga de datos</w:t>
+                            </w:r>
+                          </w:p>
+                        </w:txbxContent>
+                      </wps:txbx>
+                      <wps:bodyPr rot="0" vert="horz" wrap="square" lIns="91440" tIns="45720" rIns="91440" bIns="45720" anchor="t" anchorCtr="0">
+                        <a:noAutofit/>
+                      </wps:bodyPr>
+                    </wps:wsp>
+                  </a:graphicData>
+                </a:graphic>
+                <wp14:sizeRelH relativeFrom="margin">
+                  <wp14:pctWidth>0</wp14:pctWidth>
+                </wp14:sizeRelH>
+                <wp14:sizeRelV relativeFrom="margin">
+                  <wp14:pctHeight>0</wp14:pctHeight>
+                </wp14:sizeRelV>
+              </wp:anchor>
+            </w:drawing>
+          </mc:Choice>
+          <mc:Fallback>
+            <w:pict>
+              <v:shape w14:anchorId="51AC64BB" id="_x0000_s1027" type="#_x0000_t202" style="position:absolute;left:0;text-align:left;margin-left:375pt;margin-top:152.55pt;width:94.2pt;height:24pt;z-index:251658247;visibility:visible;mso-wrap-style:square;mso-width-percent:0;mso-height-percent:0;mso-wrap-distance-left:9pt;mso-wrap-distance-top:3.6pt;mso-wrap-distance-right:9pt;mso-wrap-distance-bottom:3.6pt;mso-position-horizontal:absolute;mso-position-horizontal-relative:margin;mso-position-vertical:absolute;mso-position-vertical-relative:text;mso-width-percent:0;mso-height-percent:0;mso-width-relative:margin;mso-height-relative:margin;v-text-anchor:top" o:gfxdata="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">
+                <v:textbox>
+                  <w:txbxContent>
+                    <w:p>
+                      <w:pPr>
+                        <w:jc w:val="center"/>
+                        <w:rPr>
+                          <w:lang w:val="es-CO"/>
+                        </w:rPr>
+                      </w:pPr>
+                      <w:r>
+                        <w:rPr>
+                          <w:lang w:val="es-CO"/>
+                        </w:rPr>
+                        <w:t>Carga de datos</w:t>
+                      </w:r>
+                    </w:p>
+                  </w:txbxContent>
+                </v:textbox>
+                <w10:wrap anchorx="margin"/>
+              </v:shape>
+            </w:pict>
+          </mc:Fallback>
+        </mc:AlternateContent>
+      </w:r>
+      <w:r>
+        <w:rPr>
+          <w:noProof/>
+          <w:u w:val="single"/>
+          <w:lang w:val="es-419"/>
+        </w:rPr>
+        <mc:AlternateContent>
+          <mc:Choice Requires="wps">
+            <w:drawing>
+              <wp:anchor distT="45720" distB="45720" distL="114300" distR="114300" simplePos="0" relativeHeight="251658246" behindDoc="0" locked="0" layoutInCell="1" allowOverlap="1" wp14:anchorId="6F0BDA23" wp14:editId="12CCD164">
+                <wp:simplePos x="0" y="0"/>
+                <wp:positionH relativeFrom="margin">
+                  <wp:align>right</wp:align>
+                </wp:positionH>
+                <wp:positionV relativeFrom="paragraph">
+                  <wp:posOffset>1137285</wp:posOffset>
+                </wp:positionV>
+                <wp:extent cx="1196340" cy="457200"/>
+                <wp:effectExtent l="0" t="0" r="22860" b="19050"/>
+                <wp:wrapNone/>
+                <wp:docPr id="217" name="Cuadro de texto 2"/>
+                <wp:cNvGraphicFramePr>
+                  <a:graphicFrameLocks xmlns:a="http://schemas.openxmlformats.org/drawingml/2006/main"/>
+                </wp:cNvGraphicFramePr>
+                <a:graphic xmlns:a="http://schemas.openxmlformats.org/drawingml/2006/main">
+                  <a:graphicData uri="http://schemas.microsoft.com/office/word/2010/wordprocessingShape">
+                    <wps:wsp>
+                      <wps:cNvSpPr txBox="1">
+                        <a:spLocks noChangeArrowheads="1"/>
+                      </wps:cNvSpPr>
+                      <wps:spPr bwMode="auto">
+                        <a:xfrm>
+                          <a:off x="0" y="0"/>
+                          <a:ext cx="1196340" cy="457200"/>
+                        </a:xfrm>
+                        <a:prstGeom prst="rect">
+                          <a:avLst/>
+                        </a:prstGeom>
+                        <a:solidFill>
+                          <a:srgbClr val="FFFFFF"/>
+                        </a:solidFill>
+                        <a:ln w="9525">
+                          <a:solidFill>
+                            <a:srgbClr val="000000"/>
+                          </a:solidFill>
+                          <a:miter lim="800000"/>
+                          <a:headEnd/>
+                          <a:tailEnd/>
+                        </a:ln>
+                      </wps:spPr>
+                      <wps:txbx>
+                        <w:txbxContent>
+                          <w:p>
+                            <w:pPr>
+                              <w:jc w:val="center"/>
+                              <w:rPr>
+                                <w:lang w:val="es-CO"/>
+                              </w:rPr>
+                            </w:pPr>
+                            <w:r>
+                              <w:rPr>
+                                <w:lang w:val="es-CO"/>
+                              </w:rPr>
+                              <w:t>Inicio de proceso de captura</w:t>
+                            </w:r>
+                          </w:p>
+                        </w:txbxContent>
+                      </wps:txbx>
+                      <wps:bodyPr rot="0" vert="horz" wrap="square" lIns="91440" tIns="45720" rIns="91440" bIns="45720" anchor="t" anchorCtr="0">
+                        <a:noAutofit/>
+                      </wps:bodyPr>
+                    </wps:wsp>
+                  </a:graphicData>
+                </a:graphic>
+                <wp14:sizeRelH relativeFrom="margin">
+                  <wp14:pctWidth>0</wp14:pctWidth>
+                </wp14:sizeRelH>
+                <wp14:sizeRelV relativeFrom="margin">
+                  <wp14:pctHeight>0</wp14:pctHeight>
+                </wp14:sizeRelV>
+              </wp:anchor>
+            </w:drawing>
+          </mc:Choice>
+          <mc:Fallback>
+            <w:pict>
+              <v:shape w14:anchorId="6F0BDA23" id="_x0000_s1028" type="#_x0000_t202" style="position:absolute;left:0;text-align:left;margin-left:43pt;margin-top:89.55pt;width:94.2pt;height:36pt;z-index:251658246;visibility:visible;mso-wrap-style:square;mso-width-percent:0;mso-height-percent:0;mso-wrap-distance-left:9pt;mso-wrap-distance-top:3.6pt;mso-wrap-distance-right:9pt;mso-wrap-distance-bottom:3.6pt;mso-position-horizontal:right;mso-position-horizontal-relative:margin;mso-position-vertical:absolute;mso-position-vertical-relative:text;mso-width-percent:0;mso-height-percent:0;mso-width-relative:margin;mso-height-relative:margin;v-text-anchor:top" o:gfxdata="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">
+                <v:textbox>
+                  <w:txbxContent>
+                    <w:p>
+                      <w:pPr>
+                        <w:jc w:val="center"/>
+                        <w:rPr>
+                          <w:lang w:val="es-CO"/>
+                        </w:rPr>
+                      </w:pPr>
+                      <w:r>
+                        <w:rPr>
+                          <w:lang w:val="es-CO"/>
+                        </w:rPr>
+                        <w:t>Inicio de proceso de captura</w:t>
+                      </w:r>
+                    </w:p>
+                  </w:txbxContent>
+                </v:textbox>
+                <w10:wrap anchorx="margin"/>
+              </v:shape>
+            </w:pict>
+          </mc:Fallback>
+        </mc:AlternateContent>
+      </w:r>
+      <w:r>
+        <w:rPr>
+          <w:noProof/>
+          <w:color w:val="7030A0"/>
+        </w:rPr>
+        <mc:AlternateContent>
+          <mc:Choice Requires="wps">
+            <w:drawing>
+              <wp:anchor distT="0" distB="0" distL="114300" distR="114300" simplePos="0" relativeHeight="251658243" behindDoc="0" locked="0" layoutInCell="1" allowOverlap="1" wp14:anchorId="520CBFD3" wp14:editId="0D094440">
+                <wp:simplePos x="0" y="0"/>
+                <wp:positionH relativeFrom="column">
+                  <wp:posOffset>1844040</wp:posOffset>
+                </wp:positionH>
+                <wp:positionV relativeFrom="paragraph">
+                  <wp:posOffset>1334770</wp:posOffset>
+                </wp:positionV>
+                <wp:extent cx="2827020" cy="45719"/>
+                <wp:effectExtent l="0" t="76200" r="11430" b="50165"/>
+                <wp:wrapNone/>
+                <wp:docPr id="7" name="Conector recto de flecha 7"/>
+                <wp:cNvGraphicFramePr/>
+                <a:graphic xmlns:a="http://schemas.openxmlformats.org/drawingml/2006/main">
+                  <a:graphicData uri="http://schemas.microsoft.com/office/word/2010/wordprocessingShape">
+                    <wps:wsp>
+                      <wps:cNvCnPr/>
+                      <wps:spPr>
+                        <a:xfrm flipV="1">
+                          <a:off x="0" y="0"/>
+                          <a:ext cx="2827020" cy="45719"/>
+                        </a:xfrm>
+                        <a:prstGeom prst="straightConnector1">
+                          <a:avLst/>
+                        </a:prstGeom>
+                        <a:ln>
+                          <a:solidFill>
+                            <a:srgbClr val="FF0000"/>
+                          </a:solidFill>
+                          <a:tailEnd type="triangle"/>
+                        </a:ln>
+                      </wps:spPr>
+                      <wps:style>
+                        <a:lnRef idx="1">
+                          <a:schemeClr val="accent1"/>
+                        </a:lnRef>
+                        <a:fillRef idx="0">
+                          <a:schemeClr val="accent1"/>
+                        </a:fillRef>
+                        <a:effectRef idx="0">
+                          <a:schemeClr val="accent1"/>
+                        </a:effectRef>
+                        <a:fontRef idx="minor">
+                          <a:schemeClr val="tx1"/>
+                        </a:fontRef>
+                      </wps:style>
+                      <wps:bodyPr/>
+                    </wps:wsp>
+                  </a:graphicData>
+                </a:graphic>
+                <wp14:sizeRelH relativeFrom="margin">
+                  <wp14:pctWidth>0</wp14:pctWidth>
+                </wp14:sizeRelH>
+                <wp14:sizeRelV relativeFrom="margin">
+                  <wp14:pctHeight>0</wp14:pctHeight>
+                </wp14:sizeRelV>
+              </wp:anchor>
+            </w:drawing>
+          </mc:Choice>
+          <mc:Fallback xmlns:arto="http://schemas.microsoft.com/office/word/2006/arto" xmlns:a14="http://schemas.microsoft.com/office/drawing/2010/main" xmlns:pic="http://schemas.openxmlformats.org/drawingml/2006/picture" xmlns:c="http://schemas.openxmlformats.org/drawingml/2006/chart" xmlns:a16="http://schemas.microsoft.com/office/drawing/2014/main" xmlns:a="http://schemas.openxmlformats.org/drawingml/2006/main">
+            <w:pict>
+              <v:shapetype id="_x0000_t32" coordsize="21600,21600" o:oned="t" filled="f" o:spt="32" path="m,l21600,21600e" w14:anchorId="25818D55">
+                <v:path fillok="f" arrowok="t" o:connecttype="none"/>
+                <o:lock v:ext="edit" shapetype="t"/>
+              </v:shapetype>
+              <v:shape id="Conector recto de flecha 7" style="position:absolute;margin-left:145.2pt;margin-top:105.1pt;width:222.6pt;height:3.6pt;flip:y;z-index:251658243;visibility:visible;mso-wrap-style:square;mso-width-percent:0;mso-height-percent:0;mso-wrap-distance-left:9pt;mso-wrap-distance-top:0;mso-wrap-distance-right:9pt;mso-wrap-distance-bottom:0;mso-position-horizontal:absolute;mso-position-horizontal-relative:text;mso-position-vertical:absolute;mso-position-vertical-relative:text;mso-width-percent:0;mso-height-percent:0;mso-width-relative:margin;mso-height-relative:margin" o:spid="_x0000_s1026" strokecolor="red" strokeweight=".5pt" type="#_x0000_t32" o:gfxdata="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">
+                <v:stroke joinstyle="miter" endarrow="block"/>
+              </v:shape>
+            </w:pict>
+          </mc:Fallback>
+        </mc:AlternateContent>
+      </w:r>
+      <w:r>
+        <w:rPr>
+          <w:noProof/>
+          <w:color w:val="7030A0"/>
+        </w:rPr>
+        <mc:AlternateContent>
+          <mc:Choice Requires="wps">
+            <w:drawing>
+              <wp:anchor distT="0" distB="0" distL="114300" distR="114300" simplePos="0" relativeHeight="251658245" behindDoc="0" locked="0" layoutInCell="1" allowOverlap="1" wp14:anchorId="186B579D" wp14:editId="228A834E">
+                <wp:simplePos x="0" y="0"/>
+                <wp:positionH relativeFrom="column">
+                  <wp:posOffset>1836420</wp:posOffset>
+                </wp:positionH>
+                <wp:positionV relativeFrom="paragraph">
+                  <wp:posOffset>2774950</wp:posOffset>
+                </wp:positionV>
+                <wp:extent cx="2903220" cy="45719"/>
+                <wp:effectExtent l="0" t="76200" r="11430" b="50165"/>
+                <wp:wrapNone/>
+                <wp:docPr id="9" name="Conector recto de flecha 9"/>
+                <wp:cNvGraphicFramePr/>
+                <a:graphic xmlns:a="http://schemas.openxmlformats.org/drawingml/2006/main">
+                  <a:graphicData uri="http://schemas.microsoft.com/office/word/2010/wordprocessingShape">
+                    <wps:wsp>
+                      <wps:cNvCnPr/>
+                      <wps:spPr>
+                        <a:xfrm flipV="1">
+                          <a:off x="0" y="0"/>
+                          <a:ext cx="2903220" cy="45719"/>
+                        </a:xfrm>
+                        <a:prstGeom prst="straightConnector1">
+                          <a:avLst/>
+                        </a:prstGeom>
+                        <a:ln>
+                          <a:tailEnd type="triangle"/>
+                        </a:ln>
+                      </wps:spPr>
+                      <wps:style>
+                        <a:lnRef idx="2">
+                          <a:schemeClr val="accent5"/>
+                        </a:lnRef>
+                        <a:fillRef idx="0">
+                          <a:schemeClr val="accent5"/>
+                        </a:fillRef>
+                        <a:effectRef idx="1">
+                          <a:schemeClr val="accent5"/>
+                        </a:effectRef>
+                        <a:fontRef idx="minor">
+                          <a:schemeClr val="tx1"/>
+                        </a:fontRef>
+                      </wps:style>
+                      <wps:bodyPr/>
+                    </wps:wsp>
+                  </a:graphicData>
+                </a:graphic>
+                <wp14:sizeRelH relativeFrom="margin">
+                  <wp14:pctWidth>0</wp14:pctWidth>
+                </wp14:sizeRelH>
+                <wp14:sizeRelV relativeFrom="margin">
+                  <wp14:pctHeight>0</wp14:pctHeight>
+                </wp14:sizeRelV>
+              </wp:anchor>
+            </w:drawing>
+          </mc:Choice>
+          <mc:Fallback xmlns:arto="http://schemas.microsoft.com/office/word/2006/arto" xmlns:a14="http://schemas.microsoft.com/office/drawing/2010/main" xmlns:pic="http://schemas.openxmlformats.org/drawingml/2006/picture" xmlns:c="http://schemas.openxmlformats.org/drawingml/2006/chart" xmlns:a16="http://schemas.microsoft.com/office/drawing/2014/main" xmlns:a="http://schemas.openxmlformats.org/drawingml/2006/main">
+            <w:pict>
+              <v:shape id="Conector recto de flecha 9" style="position:absolute;margin-left:144.6pt;margin-top:218.5pt;width:228.6pt;height:3.6pt;flip:y;z-index:251658245;visibility:visible;mso-wrap-style:square;mso-width-percent:0;mso-height-percent:0;mso-wrap-distance-left:9pt;mso-wrap-distance-top:0;mso-wrap-distance-right:9pt;mso-wrap-distance-bottom:0;mso-position-horizontal:absolute;mso-position-horizontal-relative:text;mso-position-vertical:absolute;mso-position-vertical-relative:text;mso-width-percent:0;mso-height-percent:0;mso-width-relative:margin;mso-height-relative:margin" o:spid="_x0000_s1026" strokecolor="#5b9bd5 [3208]" strokeweight="1pt" type="#_x0000_t32" o:gfxdata="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" w14:anchorId="7B5A0E9D">
+                <v:stroke joinstyle="miter" endarrow="block"/>
+              </v:shape>
+            </w:pict>
+          </mc:Fallback>
+        </mc:AlternateContent>
+      </w:r>
+      <w:r>
+        <w:rPr>
+          <w:noProof/>
+          <w:color w:val="7030A0"/>
+        </w:rPr>
+        <mc:AlternateContent>
+          <mc:Choice Requires="wps">
+            <w:drawing>
+              <wp:anchor distT="0" distB="0" distL="114300" distR="114300" simplePos="0" relativeHeight="251658244" behindDoc="0" locked="0" layoutInCell="1" allowOverlap="1" wp14:anchorId="01DDBCD1" wp14:editId="571E24C7">
+                <wp:simplePos x="0" y="0"/>
+                <wp:positionH relativeFrom="column">
+                  <wp:posOffset>2026920</wp:posOffset>
+                </wp:positionH>
+                <wp:positionV relativeFrom="paragraph">
+                  <wp:posOffset>2066925</wp:posOffset>
+                </wp:positionV>
+                <wp:extent cx="2705100" cy="45719"/>
+                <wp:effectExtent l="0" t="76200" r="0" b="50165"/>
+                <wp:wrapNone/>
+                <wp:docPr id="8" name="Conector recto de flecha 8"/>
+                <wp:cNvGraphicFramePr/>
+                <a:graphic xmlns:a="http://schemas.openxmlformats.org/drawingml/2006/main">
+                  <a:graphicData uri="http://schemas.microsoft.com/office/word/2010/wordprocessingShape">
+                    <wps:wsp>
+                      <wps:cNvCnPr/>
+                      <wps:spPr>
+                        <a:xfrm flipV="1">
+                          <a:off x="0" y="0"/>
+                          <a:ext cx="2705100" cy="45719"/>
+                        </a:xfrm>
+                        <a:prstGeom prst="straightConnector1">
+                          <a:avLst/>
+                        </a:prstGeom>
+                        <a:ln>
+                          <a:tailEnd type="triangle"/>
+                        </a:ln>
+                      </wps:spPr>
+                      <wps:style>
+                        <a:lnRef idx="1">
+                          <a:schemeClr val="accent6"/>
+                        </a:lnRef>
+                        <a:fillRef idx="0">
+                          <a:schemeClr val="accent6"/>
+                        </a:fillRef>
+                        <a:effectRef idx="0">
+                          <a:schemeClr val="accent6"/>
+                        </a:effectRef>
+                        <a:fontRef idx="minor">
+                          <a:schemeClr val="tx1"/>
+                        </a:fontRef>
+                      </wps:style>
+                      <wps:bodyPr/>
+                    </wps:wsp>
+                  </a:graphicData>
+                </a:graphic>
+                <wp14:sizeRelH relativeFrom="margin">
+                  <wp14:pctWidth>0</wp14:pctWidth>
+                </wp14:sizeRelH>
+                <wp14:sizeRelV relativeFrom="margin">
+                  <wp14:pctHeight>0</wp14:pctHeight>
+                </wp14:sizeRelV>
+              </wp:anchor>
+            </w:drawing>
+          </mc:Choice>
+          <mc:Fallback xmlns:arto="http://schemas.microsoft.com/office/word/2006/arto" xmlns:a14="http://schemas.microsoft.com/office/drawing/2010/main" xmlns:pic="http://schemas.openxmlformats.org/drawingml/2006/picture" xmlns:c="http://schemas.openxmlformats.org/drawingml/2006/chart" xmlns:a16="http://schemas.microsoft.com/office/drawing/2014/main" xmlns:a="http://schemas.openxmlformats.org/drawingml/2006/main">
+            <w:pict>
+              <v:shape id="Conector recto de flecha 8" style="position:absolute;margin-left:159.6pt;margin-top:162.75pt;width:213pt;height:3.6pt;flip:y;z-index:251658244;visibility:visible;mso-wrap-style:square;mso-width-percent:0;mso-height-percent:0;mso-wrap-distance-left:9pt;mso-wrap-distance-top:0;mso-wrap-distance-right:9pt;mso-wrap-distance-bottom:0;mso-position-horizontal:absolute;mso-position-horizontal-relative:text;mso-position-vertical:absolute;mso-position-vertical-relative:text;mso-width-percent:0;mso-height-percent:0;mso-width-relative:margin;mso-height-relative:margin" o:spid="_x0000_s1026" strokecolor="#70ad47 [3209]" strokeweight=".5pt" type="#_x0000_t32" o:gfxdata="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" w14:anchorId="32A7AF72">
+                <v:stroke joinstyle="miter" endarrow="block"/>
+              </v:shape>
+            </w:pict>
+          </mc:Fallback>
+        </mc:AlternateContent>
+      </w:r>
+      <w:r>
+        <w:rPr>
+          <w:noProof/>
+          <w:color w:val="7030A0"/>
+        </w:rPr>
+        <mc:AlternateContent>
+          <mc:Choice Requires="wps">
+            <w:drawing>
+              <wp:anchor distT="0" distB="0" distL="114300" distR="114300" simplePos="0" relativeHeight="251658242" behindDoc="0" locked="0" layoutInCell="1" allowOverlap="1" wp14:anchorId="46920E9A" wp14:editId="1A32C6CE">
+                <wp:simplePos x="0" y="0"/>
+                <wp:positionH relativeFrom="column">
+                  <wp:posOffset>678180</wp:posOffset>
+                </wp:positionH>
+                <wp:positionV relativeFrom="paragraph">
+                  <wp:posOffset>2737485</wp:posOffset>
+                </wp:positionV>
+                <wp:extent cx="1150620" cy="152400"/>
+                <wp:effectExtent l="0" t="0" r="11430" b="19050"/>
+                <wp:wrapNone/>
+                <wp:docPr id="6" name="Rectángulo 6"/>
+                <wp:cNvGraphicFramePr/>
+                <a:graphic xmlns:a="http://schemas.openxmlformats.org/drawingml/2006/main">
+                  <a:graphicData uri="http://schemas.microsoft.com/office/word/2010/wordprocessingShape">
+                    <wps:wsp>
+                      <wps:cNvSpPr/>
+                      <wps:spPr>
+                        <a:xfrm>
+                          <a:off x="0" y="0"/>
+                          <a:ext cx="1150620" cy="152400"/>
+                        </a:xfrm>
+                        <a:prstGeom prst="rect">
+                          <a:avLst/>
+                        </a:prstGeom>
+                        <a:noFill/>
+                        <a:ln>
+                          <a:solidFill>
+                            <a:srgbClr val="00B0F0"/>
+                          </a:solidFill>
+                        </a:ln>
+                      </wps:spPr>
+                      <wps:style>
+                        <a:lnRef idx="2">
+                          <a:schemeClr val="accent1">
+                            <a:shade val="50000"/>
+                          </a:schemeClr>
+                        </a:lnRef>
+                        <a:fillRef idx="1">
+                          <a:schemeClr val="accent1"/>
+                        </a:fillRef>
+                        <a:effectRef idx="0">
+                          <a:schemeClr val="accent1"/>
+                        </a:effectRef>
+                        <a:fontRef idx="minor">
+                          <a:schemeClr val="lt1"/>
+                        </a:fontRef>
+                      </wps:style>
+                      <wps:bodyPr rot="0" spcFirstLastPara="0" vertOverflow="overflow" horzOverflow="overflow" vert="horz" wrap="square" lIns="91440" tIns="45720" rIns="91440" bIns="45720" numCol="1" spcCol="0" rtlCol="0" fromWordArt="0" anchor="ctr" anchorCtr="0" forceAA="0" compatLnSpc="1">
+                        <a:prstTxWarp prst="textNoShape">
+                          <a:avLst/>
+                        </a:prstTxWarp>
+                        <a:noAutofit/>
+                      </wps:bodyPr>
+                    </wps:wsp>
+                  </a:graphicData>
+                </a:graphic>
+                <wp14:sizeRelV relativeFrom="margin">
+                  <wp14:pctHeight>0</wp14:pctHeight>
+                </wp14:sizeRelV>
+              </wp:anchor>
+            </w:drawing>
+          </mc:Choice>
+          <mc:Fallback xmlns:arto="http://schemas.microsoft.com/office/word/2006/arto" xmlns:a14="http://schemas.microsoft.com/office/drawing/2010/main" xmlns:pic="http://schemas.openxmlformats.org/drawingml/2006/picture" xmlns:c="http://schemas.openxmlformats.org/drawingml/2006/chart" xmlns:a16="http://schemas.microsoft.com/office/drawing/2014/main" xmlns:a="http://schemas.openxmlformats.org/drawingml/2006/main">
+            <w:pict>
+              <v:rect id="Rectángulo 6" style="position:absolute;margin-left:53.4pt;margin-top:215.55pt;width:90.6pt;height:12pt;z-index:251658242;visibility:visible;mso-wrap-style:square;mso-height-percent:0;mso-wrap-distance-left:9pt;mso-wrap-distance-top:0;mso-wrap-distance-right:9pt;mso-wrap-distance-bottom:0;mso-position-horizontal:absolute;mso-position-horizontal-relative:text;mso-position-vertical:absolute;mso-position-vertical-relative:text;mso-height-percent:0;mso-height-relative:margin;v-text-anchor:middle" o:spid="_x0000_s1026" filled="f" strokecolor="#00b0f0" strokeweight="1pt" w14:anchorId="6463F99B" o:gfxdata="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"/>
+            </w:pict>
+          </mc:Fallback>
+        </mc:AlternateContent>
+      </w:r>
+      <w:r>
+        <w:rPr>
+          <w:noProof/>
+        </w:rPr>
+        <mc:AlternateContent>
+          <mc:Choice Requires="wps">
+            <w:drawing>
+              <wp:anchor distT="0" distB="0" distL="114300" distR="114300" simplePos="0" relativeHeight="251658241" behindDoc="0" locked="0" layoutInCell="1" allowOverlap="1" wp14:anchorId="463FEBAE" wp14:editId="1CE297AA">
+                <wp:simplePos x="0" y="0"/>
+                <wp:positionH relativeFrom="column">
+                  <wp:posOffset>678180</wp:posOffset>
+                </wp:positionH>
+                <wp:positionV relativeFrom="paragraph">
+                  <wp:posOffset>1861185</wp:posOffset>
+                </wp:positionV>
+                <wp:extent cx="1356360" cy="480060"/>
+                <wp:effectExtent l="0" t="0" r="15240" b="15240"/>
+                <wp:wrapNone/>
+                <wp:docPr id="5" name="Rectángulo 5"/>
+                <wp:cNvGraphicFramePr/>
+                <a:graphic xmlns:a="http://schemas.openxmlformats.org/drawingml/2006/main">
+                  <a:graphicData uri="http://schemas.microsoft.com/office/word/2010/wordprocessingShape">
+                    <wps:wsp>
+                      <wps:cNvSpPr/>
+                      <wps:spPr>
+                        <a:xfrm>
+                          <a:off x="0" y="0"/>
+                          <a:ext cx="1356360" cy="480060"/>
+                        </a:xfrm>
+                        <a:prstGeom prst="rect">
+                          <a:avLst/>
+                        </a:prstGeom>
+                        <a:noFill/>
+                        <a:ln>
+                          <a:solidFill>
+                            <a:srgbClr val="92D050"/>
+                          </a:solidFill>
+                        </a:ln>
+                      </wps:spPr>
+                      <wps:style>
+                        <a:lnRef idx="2">
+                          <a:schemeClr val="accent1">
+                            <a:shade val="50000"/>
+                          </a:schemeClr>
+                        </a:lnRef>
+                        <a:fillRef idx="1">
+                          <a:schemeClr val="accent1"/>
+                        </a:fillRef>
+                        <a:effectRef idx="0">
+                          <a:schemeClr val="accent1"/>
+                        </a:effectRef>
+                        <a:fontRef idx="minor">
+                          <a:schemeClr val="lt1"/>
+                        </a:fontRef>
+                      </wps:style>
+                      <wps:bodyPr rot="0" spcFirstLastPara="0" vertOverflow="overflow" horzOverflow="overflow" vert="horz" wrap="square" lIns="91440" tIns="45720" rIns="91440" bIns="45720" numCol="1" spcCol="0" rtlCol="0" fromWordArt="0" anchor="ctr" anchorCtr="0" forceAA="0" compatLnSpc="1">
+                        <a:prstTxWarp prst="textNoShape">
+                          <a:avLst/>
+                        </a:prstTxWarp>
+                        <a:noAutofit/>
+                      </wps:bodyPr>
+                    </wps:wsp>
+                  </a:graphicData>
+                </a:graphic>
+                <wp14:sizeRelH relativeFrom="margin">
+                  <wp14:pctWidth>0</wp14:pctWidth>
+                </wp14:sizeRelH>
+                <wp14:sizeRelV relativeFrom="margin">
+                  <wp14:pctHeight>0</wp14:pctHeight>
+                </wp14:sizeRelV>
+              </wp:anchor>
+            </w:drawing>
+          </mc:Choice>
+          <mc:Fallback xmlns:arto="http://schemas.microsoft.com/office/word/2006/arto" xmlns:a14="http://schemas.microsoft.com/office/drawing/2010/main" xmlns:pic="http://schemas.openxmlformats.org/drawingml/2006/picture" xmlns:c="http://schemas.openxmlformats.org/drawingml/2006/chart" xmlns:a16="http://schemas.microsoft.com/office/drawing/2014/main" xmlns:a="http://schemas.openxmlformats.org/drawingml/2006/main">
+            <w:pict>
+              <v:rect id="Rectángulo 5" style="position:absolute;margin-left:53.4pt;margin-top:146.55pt;width:106.8pt;height:37.8pt;z-index:251658241;visibility:visible;mso-wrap-style:square;mso-width-percent:0;mso-height-percent:0;mso-wrap-distance-left:9pt;mso-wrap-distance-top:0;mso-wrap-distance-right:9pt;mso-wrap-distance-bottom:0;mso-position-horizontal:absolute;mso-position-horizontal-relative:text;mso-position-vertical:absolute;mso-position-vertical-relative:text;mso-width-percent:0;mso-height-percent:0;mso-width-relative:margin;mso-height-relative:margin;v-text-anchor:middle" o:spid="_x0000_s1026" filled="f" strokecolor="#92d050" strokeweight="1pt" w14:anchorId="58D365EB" o:gfxdata="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"/>
+            </w:pict>
+          </mc:Fallback>
+        </mc:AlternateContent>
+      </w:r>
+      <w:r>
+        <w:rPr>
+          <w:noProof/>
+        </w:rPr>
+        <mc:AlternateContent>
+          <mc:Choice Requires="wps">
+            <w:drawing>
+              <wp:anchor distT="0" distB="0" distL="114300" distR="114300" simplePos="0" relativeHeight="251658240" behindDoc="0" locked="0" layoutInCell="1" allowOverlap="1" wp14:anchorId="47B78978" wp14:editId="1236D805">
+                <wp:simplePos x="0" y="0"/>
+                <wp:positionH relativeFrom="column">
+                  <wp:posOffset>685800</wp:posOffset>
+                </wp:positionH>
+                <wp:positionV relativeFrom="paragraph">
+                  <wp:posOffset>1289685</wp:posOffset>
+                </wp:positionV>
+                <wp:extent cx="1150620" cy="182880"/>
+                <wp:effectExtent l="0" t="0" r="11430" b="26670"/>
+                <wp:wrapNone/>
+                <wp:docPr id="4" name="Rectángulo 4"/>
+                <wp:cNvGraphicFramePr/>
+                <a:graphic xmlns:a="http://schemas.openxmlformats.org/drawingml/2006/main">
+                  <a:graphicData uri="http://schemas.microsoft.com/office/word/2010/wordprocessingShape">
+                    <wps:wsp>
+                      <wps:cNvSpPr/>
+                      <wps:spPr>
+                        <a:xfrm>
+                          <a:off x="0" y="0"/>
+                          <a:ext cx="1150620" cy="182880"/>
+                        </a:xfrm>
+                        <a:prstGeom prst="rect">
+                          <a:avLst/>
+                        </a:prstGeom>
+                        <a:noFill/>
+                        <a:ln>
+                          <a:solidFill>
+                            <a:srgbClr val="FF0000"/>
+                          </a:solidFill>
+                        </a:ln>
+                      </wps:spPr>
+                      <wps:style>
+                        <a:lnRef idx="2">
+                          <a:schemeClr val="accent1">
+                            <a:shade val="50000"/>
+                          </a:schemeClr>
+                        </a:lnRef>
+                        <a:fillRef idx="1">
+                          <a:schemeClr val="accent1"/>
+                        </a:fillRef>
+                        <a:effectRef idx="0">
+                          <a:schemeClr val="accent1"/>
+                        </a:effectRef>
+                        <a:fontRef idx="minor">
+                          <a:schemeClr val="lt1"/>
+                        </a:fontRef>
+                      </wps:style>
+                      <wps:bodyPr rot="0" spcFirstLastPara="0" vertOverflow="overflow" horzOverflow="overflow" vert="horz" wrap="square" lIns="91440" tIns="45720" rIns="91440" bIns="45720" numCol="1" spcCol="0" rtlCol="0" fromWordArt="0" anchor="ctr" anchorCtr="0" forceAA="0" compatLnSpc="1">
+                        <a:prstTxWarp prst="textNoShape">
+                          <a:avLst/>
+                        </a:prstTxWarp>
+                        <a:noAutofit/>
+                      </wps:bodyPr>
+                    </wps:wsp>
+                  </a:graphicData>
+                </a:graphic>
+              </wp:anchor>
+            </w:drawing>
+          </mc:Choice>
+          <mc:Fallback xmlns:arto="http://schemas.microsoft.com/office/word/2006/arto" xmlns:a14="http://schemas.microsoft.com/office/drawing/2010/main" xmlns:pic="http://schemas.openxmlformats.org/drawingml/2006/picture" xmlns:c="http://schemas.openxmlformats.org/drawingml/2006/chart" xmlns:a16="http://schemas.microsoft.com/office/drawing/2014/main" xmlns:a="http://schemas.openxmlformats.org/drawingml/2006/main">
+            <w:pict>
+              <v:rect id="Rectángulo 4" style="position:absolute;margin-left:54pt;margin-top:101.55pt;width:90.6pt;height:14.4pt;z-index:251658240;visibility:visible;mso-wrap-style:square;mso-wrap-distance-left:9pt;mso-wrap-distance-top:0;mso-wrap-distance-right:9pt;mso-wrap-distance-bottom:0;mso-position-horizontal:absolute;mso-position-horizontal-relative:text;mso-position-vertical:absolute;mso-position-vertical-relative:text;v-text-anchor:middle" o:spid="_x0000_s1026" filled="f" strokecolor="red" strokeweight="1pt" w14:anchorId="399B0C36" o:gfxdata="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"/>
+            </w:pict>
+          </mc:Fallback>
+        </mc:AlternateContent>
+      </w:r>
+      <w:r>
+        <w:rPr>
+          <w:noProof/>
+        </w:rPr>
+        <w:drawing>
+          <wp:inline distT="0" distB="0" distL="0" distR="0" wp14:anchorId="3E8AA2C5" wp14:editId="0B4AF32D">
+            <wp:extent cx="3779520" cy="2900862"/>
+            <wp:effectExtent l="0" t="0" r="0" b="0"/>
+            <wp:docPr id="1" name="Imagen 1"/>
+            <wp:cNvGraphicFramePr>
+              <a:graphicFrameLocks xmlns:a="http://schemas.openxmlformats.org/drawingml/2006/main" noChangeAspect="1"/>
+            </wp:cNvGraphicFramePr>
+            <a:graphic xmlns:a="http://schemas.openxmlformats.org/drawingml/2006/main">
+              <a:graphicData uri="http://schemas.openxmlformats.org/drawingml/2006/picture">
+                <pic:pic xmlns:pic="http://schemas.openxmlformats.org/drawingml/2006/picture">
+                  <pic:nvPicPr>
+                    <pic:cNvPr id="1" name=""/>
+                    <pic:cNvPicPr/>
+                  </pic:nvPicPr>
+                  <pic:blipFill>
+                    <a:blip r:embed="rId10"/>
+                    <a:stretch>
+                      <a:fillRect/>
+                    </a:stretch>
+                  </pic:blipFill>
+                  <pic:spPr>
+                    <a:xfrm>
+                      <a:off x="0" y="0"/>
+                      <a:ext cx="3802094" cy="2918188"/>
+                    </a:xfrm>
+                    <a:prstGeom prst="rect">
+                      <a:avLst/>
+                    </a:prstGeom>
+                  </pic:spPr>
+                </pic:pic>
+              </a:graphicData>
+            </a:graphic>
+          </wp:inline>
+        </w:drawing>
+      </w:r>
+    </w:p>
+    <w:p>
+      <w:pPr>
+        <w:spacing w:after="0"/>
+        <w:jc w:val="both"/>
+        <w:rPr>
+          <w:lang w:val="es-419"/>
+        </w:rPr>
+      </w:pPr>
+    </w:p>
+    <w:p>
+      <w:pPr>
+        <w:spacing w:after="0"/>
+        <w:rPr>
+          <w:lang w:val="es-419"/>
+        </w:rPr>
+      </w:pPr>
+    </w:p>
+    <w:p>
+      <w:pPr>
+        <w:pStyle w:val="Prrafodelista"/>
+        <w:spacing w:after="0"/>
+        <w:jc w:val="both"/>
+        <w:rPr>
+          <w:lang w:val="es-419"/>
+        </w:rPr>
+      </w:pPr>
+    </w:p>
+    <w:p>
+      <w:pPr>
+        <w:pStyle w:val="Prrafodelista"/>
         <w:numPr>
           <w:ilvl w:val="0"/>
           <w:numId w:val="8"/>
@@ -3424,17 +5011,161 @@
     </w:p>
     <w:p>
       <w:pPr>
-        <w:pStyle w:val="ListParagraph"/>
+        <w:pStyle w:val="Prrafodelista"/>
         <w:spacing w:after="0"/>
         <w:jc w:val="both"/>
         <w:rPr>
+          <w:rFonts w:ascii="Dax-Regular" w:hAnsi="Dax-Regular"/>
           <w:lang w:val="es-419"/>
         </w:rPr>
       </w:pPr>
     </w:p>
     <w:p>
       <w:pPr>
-        <w:pStyle w:val="ListParagraph"/>
+        <w:pStyle w:val="Prrafodelista"/>
+        <w:spacing w:after="0"/>
+        <w:jc w:val="both"/>
+        <w:rPr>
+          <w:lang w:val="es-419"/>
+        </w:rPr>
+      </w:pPr>
+      <w:r>
+        <w:rPr>
+          <w:rFonts w:ascii="Dax-Regular" w:hAnsi="Dax-Regular"/>
+          <w:lang w:val="es-419"/>
+        </w:rPr>
+        <w:lastRenderedPageBreak/>
+        <w:t>Tanto e</w:t>
+      </w:r>
+      <w:r>
+        <w:rPr>
+          <w:rFonts w:ascii="Dax-Regular" w:hAnsi="Dax-Regular"/>
+          <w:lang w:val="es-419"/>
+        </w:rPr>
+        <w:t xml:space="preserve">n la </w:t>
+      </w:r>
+      <w:r>
+        <w:rPr>
+          <w:rFonts w:ascii="Dax-Regular" w:hAnsi="Dax-Regular"/>
+          <w:b/>
+          <w:bCs/>
+          <w:lang w:val="es-419"/>
+        </w:rPr>
+        <w:t xml:space="preserve">Máquina 1 </w:t>
+      </w:r>
+      <w:r>
+        <w:rPr>
+          <w:rFonts w:ascii="Dax-Regular" w:hAnsi="Dax-Regular"/>
+          <w:lang w:val="es-419"/>
+        </w:rPr>
+        <w:t xml:space="preserve">con en la </w:t>
+      </w:r>
+      <w:r>
+        <w:rPr>
+          <w:rFonts w:ascii="Dax-Regular" w:hAnsi="Dax-Regular"/>
+          <w:b/>
+          <w:bCs/>
+          <w:lang w:val="es-419"/>
+        </w:rPr>
+        <w:t xml:space="preserve">Máquina 2 </w:t>
+      </w:r>
+      <w:r>
+        <w:rPr>
+          <w:rFonts w:ascii="Dax-Regular" w:hAnsi="Dax-Regular"/>
+          <w:lang w:val="es-419"/>
+        </w:rPr>
+        <w:t xml:space="preserve">se observo una leve tendencia </w:t>
+      </w:r>
+      <w:r>
+        <w:rPr>
+          <w:rFonts w:ascii="Dax-Regular" w:hAnsi="Dax-Regular"/>
+          <w:lang w:val="es-419"/>
+        </w:rPr>
+        <w:t>en la que el tiempo de ejecución</w:t>
+      </w:r>
+      <w:r>
+        <w:rPr>
+          <w:rFonts w:ascii="Dax-Regular" w:hAnsi="Dax-Regular"/>
+          <w:lang w:val="es-419"/>
+        </w:rPr>
+        <w:t xml:space="preserve"> aumentaba a medida que también lo hacia el factor de carga. Esto puede ser o</w:t>
+      </w:r>
+      <w:r>
+        <w:rPr>
+          <w:rFonts w:ascii="Dax-Regular" w:hAnsi="Dax-Regular"/>
+          <w:lang w:val="es-419"/>
+        </w:rPr>
+        <w:t xml:space="preserve">bservado tanto en </w:t>
+      </w:r>
+      <w:r>
+        <w:rPr>
+          <w:rFonts w:ascii="Dax-Regular" w:hAnsi="Dax-Regular"/>
+          <w:i/>
+          <w:iCs/>
+          <w:lang w:val="es-419"/>
+        </w:rPr>
+        <w:t xml:space="preserve">CHAINING </w:t>
+      </w:r>
+      <w:r>
+        <w:rPr>
+          <w:rFonts w:ascii="Dax-Regular" w:hAnsi="Dax-Regular"/>
+          <w:lang w:val="es-419"/>
+        </w:rPr>
+        <w:t>como en</w:t>
+      </w:r>
+      <w:r>
+        <w:rPr>
+          <w:rFonts w:ascii="Dax-Regular" w:hAnsi="Dax-Regular"/>
+          <w:i/>
+          <w:iCs/>
+          <w:lang w:val="es-419"/>
+        </w:rPr>
+        <w:t xml:space="preserve"> PROBING, </w:t>
+      </w:r>
+      <w:r>
+        <w:rPr>
+          <w:rFonts w:ascii="Dax-Regular" w:hAnsi="Dax-Regular"/>
+          <w:lang w:val="es-419"/>
+        </w:rPr>
+        <w:t>no obstante,</w:t>
+      </w:r>
+      <w:r>
+        <w:rPr>
+          <w:rFonts w:ascii="Dax-Regular" w:hAnsi="Dax-Regular"/>
+          <w:i/>
+          <w:iCs/>
+          <w:lang w:val="es-419"/>
+        </w:rPr>
+        <w:t xml:space="preserve"> </w:t>
+      </w:r>
+      <w:r>
+        <w:rPr>
+          <w:rFonts w:ascii="Dax-Regular" w:hAnsi="Dax-Regular"/>
+          <w:lang w:val="es-419"/>
+        </w:rPr>
+        <w:t>también se observaron excepciones a esta tendencia</w:t>
+      </w:r>
+      <w:r>
+        <w:rPr>
+          <w:rFonts w:ascii="Dax-Regular" w:hAnsi="Dax-Regular"/>
+          <w:lang w:val="es-419"/>
+        </w:rPr>
+        <w:t xml:space="preserve"> (especialmente en la máquina 2) lo que no nos permite realizar una afirmación definitiva respecto a esta regla.</w:t>
+      </w:r>
+    </w:p>
+    <w:p>
+      <w:pPr>
+        <w:pStyle w:val="Prrafodelista"/>
+        <w:spacing w:after="0"/>
+        <w:jc w:val="both"/>
+        <w:rPr>
+          <w:lang w:val="es-419"/>
+        </w:rPr>
+      </w:pPr>
+    </w:p>
+    <w:p>
+      <w:pPr>
+        <w:pStyle w:val="Prrafodelista"/>
         <w:numPr>
           <w:ilvl w:val="0"/>
           <w:numId w:val="8"/>
@@ -3480,7 +5211,124 @@
     </w:p>
     <w:p>
       <w:pPr>
-        <w:pStyle w:val="ListParagraph"/>
+        <w:spacing w:after="0"/>
+        <w:ind w:left="720"/>
+        <w:jc w:val="both"/>
+        <w:rPr>
+          <w:lang w:val="es-419"/>
+        </w:rPr>
+      </w:pPr>
+      <w:r>
+        <w:rPr>
+          <w:lang w:val="es-419"/>
+        </w:rPr>
+        <w:t xml:space="preserve">En el caso de la </w:t>
+      </w:r>
+      <w:r>
+        <w:rPr>
+          <w:b/>
+          <w:bCs/>
+          <w:lang w:val="es-419"/>
+        </w:rPr>
+        <w:t xml:space="preserve">Máquina 1 </w:t>
+      </w:r>
+      <w:r>
+        <w:rPr>
+          <w:lang w:val="es-419"/>
+        </w:rPr>
+        <w:t xml:space="preserve">es posible observar </w:t>
+      </w:r>
+      <w:r>
+        <w:rPr>
+          <w:lang w:val="es-419"/>
+        </w:rPr>
+        <w:t>que virtualmente no hubo ning</w:t>
+      </w:r>
+      <w:r>
+        <w:rPr>
+          <w:lang w:val="es-419"/>
+        </w:rPr>
+        <w:t>ún cambio en el consumo de memoria</w:t>
+      </w:r>
+      <w:r>
+        <w:rPr>
+          <w:lang w:val="es-419"/>
+        </w:rPr>
+        <w:t xml:space="preserve">, dado que tanto en </w:t>
+      </w:r>
+      <w:r>
+        <w:rPr>
+          <w:i/>
+          <w:iCs/>
+          <w:lang w:val="es-419"/>
+        </w:rPr>
+        <w:t xml:space="preserve">PROBING </w:t>
+      </w:r>
+      <w:r>
+        <w:rPr>
+          <w:lang w:val="es-419"/>
+        </w:rPr>
+        <w:t>como en</w:t>
+      </w:r>
+      <w:r>
+        <w:rPr>
+          <w:i/>
+          <w:iCs/>
+          <w:lang w:val="es-419"/>
+        </w:rPr>
+        <w:t xml:space="preserve"> CHAINING</w:t>
+      </w:r>
+      <w:r>
+        <w:rPr>
+          <w:lang w:val="es-419"/>
+        </w:rPr>
+        <w:t xml:space="preserve"> el espacio requerido por el proceso de carga de datos fue bastante similar y no presentó una diferencia considerable. </w:t>
+      </w:r>
+      <w:r>
+        <w:rPr>
+          <w:lang w:val="es-419"/>
+        </w:rPr>
+        <w:t xml:space="preserve">Por otro lado, la </w:t>
+      </w:r>
+      <w:r>
+        <w:rPr>
+          <w:b/>
+          <w:bCs/>
+          <w:lang w:val="es-419"/>
+        </w:rPr>
+        <w:t xml:space="preserve">Máquina 2 </w:t>
+      </w:r>
+      <w:r>
+        <w:rPr>
+          <w:lang w:val="es-419"/>
+        </w:rPr>
+        <w:t>si presenta ciert</w:t>
+      </w:r>
+      <w:r>
+        <w:rPr>
+          <w:lang w:val="es-419"/>
+        </w:rPr>
+        <w:t>a varianza notable en cuanto al consumo de memoria. Sin embargo, este sigue siendo mínima</w:t>
+      </w:r>
+      <w:r>
+        <w:rPr>
+          <w:lang w:val="es-419"/>
+        </w:rPr>
+        <w:t>.</w:t>
+      </w:r>
+    </w:p>
+    <w:p>
+      <w:pPr>
+        <w:spacing w:after="0"/>
+        <w:jc w:val="both"/>
+        <w:rPr>
+          <w:lang w:val="es-419"/>
+        </w:rPr>
+      </w:pPr>
+    </w:p>
+    <w:p>
+      <w:pPr>
+        <w:pStyle w:val="Prrafodelista"/>
         <w:numPr>
           <w:ilvl w:val="0"/>
           <w:numId w:val="8"/>
@@ -3526,7 +5374,79 @@
     </w:p>
     <w:p>
       <w:pPr>
-        <w:pStyle w:val="ListParagraph"/>
+        <w:spacing w:after="0"/>
+        <w:ind w:left="720"/>
+        <w:jc w:val="both"/>
+        <w:rPr>
+          <w:u w:val="single"/>
+          <w:lang w:val="es-419"/>
+        </w:rPr>
+      </w:pPr>
+      <w:r>
+        <w:rPr>
+          <w:lang w:val="es-419"/>
+        </w:rPr>
+        <w:t xml:space="preserve">En ambas máquinas </w:t>
+      </w:r>
+      <w:r>
+        <w:rPr>
+          <w:lang w:val="es-419"/>
+        </w:rPr>
+        <w:t xml:space="preserve">es posible observar que al </w:t>
+      </w:r>
+      <w:r>
+        <w:rPr>
+          <w:lang w:val="es-419"/>
+        </w:rPr>
+        <w:t xml:space="preserve">establecer un esquema de colisiones de tipo </w:t>
+      </w:r>
+      <w:r>
+        <w:rPr>
+          <w:i/>
+          <w:iCs/>
+          <w:lang w:val="es-419"/>
+        </w:rPr>
+        <w:t xml:space="preserve">CHAINING </w:t>
+      </w:r>
+      <w:r>
+        <w:rPr>
+          <w:lang w:val="es-419"/>
+        </w:rPr>
+        <w:t xml:space="preserve">se tiende a necesitar un mayor tiempo de ejecución a comparación de </w:t>
+      </w:r>
+      <w:r>
+        <w:rPr>
+          <w:i/>
+          <w:iCs/>
+          <w:lang w:val="es-419"/>
+        </w:rPr>
+        <w:t>PROBING</w:t>
+      </w:r>
+      <w:r>
+        <w:rPr>
+          <w:lang w:val="es-419"/>
+        </w:rPr>
+        <w:t xml:space="preserve">. Esto puede ser debido a </w:t>
+      </w:r>
+      <w:r>
+        <w:rPr>
+          <w:lang w:val="es-419"/>
+        </w:rPr>
+        <w:t xml:space="preserve">que iterar sobre cada bucket individual resulta menos eficiente que iterar únicamente sobre la lista principal de llaves (como si pasa en PROBING). </w:t>
+      </w:r>
+    </w:p>
+    <w:p>
+      <w:pPr>
+        <w:spacing w:after="0"/>
+        <w:jc w:val="both"/>
+        <w:rPr>
+          <w:lang w:val="es-419"/>
+        </w:rPr>
+      </w:pPr>
+    </w:p>
+    <w:p>
+      <w:pPr>
+        <w:pStyle w:val="Prrafodelista"/>
         <w:numPr>
           <w:ilvl w:val="0"/>
           <w:numId w:val="8"/>
@@ -3563,7 +5483,7 @@
     </w:p>
     <w:p>
       <w:pPr>
-        <w:pStyle w:val="ListParagraph"/>
+        <w:pStyle w:val="Prrafodelista"/>
         <w:rPr>
           <w:lang w:val="es-419"/>
         </w:rPr>
@@ -3571,13 +5491,54 @@
     </w:p>
     <w:p>
       <w:pPr>
-        <w:pStyle w:val="ListParagraph"/>
+        <w:pStyle w:val="Prrafodelista"/>
         <w:spacing w:after="0"/>
         <w:jc w:val="both"/>
         <w:rPr>
-          <w:lang w:val="es-419"/>
-        </w:rPr>
-      </w:pPr>
+          <w:u w:val="single"/>
+          <w:lang w:val="es-419"/>
+        </w:rPr>
+      </w:pPr>
+      <w:r>
+        <w:rPr>
+          <w:lang w:val="es-419"/>
+        </w:rPr>
+        <w:t xml:space="preserve">En cuanto al consumo de memoria se repite un fenómeno similar al visto en el tiempo de ejecución, por lo que el esquema de colisiones de tipo </w:t>
+      </w:r>
+      <w:r>
+        <w:rPr>
+          <w:i/>
+          <w:iCs/>
+          <w:lang w:val="es-419"/>
+        </w:rPr>
+        <w:t xml:space="preserve">CHAINING </w:t>
+      </w:r>
+      <w:r>
+        <w:rPr>
+          <w:lang w:val="es-419"/>
+        </w:rPr>
+        <w:t xml:space="preserve">tiende a ocupar un mayor espacio a comparación de </w:t>
+      </w:r>
+      <w:r>
+        <w:rPr>
+          <w:i/>
+          <w:iCs/>
+          <w:lang w:val="es-419"/>
+        </w:rPr>
+        <w:t xml:space="preserve">PROBING. </w:t>
+      </w:r>
+      <w:r>
+        <w:rPr>
+          <w:lang w:val="es-419"/>
+        </w:rPr>
+        <w:t>Este hecho puede atribuirse al hecho de que la creación de sub-listas o buckets</w:t>
+      </w:r>
+      <w:r>
+        <w:rPr>
+          <w:lang w:val="es-419"/>
+        </w:rPr>
+        <w:t xml:space="preserve"> ocupa un mayor espacio en memoria.</w:t>
+      </w:r>
     </w:p>
     <w:sectPr>
       <w:pgSz w:w="12240" w:h="15840"/>
@@ -4995,11 +6956,11 @@
       <w:noProof/>
     </w:rPr>
   </w:style>
-  <w:style w:type="paragraph" w:styleId="Heading1">
+  <w:style w:type="paragraph" w:styleId="Ttulo1">
     <w:name w:val="heading 1"/>
     <w:basedOn w:val="Normal"/>
     <w:next w:val="Normal"/>
-    <w:link w:val="Heading1Char"/>
+    <w:link w:val="Ttulo1Car"/>
     <w:uiPriority w:val="9"/>
     <w:qFormat/>
     <w:rsid w:val="003C0715"/>
@@ -5016,11 +6977,11 @@
       <w:szCs w:val="32"/>
     </w:rPr>
   </w:style>
-  <w:style w:type="paragraph" w:styleId="Heading2">
+  <w:style w:type="paragraph" w:styleId="Ttulo2">
     <w:name w:val="heading 2"/>
     <w:basedOn w:val="Normal"/>
     <w:next w:val="Normal"/>
-    <w:link w:val="Heading2Char"/>
+    <w:link w:val="Ttulo2Car"/>
     <w:uiPriority w:val="9"/>
     <w:unhideWhenUsed/>
     <w:qFormat/>
@@ -5038,13 +6999,13 @@
       <w:szCs w:val="26"/>
     </w:rPr>
   </w:style>
-  <w:style w:type="character" w:default="1" w:styleId="DefaultParagraphFont">
+  <w:style w:type="character" w:default="1" w:styleId="Fuentedeprrafopredeter">
     <w:name w:val="Default Paragraph Font"/>
     <w:uiPriority w:val="1"/>
     <w:semiHidden/>
     <w:unhideWhenUsed/>
   </w:style>
-  <w:style w:type="table" w:default="1" w:styleId="TableNormal">
+  <w:style w:type="table" w:default="1" w:styleId="Tablanormal">
     <w:name w:val="Normal Table"/>
     <w:uiPriority w:val="99"/>
     <w:semiHidden/>
@@ -5059,17 +7020,17 @@
       </w:tblCellMar>
     </w:tblPr>
   </w:style>
-  <w:style w:type="numbering" w:default="1" w:styleId="NoList">
+  <w:style w:type="numbering" w:default="1" w:styleId="Sinlista">
     <w:name w:val="No List"/>
     <w:uiPriority w:val="99"/>
     <w:semiHidden/>
     <w:unhideWhenUsed/>
   </w:style>
-  <w:style w:type="paragraph" w:styleId="Title">
+  <w:style w:type="paragraph" w:styleId="Ttulo">
     <w:name w:val="Title"/>
     <w:basedOn w:val="Normal"/>
     <w:next w:val="Normal"/>
-    <w:link w:val="TitleChar"/>
+    <w:link w:val="TtuloCar"/>
     <w:uiPriority w:val="10"/>
     <w:qFormat/>
     <w:rsid w:val="00BA3B38"/>
@@ -5085,10 +7046,10 @@
       <w:szCs w:val="56"/>
     </w:rPr>
   </w:style>
-  <w:style w:type="character" w:customStyle="1" w:styleId="TitleChar">
-    <w:name w:val="Title Char"/>
-    <w:basedOn w:val="DefaultParagraphFont"/>
-    <w:link w:val="Title"/>
+  <w:style w:type="character" w:customStyle="1" w:styleId="TtuloCar">
+    <w:name w:val="Título Car"/>
+    <w:basedOn w:val="Fuentedeprrafopredeter"/>
+    <w:link w:val="Ttulo"/>
     <w:uiPriority w:val="10"/>
     <w:rsid w:val="00BA3B38"/>
     <w:rPr>
@@ -5100,7 +7061,7 @@
       <w:szCs w:val="56"/>
     </w:rPr>
   </w:style>
-  <w:style w:type="paragraph" w:styleId="ListParagraph">
+  <w:style w:type="paragraph" w:styleId="Prrafodelista">
     <w:name w:val="List Paragraph"/>
     <w:basedOn w:val="Normal"/>
     <w:uiPriority w:val="34"/>
@@ -5114,9 +7075,9 @@
       <w:noProof w:val="0"/>
     </w:rPr>
   </w:style>
-  <w:style w:type="character" w:styleId="CommentReference">
+  <w:style w:type="character" w:styleId="Refdecomentario">
     <w:name w:val="annotation reference"/>
-    <w:basedOn w:val="DefaultParagraphFont"/>
+    <w:basedOn w:val="Fuentedeprrafopredeter"/>
     <w:uiPriority w:val="99"/>
     <w:semiHidden/>
     <w:unhideWhenUsed/>
@@ -5126,10 +7087,10 @@
       <w:szCs w:val="16"/>
     </w:rPr>
   </w:style>
-  <w:style w:type="paragraph" w:styleId="CommentText">
+  <w:style w:type="paragraph" w:styleId="Textocomentario">
     <w:name w:val="annotation text"/>
     <w:basedOn w:val="Normal"/>
-    <w:link w:val="CommentTextChar"/>
+    <w:link w:val="TextocomentarioCar"/>
     <w:uiPriority w:val="99"/>
     <w:semiHidden/>
     <w:unhideWhenUsed/>
@@ -5143,10 +7104,10 @@
       <w:szCs w:val="20"/>
     </w:rPr>
   </w:style>
-  <w:style w:type="character" w:customStyle="1" w:styleId="CommentTextChar">
-    <w:name w:val="Comment Text Char"/>
-    <w:basedOn w:val="DefaultParagraphFont"/>
-    <w:link w:val="CommentText"/>
+  <w:style w:type="character" w:customStyle="1" w:styleId="TextocomentarioCar">
+    <w:name w:val="Texto comentario Car"/>
+    <w:basedOn w:val="Fuentedeprrafopredeter"/>
+    <w:link w:val="Textocomentario"/>
     <w:uiPriority w:val="99"/>
     <w:semiHidden/>
     <w:rsid w:val="00A442AC"/>
@@ -5155,7 +7116,7 @@
       <w:szCs w:val="20"/>
     </w:rPr>
   </w:style>
-  <w:style w:type="paragraph" w:styleId="Caption">
+  <w:style w:type="paragraph" w:styleId="Descripcin">
     <w:name w:val="caption"/>
     <w:basedOn w:val="Normal"/>
     <w:next w:val="Normal"/>
@@ -5175,9 +7136,9 @@
       <w:szCs w:val="18"/>
     </w:rPr>
   </w:style>
-  <w:style w:type="table" w:styleId="GridTable2">
+  <w:style w:type="table" w:styleId="Tabladecuadrcula2">
     <w:name w:val="Grid Table 2"/>
-    <w:basedOn w:val="TableNormal"/>
+    <w:basedOn w:val="Tablanormal"/>
     <w:uiPriority w:val="47"/>
     <w:rsid w:val="00076EA8"/>
     <w:pPr>
@@ -5250,10 +7211,10 @@
       </w:tcPr>
     </w:tblStylePr>
   </w:style>
-  <w:style w:type="character" w:customStyle="1" w:styleId="Heading1Char">
-    <w:name w:val="Heading 1 Char"/>
-    <w:basedOn w:val="DefaultParagraphFont"/>
-    <w:link w:val="Heading1"/>
+  <w:style w:type="character" w:customStyle="1" w:styleId="Ttulo1Car">
+    <w:name w:val="Título 1 Car"/>
+    <w:basedOn w:val="Fuentedeprrafopredeter"/>
+    <w:link w:val="Ttulo1"/>
     <w:uiPriority w:val="9"/>
     <w:rsid w:val="003C0715"/>
     <w:rPr>
@@ -5264,10 +7225,10 @@
       <w:szCs w:val="32"/>
     </w:rPr>
   </w:style>
-  <w:style w:type="character" w:customStyle="1" w:styleId="Heading2Char">
-    <w:name w:val="Heading 2 Char"/>
-    <w:basedOn w:val="DefaultParagraphFont"/>
-    <w:link w:val="Heading2"/>
+  <w:style w:type="character" w:customStyle="1" w:styleId="Ttulo2Car">
+    <w:name w:val="Título 2 Car"/>
+    <w:basedOn w:val="Fuentedeprrafopredeter"/>
+    <w:link w:val="Ttulo2"/>
     <w:uiPriority w:val="9"/>
     <w:rsid w:val="003C0715"/>
     <w:rPr>
@@ -5279,6 +7240,1264 @@
     </w:rPr>
   </w:style>
 </w:styles>
+</file>
+
+<file path=word/charts/chart1.xml><?xml version="1.0" encoding="utf-8"?>
+<c:chartSpace xmlns:c="http://schemas.openxmlformats.org/drawingml/2006/chart" xmlns:a="http://schemas.openxmlformats.org/drawingml/2006/main" xmlns:r="http://schemas.openxmlformats.org/officeDocument/2006/relationships" xmlns:c16r2="http://schemas.microsoft.com/office/drawing/2015/06/chart">
+  <c:date1904 val="0"/>
+  <c:lang val="es-ES"/>
+  <c:roundedCorners val="0"/>
+  <mc:AlternateContent xmlns:mc="http://schemas.openxmlformats.org/markup-compatibility/2006">
+    <mc:Choice xmlns:c14="http://schemas.microsoft.com/office/drawing/2007/8/2/chart" Requires="c14">
+      <c14:style val="102"/>
+    </mc:Choice>
+    <mc:Fallback>
+      <c:style val="2"/>
+    </mc:Fallback>
+  </mc:AlternateContent>
+  <c:chart>
+    <c:title>
+      <c:tx>
+        <c:rich>
+          <a:bodyPr rot="0" spcFirstLastPara="1" vertOverflow="ellipsis" vert="horz" wrap="square" anchor="ctr" anchorCtr="1"/>
+          <a:lstStyle/>
+          <a:p>
+            <a:pPr>
+              <a:defRPr sz="1400" b="1" i="0" u="none" strike="noStrike" kern="1200" cap="none" baseline="0">
+                <a:solidFill>
+                  <a:schemeClr val="lt1">
+                    <a:lumMod val="85000"/>
+                  </a:schemeClr>
+                </a:solidFill>
+                <a:latin typeface="+mn-lt"/>
+                <a:ea typeface="+mn-ea"/>
+                <a:cs typeface="+mn-cs"/>
+              </a:defRPr>
+            </a:pPr>
+            <a:r>
+              <a:rPr lang="es-419"/>
+              <a:t>Máquina 1: Comparación de Tiempo y Memoria utilizados en PROBING y CHAINING </a:t>
+            </a:r>
+            <a:endParaRPr lang="en-US"/>
+          </a:p>
+        </c:rich>
+      </c:tx>
+      <c:overlay val="0"/>
+      <c:spPr>
+        <a:noFill/>
+        <a:ln>
+          <a:noFill/>
+        </a:ln>
+        <a:effectLst/>
+      </c:spPr>
+      <c:txPr>
+        <a:bodyPr rot="0" spcFirstLastPara="1" vertOverflow="ellipsis" vert="horz" wrap="square" anchor="ctr" anchorCtr="1"/>
+        <a:lstStyle/>
+        <a:p>
+          <a:pPr>
+            <a:defRPr sz="1400" b="1" i="0" u="none" strike="noStrike" kern="1200" cap="none" baseline="0">
+              <a:solidFill>
+                <a:schemeClr val="lt1">
+                  <a:lumMod val="85000"/>
+                </a:schemeClr>
+              </a:solidFill>
+              <a:latin typeface="+mn-lt"/>
+              <a:ea typeface="+mn-ea"/>
+              <a:cs typeface="+mn-cs"/>
+            </a:defRPr>
+          </a:pPr>
+          <a:endParaRPr lang="es-CO"/>
+        </a:p>
+      </c:txPr>
+    </c:title>
+    <c:autoTitleDeleted val="0"/>
+    <c:plotArea>
+      <c:layout/>
+      <c:scatterChart>
+        <c:scatterStyle val="smoothMarker"/>
+        <c:varyColors val="0"/>
+        <c:ser>
+          <c:idx val="0"/>
+          <c:order val="0"/>
+          <c:tx>
+            <c:v>Carga de Catálogo Probing</c:v>
+          </c:tx>
+          <c:spPr>
+            <a:ln w="22225" cap="rnd">
+              <a:solidFill>
+                <a:schemeClr val="accent6"/>
+              </a:solidFill>
+            </a:ln>
+            <a:effectLst>
+              <a:glow rad="139700">
+                <a:schemeClr val="accent6">
+                  <a:satMod val="175000"/>
+                  <a:alpha val="14000"/>
+                </a:schemeClr>
+              </a:glow>
+            </a:effectLst>
+          </c:spPr>
+          <c:marker>
+            <c:symbol val="circle"/>
+            <c:size val="3"/>
+            <c:spPr>
+              <a:solidFill>
+                <a:schemeClr val="accent6">
+                  <a:lumMod val="60000"/>
+                  <a:lumOff val="40000"/>
+                </a:schemeClr>
+              </a:solidFill>
+              <a:ln>
+                <a:noFill/>
+              </a:ln>
+              <a:effectLst>
+                <a:glow rad="63500">
+                  <a:schemeClr val="accent6">
+                    <a:satMod val="175000"/>
+                    <a:alpha val="25000"/>
+                  </a:schemeClr>
+                </a:glow>
+              </a:effectLst>
+            </c:spPr>
+          </c:marker>
+          <c:trendline>
+            <c:spPr>
+              <a:ln w="25400" cap="rnd">
+                <a:solidFill>
+                  <a:schemeClr val="accent6">
+                    <a:alpha val="50000"/>
+                  </a:schemeClr>
+                </a:solidFill>
+              </a:ln>
+              <a:effectLst/>
+            </c:spPr>
+            <c:trendlineType val="linear"/>
+            <c:dispRSqr val="1"/>
+            <c:dispEq val="1"/>
+            <c:trendlineLbl>
+              <c:layout>
+                <c:manualLayout>
+                  <c:x val="0.1499362146513237"/>
+                  <c:y val="-0.15053386674902453"/>
+                </c:manualLayout>
+              </c:layout>
+              <c:numFmt formatCode="General" sourceLinked="0"/>
+              <c:spPr>
+                <a:noFill/>
+                <a:ln>
+                  <a:noFill/>
+                </a:ln>
+                <a:effectLst/>
+              </c:spPr>
+              <c:txPr>
+                <a:bodyPr rot="0" spcFirstLastPara="1" vertOverflow="ellipsis" vert="horz" wrap="square" anchor="ctr" anchorCtr="1"/>
+                <a:lstStyle/>
+                <a:p>
+                  <a:pPr>
+                    <a:defRPr sz="900" b="0" i="0" u="none" strike="noStrike" kern="1200" baseline="0">
+                      <a:solidFill>
+                        <a:schemeClr val="lt1">
+                          <a:lumMod val="75000"/>
+                        </a:schemeClr>
+                      </a:solidFill>
+                      <a:latin typeface="+mn-lt"/>
+                      <a:ea typeface="+mn-ea"/>
+                      <a:cs typeface="+mn-cs"/>
+                    </a:defRPr>
+                  </a:pPr>
+                  <a:endParaRPr lang="es-CO"/>
+                </a:p>
+              </c:txPr>
+            </c:trendlineLbl>
+          </c:trendline>
+          <c:xVal>
+            <c:numRef>
+              <c:f>'Datos Lab7'!$B$3:$B$5</c:f>
+              <c:numCache>
+                <c:formatCode>General</c:formatCode>
+                <c:ptCount val="3"/>
+                <c:pt idx="0">
+                  <c:v>1469630.227</c:v>
+                </c:pt>
+                <c:pt idx="1">
+                  <c:v>1469630.227</c:v>
+                </c:pt>
+                <c:pt idx="2">
+                  <c:v>1469630.263</c:v>
+                </c:pt>
+              </c:numCache>
+            </c:numRef>
+          </c:xVal>
+          <c:yVal>
+            <c:numRef>
+              <c:f>'Datos Lab7'!$C$3:$C$5</c:f>
+              <c:numCache>
+                <c:formatCode>General</c:formatCode>
+                <c:ptCount val="3"/>
+                <c:pt idx="0">
+                  <c:v>41541.129999999997</c:v>
+                </c:pt>
+                <c:pt idx="1">
+                  <c:v>42653.207000000002</c:v>
+                </c:pt>
+                <c:pt idx="2">
+                  <c:v>42143.161</c:v>
+                </c:pt>
+              </c:numCache>
+            </c:numRef>
+          </c:yVal>
+          <c:smooth val="1"/>
+          <c:extLst>
+            <c:ext xmlns:c16="http://schemas.microsoft.com/office/drawing/2014/chart" uri="{C3380CC4-5D6E-409C-BE32-E72D297353CC}">
+              <c16:uniqueId val="{00000001-B806-4ACB-B94B-91BAC3DB2510}"/>
+            </c:ext>
+          </c:extLst>
+        </c:ser>
+        <c:ser>
+          <c:idx val="1"/>
+          <c:order val="1"/>
+          <c:tx>
+            <c:strRef>
+              <c:f>'Datos Lab7'!$A$8:$C$8</c:f>
+              <c:strCache>
+                <c:ptCount val="1"/>
+                <c:pt idx="0">
+                  <c:v>Carga de Catálogo CHAINING</c:v>
+                </c:pt>
+              </c:strCache>
+            </c:strRef>
+          </c:tx>
+          <c:spPr>
+            <a:ln w="22225" cap="rnd">
+              <a:solidFill>
+                <a:schemeClr val="accent5"/>
+              </a:solidFill>
+            </a:ln>
+            <a:effectLst>
+              <a:glow rad="139700">
+                <a:schemeClr val="accent5">
+                  <a:satMod val="175000"/>
+                  <a:alpha val="14000"/>
+                </a:schemeClr>
+              </a:glow>
+            </a:effectLst>
+          </c:spPr>
+          <c:marker>
+            <c:symbol val="circle"/>
+            <c:size val="3"/>
+            <c:spPr>
+              <a:solidFill>
+                <a:schemeClr val="accent5">
+                  <a:lumMod val="60000"/>
+                  <a:lumOff val="40000"/>
+                </a:schemeClr>
+              </a:solidFill>
+              <a:ln>
+                <a:noFill/>
+              </a:ln>
+              <a:effectLst>
+                <a:glow rad="63500">
+                  <a:schemeClr val="accent5">
+                    <a:satMod val="175000"/>
+                    <a:alpha val="25000"/>
+                  </a:schemeClr>
+                </a:glow>
+              </a:effectLst>
+            </c:spPr>
+          </c:marker>
+          <c:trendline>
+            <c:spPr>
+              <a:ln w="25400" cap="rnd">
+                <a:solidFill>
+                  <a:schemeClr val="accent5">
+                    <a:alpha val="50000"/>
+                  </a:schemeClr>
+                </a:solidFill>
+              </a:ln>
+              <a:effectLst/>
+            </c:spPr>
+            <c:trendlineType val="poly"/>
+            <c:order val="2"/>
+            <c:dispRSqr val="1"/>
+            <c:dispEq val="1"/>
+            <c:trendlineLbl>
+              <c:numFmt formatCode="General" sourceLinked="0"/>
+              <c:spPr>
+                <a:noFill/>
+                <a:ln>
+                  <a:noFill/>
+                </a:ln>
+                <a:effectLst/>
+              </c:spPr>
+              <c:txPr>
+                <a:bodyPr rot="0" spcFirstLastPara="1" vertOverflow="ellipsis" vert="horz" wrap="square" anchor="ctr" anchorCtr="1"/>
+                <a:lstStyle/>
+                <a:p>
+                  <a:pPr>
+                    <a:defRPr sz="900" b="0" i="0" u="none" strike="noStrike" kern="1200" baseline="0">
+                      <a:solidFill>
+                        <a:schemeClr val="lt1">
+                          <a:lumMod val="75000"/>
+                        </a:schemeClr>
+                      </a:solidFill>
+                      <a:latin typeface="+mn-lt"/>
+                      <a:ea typeface="+mn-ea"/>
+                      <a:cs typeface="+mn-cs"/>
+                    </a:defRPr>
+                  </a:pPr>
+                  <a:endParaRPr lang="es-CO"/>
+                </a:p>
+              </c:txPr>
+            </c:trendlineLbl>
+          </c:trendline>
+          <c:xVal>
+            <c:numRef>
+              <c:f>'Datos Lab7'!$B$10:$B$12</c:f>
+              <c:numCache>
+                <c:formatCode>General</c:formatCode>
+                <c:ptCount val="3"/>
+                <c:pt idx="0">
+                  <c:v>1469639.9809999999</c:v>
+                </c:pt>
+                <c:pt idx="1">
+                  <c:v>1469640.0830000001</c:v>
+                </c:pt>
+                <c:pt idx="2">
+                  <c:v>1469640.047</c:v>
+                </c:pt>
+              </c:numCache>
+            </c:numRef>
+          </c:xVal>
+          <c:yVal>
+            <c:numRef>
+              <c:f>'Datos Lab7'!$C$10:$C$12</c:f>
+              <c:numCache>
+                <c:formatCode>General</c:formatCode>
+                <c:ptCount val="3"/>
+                <c:pt idx="0">
+                  <c:v>44116.464999999997</c:v>
+                </c:pt>
+                <c:pt idx="1">
+                  <c:v>42705.495000000003</c:v>
+                </c:pt>
+                <c:pt idx="2">
+                  <c:v>42761.000999999997</c:v>
+                </c:pt>
+              </c:numCache>
+            </c:numRef>
+          </c:yVal>
+          <c:smooth val="1"/>
+          <c:extLst>
+            <c:ext xmlns:c16="http://schemas.microsoft.com/office/drawing/2014/chart" uri="{C3380CC4-5D6E-409C-BE32-E72D297353CC}">
+              <c16:uniqueId val="{00000003-B806-4ACB-B94B-91BAC3DB2510}"/>
+            </c:ext>
+          </c:extLst>
+        </c:ser>
+        <c:dLbls>
+          <c:showLegendKey val="0"/>
+          <c:showVal val="0"/>
+          <c:showCatName val="0"/>
+          <c:showSerName val="0"/>
+          <c:showPercent val="0"/>
+          <c:showBubbleSize val="0"/>
+        </c:dLbls>
+        <c:axId val="696671312"/>
+        <c:axId val="1833162896"/>
+      </c:scatterChart>
+      <c:valAx>
+        <c:axId val="696671312"/>
+        <c:scaling>
+          <c:orientation val="minMax"/>
+        </c:scaling>
+        <c:delete val="0"/>
+        <c:axPos val="b"/>
+        <c:majorGridlines>
+          <c:spPr>
+            <a:ln w="9525" cap="flat" cmpd="sng" algn="ctr">
+              <a:solidFill>
+                <a:schemeClr val="dk1">
+                  <a:lumMod val="65000"/>
+                  <a:lumOff val="35000"/>
+                  <a:alpha val="75000"/>
+                </a:schemeClr>
+              </a:solidFill>
+              <a:round/>
+            </a:ln>
+            <a:effectLst/>
+          </c:spPr>
+        </c:majorGridlines>
+        <c:title>
+          <c:tx>
+            <c:rich>
+              <a:bodyPr rot="0" spcFirstLastPara="1" vertOverflow="ellipsis" vert="horz" wrap="square" anchor="ctr" anchorCtr="1"/>
+              <a:lstStyle/>
+              <a:p>
+                <a:pPr>
+                  <a:defRPr sz="900" b="1" i="0" u="none" strike="noStrike" kern="1200" baseline="0">
+                    <a:solidFill>
+                      <a:schemeClr val="lt1">
+                        <a:lumMod val="75000"/>
+                      </a:schemeClr>
+                    </a:solidFill>
+                    <a:latin typeface="+mn-lt"/>
+                    <a:ea typeface="+mn-ea"/>
+                    <a:cs typeface="+mn-cs"/>
+                  </a:defRPr>
+                </a:pPr>
+                <a:r>
+                  <a:rPr lang="en-US"/>
+                  <a:t>Memoria Utilizada [</a:t>
+                </a:r>
+                <a:r>
+                  <a:rPr lang="es-419"/>
+                  <a:t>kB</a:t>
+                </a:r>
+                <a:r>
+                  <a:rPr lang="en-US"/>
+                  <a:t>]</a:t>
+                </a:r>
+              </a:p>
+            </c:rich>
+          </c:tx>
+          <c:overlay val="0"/>
+          <c:spPr>
+            <a:noFill/>
+            <a:ln>
+              <a:noFill/>
+            </a:ln>
+            <a:effectLst/>
+          </c:spPr>
+          <c:txPr>
+            <a:bodyPr rot="0" spcFirstLastPara="1" vertOverflow="ellipsis" vert="horz" wrap="square" anchor="ctr" anchorCtr="1"/>
+            <a:lstStyle/>
+            <a:p>
+              <a:pPr>
+                <a:defRPr sz="900" b="1" i="0" u="none" strike="noStrike" kern="1200" baseline="0">
+                  <a:solidFill>
+                    <a:schemeClr val="lt1">
+                      <a:lumMod val="75000"/>
+                    </a:schemeClr>
+                  </a:solidFill>
+                  <a:latin typeface="+mn-lt"/>
+                  <a:ea typeface="+mn-ea"/>
+                  <a:cs typeface="+mn-cs"/>
+                </a:defRPr>
+              </a:pPr>
+              <a:endParaRPr lang="es-CO"/>
+            </a:p>
+          </c:txPr>
+        </c:title>
+        <c:numFmt formatCode="General" sourceLinked="1"/>
+        <c:majorTickMark val="none"/>
+        <c:minorTickMark val="none"/>
+        <c:tickLblPos val="nextTo"/>
+        <c:spPr>
+          <a:noFill/>
+          <a:ln w="9525" cap="flat" cmpd="sng" algn="ctr">
+            <a:solidFill>
+              <a:schemeClr val="lt1">
+                <a:lumMod val="50000"/>
+              </a:schemeClr>
+            </a:solidFill>
+            <a:round/>
+          </a:ln>
+          <a:effectLst/>
+        </c:spPr>
+        <c:txPr>
+          <a:bodyPr rot="-60000000" spcFirstLastPara="1" vertOverflow="ellipsis" vert="horz" wrap="square" anchor="ctr" anchorCtr="1"/>
+          <a:lstStyle/>
+          <a:p>
+            <a:pPr>
+              <a:defRPr sz="900" b="0" i="0" u="none" strike="noStrike" kern="1200" baseline="0">
+                <a:solidFill>
+                  <a:schemeClr val="lt1">
+                    <a:lumMod val="75000"/>
+                  </a:schemeClr>
+                </a:solidFill>
+                <a:latin typeface="+mn-lt"/>
+                <a:ea typeface="+mn-ea"/>
+                <a:cs typeface="+mn-cs"/>
+              </a:defRPr>
+            </a:pPr>
+            <a:endParaRPr lang="es-CO"/>
+          </a:p>
+        </c:txPr>
+        <c:crossAx val="1833162896"/>
+        <c:crosses val="autoZero"/>
+        <c:crossBetween val="midCat"/>
+      </c:valAx>
+      <c:valAx>
+        <c:axId val="1833162896"/>
+        <c:scaling>
+          <c:orientation val="minMax"/>
+          <c:max val="44500"/>
+          <c:min val="41500"/>
+        </c:scaling>
+        <c:delete val="0"/>
+        <c:axPos val="l"/>
+        <c:majorGridlines>
+          <c:spPr>
+            <a:ln w="9525" cap="flat" cmpd="sng" algn="ctr">
+              <a:solidFill>
+                <a:schemeClr val="dk1">
+                  <a:lumMod val="65000"/>
+                  <a:lumOff val="35000"/>
+                  <a:alpha val="75000"/>
+                </a:schemeClr>
+              </a:solidFill>
+              <a:round/>
+            </a:ln>
+            <a:effectLst/>
+          </c:spPr>
+        </c:majorGridlines>
+        <c:title>
+          <c:tx>
+            <c:rich>
+              <a:bodyPr rot="-5400000" spcFirstLastPara="1" vertOverflow="ellipsis" vert="horz" wrap="square" anchor="ctr" anchorCtr="1"/>
+              <a:lstStyle/>
+              <a:p>
+                <a:pPr>
+                  <a:defRPr sz="900" b="1" i="0" u="none" strike="noStrike" kern="1200" baseline="0">
+                    <a:solidFill>
+                      <a:schemeClr val="lt1">
+                        <a:lumMod val="75000"/>
+                      </a:schemeClr>
+                    </a:solidFill>
+                    <a:latin typeface="+mn-lt"/>
+                    <a:ea typeface="+mn-ea"/>
+                    <a:cs typeface="+mn-cs"/>
+                  </a:defRPr>
+                </a:pPr>
+                <a:r>
+                  <a:rPr lang="en-US"/>
+                  <a:t>Tiempo de ejecución [ms]</a:t>
+                </a:r>
+              </a:p>
+            </c:rich>
+          </c:tx>
+          <c:overlay val="0"/>
+          <c:spPr>
+            <a:noFill/>
+            <a:ln>
+              <a:noFill/>
+            </a:ln>
+            <a:effectLst/>
+          </c:spPr>
+          <c:txPr>
+            <a:bodyPr rot="-5400000" spcFirstLastPara="1" vertOverflow="ellipsis" vert="horz" wrap="square" anchor="ctr" anchorCtr="1"/>
+            <a:lstStyle/>
+            <a:p>
+              <a:pPr>
+                <a:defRPr sz="900" b="1" i="0" u="none" strike="noStrike" kern="1200" baseline="0">
+                  <a:solidFill>
+                    <a:schemeClr val="lt1">
+                      <a:lumMod val="75000"/>
+                    </a:schemeClr>
+                  </a:solidFill>
+                  <a:latin typeface="+mn-lt"/>
+                  <a:ea typeface="+mn-ea"/>
+                  <a:cs typeface="+mn-cs"/>
+                </a:defRPr>
+              </a:pPr>
+              <a:endParaRPr lang="es-CO"/>
+            </a:p>
+          </c:txPr>
+        </c:title>
+        <c:numFmt formatCode="General" sourceLinked="1"/>
+        <c:majorTickMark val="none"/>
+        <c:minorTickMark val="none"/>
+        <c:tickLblPos val="nextTo"/>
+        <c:spPr>
+          <a:noFill/>
+          <a:ln w="9525" cap="flat" cmpd="sng" algn="ctr">
+            <a:solidFill>
+              <a:schemeClr val="lt1">
+                <a:lumMod val="50000"/>
+              </a:schemeClr>
+            </a:solidFill>
+            <a:round/>
+          </a:ln>
+          <a:effectLst/>
+        </c:spPr>
+        <c:txPr>
+          <a:bodyPr rot="-60000000" spcFirstLastPara="1" vertOverflow="ellipsis" vert="horz" wrap="square" anchor="ctr" anchorCtr="1"/>
+          <a:lstStyle/>
+          <a:p>
+            <a:pPr>
+              <a:defRPr sz="900" b="0" i="0" u="none" strike="noStrike" kern="1200" baseline="0">
+                <a:solidFill>
+                  <a:schemeClr val="lt1">
+                    <a:lumMod val="75000"/>
+                  </a:schemeClr>
+                </a:solidFill>
+                <a:latin typeface="+mn-lt"/>
+                <a:ea typeface="+mn-ea"/>
+                <a:cs typeface="+mn-cs"/>
+              </a:defRPr>
+            </a:pPr>
+            <a:endParaRPr lang="es-CO"/>
+          </a:p>
+        </c:txPr>
+        <c:crossAx val="696671312"/>
+        <c:crosses val="autoZero"/>
+        <c:crossBetween val="midCat"/>
+      </c:valAx>
+      <c:spPr>
+        <a:noFill/>
+        <a:ln>
+          <a:noFill/>
+        </a:ln>
+        <a:effectLst/>
+      </c:spPr>
+    </c:plotArea>
+    <c:legend>
+      <c:legendPos val="t"/>
+      <c:overlay val="0"/>
+      <c:spPr>
+        <a:noFill/>
+        <a:ln>
+          <a:noFill/>
+        </a:ln>
+        <a:effectLst/>
+      </c:spPr>
+      <c:txPr>
+        <a:bodyPr rot="0" spcFirstLastPara="1" vertOverflow="ellipsis" vert="horz" wrap="square" anchor="ctr" anchorCtr="1"/>
+        <a:lstStyle/>
+        <a:p>
+          <a:pPr>
+            <a:defRPr sz="900" b="0" i="0" u="none" strike="noStrike" kern="1200" baseline="0">
+              <a:solidFill>
+                <a:schemeClr val="lt1">
+                  <a:lumMod val="75000"/>
+                </a:schemeClr>
+              </a:solidFill>
+              <a:latin typeface="+mn-lt"/>
+              <a:ea typeface="+mn-ea"/>
+              <a:cs typeface="+mn-cs"/>
+            </a:defRPr>
+          </a:pPr>
+          <a:endParaRPr lang="es-CO"/>
+        </a:p>
+      </c:txPr>
+    </c:legend>
+    <c:plotVisOnly val="1"/>
+    <c:dispBlanksAs val="gap"/>
+    <c:extLst>
+      <c:ext xmlns:c16r3="http://schemas.microsoft.com/office/drawing/2017/03/chart" uri="{56B9EC1D-385E-4148-901F-78D8002777C0}">
+        <c16r3:dataDisplayOptions16>
+          <c16r3:dispNaAsBlank val="1"/>
+        </c16r3:dataDisplayOptions16>
+      </c:ext>
+    </c:extLst>
+    <c:showDLblsOverMax val="0"/>
+  </c:chart>
+  <c:spPr>
+    <a:solidFill>
+      <a:schemeClr val="dk1">
+        <a:lumMod val="75000"/>
+        <a:lumOff val="25000"/>
+      </a:schemeClr>
+    </a:solidFill>
+    <a:ln w="9525" cap="flat" cmpd="sng" algn="ctr">
+      <a:solidFill>
+        <a:schemeClr val="dk1">
+          <a:lumMod val="15000"/>
+          <a:lumOff val="85000"/>
+        </a:schemeClr>
+      </a:solidFill>
+      <a:round/>
+    </a:ln>
+    <a:effectLst/>
+  </c:spPr>
+  <c:txPr>
+    <a:bodyPr/>
+    <a:lstStyle/>
+    <a:p>
+      <a:pPr>
+        <a:defRPr u="none"/>
+      </a:pPr>
+      <a:endParaRPr lang="es-CO"/>
+    </a:p>
+  </c:txPr>
+  <c:externalData r:id="rId3">
+    <c:autoUpdate val="0"/>
+  </c:externalData>
+</c:chartSpace>
+</file>
+
+<file path=word/charts/colors1.xml><?xml version="1.0" encoding="utf-8"?>
+<cs:colorStyle xmlns:cs="http://schemas.microsoft.com/office/drawing/2012/chartStyle" xmlns:a="http://schemas.openxmlformats.org/drawingml/2006/main" meth="cycle" id="13">
+  <a:schemeClr val="accent6"/>
+  <a:schemeClr val="accent5"/>
+  <a:schemeClr val="accent4"/>
+  <cs:variation/>
+  <cs:variation>
+    <a:lumMod val="60000"/>
+  </cs:variation>
+  <cs:variation>
+    <a:lumMod val="80000"/>
+    <a:lumOff val="20000"/>
+  </cs:variation>
+  <cs:variation>
+    <a:lumMod val="80000"/>
+  </cs:variation>
+  <cs:variation>
+    <a:lumMod val="60000"/>
+    <a:lumOff val="40000"/>
+  </cs:variation>
+  <cs:variation>
+    <a:lumMod val="50000"/>
+  </cs:variation>
+  <cs:variation>
+    <a:lumMod val="70000"/>
+    <a:lumOff val="30000"/>
+  </cs:variation>
+  <cs:variation>
+    <a:lumMod val="70000"/>
+  </cs:variation>
+  <cs:variation>
+    <a:lumMod val="50000"/>
+    <a:lumOff val="50000"/>
+  </cs:variation>
+</cs:colorStyle>
+</file>
+
+<file path=word/charts/style1.xml><?xml version="1.0" encoding="utf-8"?>
+<cs:chartStyle xmlns:cs="http://schemas.microsoft.com/office/drawing/2012/chartStyle" xmlns:a="http://schemas.openxmlformats.org/drawingml/2006/main" id="245">
+  <cs:axisTitle>
+    <cs:lnRef idx="0"/>
+    <cs:fillRef idx="0"/>
+    <cs:effectRef idx="0"/>
+    <cs:fontRef idx="minor">
+      <a:schemeClr val="lt1">
+        <a:lumMod val="75000"/>
+      </a:schemeClr>
+    </cs:fontRef>
+    <cs:defRPr sz="900" b="1" kern="1200"/>
+  </cs:axisTitle>
+  <cs:categoryAxis>
+    <cs:lnRef idx="0"/>
+    <cs:fillRef idx="0"/>
+    <cs:effectRef idx="0"/>
+    <cs:fontRef idx="minor">
+      <a:schemeClr val="lt1">
+        <a:lumMod val="75000"/>
+      </a:schemeClr>
+    </cs:fontRef>
+    <cs:defRPr sz="900" kern="1200"/>
+  </cs:categoryAxis>
+  <cs:chartArea>
+    <cs:lnRef idx="0"/>
+    <cs:fillRef idx="0"/>
+    <cs:effectRef idx="0"/>
+    <cs:fontRef idx="minor">
+      <a:schemeClr val="dk1"/>
+    </cs:fontRef>
+    <cs:spPr>
+      <a:solidFill>
+        <a:schemeClr val="dk1">
+          <a:lumMod val="75000"/>
+          <a:lumOff val="25000"/>
+        </a:schemeClr>
+      </a:solidFill>
+      <a:ln w="9525" cap="flat" cmpd="sng" algn="ctr">
+        <a:solidFill>
+          <a:schemeClr val="dk1">
+            <a:lumMod val="15000"/>
+            <a:lumOff val="85000"/>
+          </a:schemeClr>
+        </a:solidFill>
+        <a:round/>
+      </a:ln>
+    </cs:spPr>
+    <cs:defRPr sz="900" kern="1200"/>
+  </cs:chartArea>
+  <cs:dataLabel>
+    <cs:lnRef idx="0"/>
+    <cs:fillRef idx="0"/>
+    <cs:effectRef idx="0"/>
+    <cs:fontRef idx="minor">
+      <a:schemeClr val="lt1">
+        <a:lumMod val="75000"/>
+      </a:schemeClr>
+    </cs:fontRef>
+    <cs:defRPr sz="900" kern="1200"/>
+  </cs:dataLabel>
+  <cs:dataLabelCallout>
+    <cs:lnRef idx="0"/>
+    <cs:fillRef idx="0"/>
+    <cs:effectRef idx="0"/>
+    <cs:fontRef idx="minor">
+      <a:schemeClr val="lt1">
+        <a:lumMod val="15000"/>
+        <a:lumOff val="85000"/>
+      </a:schemeClr>
+    </cs:fontRef>
+    <cs:spPr>
+      <a:solidFill>
+        <a:schemeClr val="dk1">
+          <a:lumMod val="65000"/>
+          <a:lumOff val="35000"/>
+        </a:schemeClr>
+      </a:solidFill>
+    </cs:spPr>
+    <cs:defRPr sz="900" kern="1200"/>
+    <cs:bodyPr rot="0" spcFirstLastPara="1" vertOverflow="clip" horzOverflow="clip" vert="horz" wrap="square" lIns="36576" tIns="18288" rIns="36576" bIns="18288" anchor="ctr" anchorCtr="1">
+      <a:spAutoFit/>
+    </cs:bodyPr>
+  </cs:dataLabelCallout>
+  <cs:dataPoint>
+    <cs:lnRef idx="0">
+      <cs:styleClr val="auto"/>
+    </cs:lnRef>
+    <cs:fillRef idx="0"/>
+    <cs:effectRef idx="0">
+      <cs:styleClr val="auto"/>
+    </cs:effectRef>
+    <cs:fontRef idx="minor">
+      <a:schemeClr val="dk1"/>
+    </cs:fontRef>
+    <cs:spPr>
+      <a:ln w="9525" cap="flat" cmpd="sng" algn="ctr">
+        <a:solidFill>
+          <a:schemeClr val="phClr"/>
+        </a:solidFill>
+        <a:miter lim="800000"/>
+      </a:ln>
+      <a:effectLst>
+        <a:glow rad="63500">
+          <a:schemeClr val="phClr">
+            <a:satMod val="175000"/>
+            <a:alpha val="25000"/>
+          </a:schemeClr>
+        </a:glow>
+      </a:effectLst>
+    </cs:spPr>
+  </cs:dataPoint>
+  <cs:dataPoint3D>
+    <cs:lnRef idx="0">
+      <cs:styleClr val="auto"/>
+    </cs:lnRef>
+    <cs:fillRef idx="0">
+      <cs:styleClr val="auto"/>
+    </cs:fillRef>
+    <cs:effectRef idx="0">
+      <cs:styleClr val="auto"/>
+    </cs:effectRef>
+    <cs:fontRef idx="minor">
+      <a:schemeClr val="dk1"/>
+    </cs:fontRef>
+    <cs:spPr>
+      <a:ln w="9525" cap="flat" cmpd="sng" algn="ctr">
+        <a:solidFill>
+          <a:schemeClr val="phClr"/>
+        </a:solidFill>
+        <a:miter lim="800000"/>
+      </a:ln>
+      <a:effectLst>
+        <a:glow rad="63500">
+          <a:schemeClr val="phClr">
+            <a:satMod val="175000"/>
+            <a:alpha val="25000"/>
+          </a:schemeClr>
+        </a:glow>
+      </a:effectLst>
+    </cs:spPr>
+  </cs:dataPoint3D>
+  <cs:dataPointLine>
+    <cs:lnRef idx="0">
+      <cs:styleClr val="auto"/>
+    </cs:lnRef>
+    <cs:fillRef idx="0">
+      <cs:styleClr val="auto"/>
+    </cs:fillRef>
+    <cs:effectRef idx="0">
+      <cs:styleClr val="auto"/>
+    </cs:effectRef>
+    <cs:fontRef idx="minor">
+      <a:schemeClr val="dk1"/>
+    </cs:fontRef>
+    <cs:spPr>
+      <a:ln w="22225" cap="rnd">
+        <a:solidFill>
+          <a:schemeClr val="phClr"/>
+        </a:solidFill>
+      </a:ln>
+      <a:effectLst>
+        <a:glow rad="139700">
+          <a:schemeClr val="phClr">
+            <a:satMod val="175000"/>
+            <a:alpha val="14000"/>
+          </a:schemeClr>
+        </a:glow>
+      </a:effectLst>
+    </cs:spPr>
+  </cs:dataPointLine>
+  <cs:dataPointMarker>
+    <cs:lnRef idx="0">
+      <cs:styleClr val="auto"/>
+    </cs:lnRef>
+    <cs:fillRef idx="0">
+      <cs:styleClr val="auto"/>
+    </cs:fillRef>
+    <cs:effectRef idx="0">
+      <cs:styleClr val="auto"/>
+    </cs:effectRef>
+    <cs:fontRef idx="minor">
+      <a:schemeClr val="dk1"/>
+    </cs:fontRef>
+    <cs:spPr>
+      <a:solidFill>
+        <a:schemeClr val="phClr">
+          <a:lumMod val="60000"/>
+          <a:lumOff val="40000"/>
+        </a:schemeClr>
+      </a:solidFill>
+      <a:effectLst>
+        <a:glow rad="63500">
+          <a:schemeClr val="phClr">
+            <a:satMod val="175000"/>
+            <a:alpha val="25000"/>
+          </a:schemeClr>
+        </a:glow>
+      </a:effectLst>
+    </cs:spPr>
+  </cs:dataPointMarker>
+  <cs:dataPointMarkerLayout symbol="circle" size="3"/>
+  <cs:dataPointWireframe>
+    <cs:lnRef idx="0">
+      <cs:styleClr val="auto"/>
+    </cs:lnRef>
+    <cs:fillRef idx="0"/>
+    <cs:effectRef idx="0"/>
+    <cs:fontRef idx="minor">
+      <a:schemeClr val="dk1"/>
+    </cs:fontRef>
+    <cs:spPr>
+      <a:ln w="9525" cap="rnd">
+        <a:solidFill>
+          <a:schemeClr val="phClr"/>
+        </a:solidFill>
+        <a:round/>
+      </a:ln>
+    </cs:spPr>
+  </cs:dataPointWireframe>
+  <cs:dataTable>
+    <cs:lnRef idx="0"/>
+    <cs:fillRef idx="0"/>
+    <cs:effectRef idx="0"/>
+    <cs:fontRef idx="minor">
+      <a:schemeClr val="lt1">
+        <a:lumMod val="75000"/>
+      </a:schemeClr>
+    </cs:fontRef>
+    <cs:spPr>
+      <a:ln w="9525">
+        <a:solidFill>
+          <a:schemeClr val="dk1">
+            <a:lumMod val="50000"/>
+            <a:lumOff val="50000"/>
+          </a:schemeClr>
+        </a:solidFill>
+      </a:ln>
+    </cs:spPr>
+    <cs:defRPr sz="900" kern="1200"/>
+  </cs:dataTable>
+  <cs:downBar>
+    <cs:lnRef idx="0"/>
+    <cs:fillRef idx="0"/>
+    <cs:effectRef idx="0"/>
+    <cs:fontRef idx="minor">
+      <a:schemeClr val="lt1"/>
+    </cs:fontRef>
+    <cs:spPr>
+      <a:solidFill>
+        <a:schemeClr val="dk1">
+          <a:lumMod val="50000"/>
+          <a:lumOff val="50000"/>
+        </a:schemeClr>
+      </a:solidFill>
+      <a:ln w="9525">
+        <a:solidFill>
+          <a:schemeClr val="dk1">
+            <a:lumMod val="75000"/>
+          </a:schemeClr>
+        </a:solidFill>
+        <a:round/>
+      </a:ln>
+    </cs:spPr>
+  </cs:downBar>
+  <cs:dropLine>
+    <cs:lnRef idx="0"/>
+    <cs:fillRef idx="0"/>
+    <cs:effectRef idx="0"/>
+    <cs:fontRef idx="minor">
+      <a:schemeClr val="dk1"/>
+    </cs:fontRef>
+    <cs:spPr>
+      <a:ln w="9525">
+        <a:solidFill>
+          <a:schemeClr val="lt1">
+            <a:lumMod val="50000"/>
+          </a:schemeClr>
+        </a:solidFill>
+        <a:round/>
+      </a:ln>
+    </cs:spPr>
+  </cs:dropLine>
+  <cs:errorBar>
+    <cs:lnRef idx="0"/>
+    <cs:fillRef idx="0"/>
+    <cs:effectRef idx="0"/>
+    <cs:fontRef idx="minor">
+      <a:schemeClr val="dk1"/>
+    </cs:fontRef>
+    <cs:spPr>
+      <a:ln w="9525">
+        <a:solidFill>
+          <a:schemeClr val="lt1">
+            <a:lumMod val="50000"/>
+          </a:schemeClr>
+        </a:solidFill>
+        <a:round/>
+      </a:ln>
+    </cs:spPr>
+  </cs:errorBar>
+  <cs:floor>
+    <cs:lnRef idx="0"/>
+    <cs:fillRef idx="0"/>
+    <cs:effectRef idx="0"/>
+    <cs:fontRef idx="minor">
+      <a:schemeClr val="dk1"/>
+    </cs:fontRef>
+  </cs:floor>
+  <cs:gridlineMajor>
+    <cs:lnRef idx="0"/>
+    <cs:fillRef idx="0"/>
+    <cs:effectRef idx="0"/>
+    <cs:fontRef idx="minor">
+      <a:schemeClr val="tx1"/>
+    </cs:fontRef>
+    <cs:spPr>
+      <a:ln w="9525" cap="flat" cmpd="sng" algn="ctr">
+        <a:solidFill>
+          <a:schemeClr val="dk1">
+            <a:lumMod val="65000"/>
+            <a:lumOff val="35000"/>
+            <a:alpha val="75000"/>
+          </a:schemeClr>
+        </a:solidFill>
+        <a:round/>
+      </a:ln>
+    </cs:spPr>
+  </cs:gridlineMajor>
+  <cs:gridlineMinor>
+    <cs:lnRef idx="0"/>
+    <cs:fillRef idx="0"/>
+    <cs:effectRef idx="0"/>
+    <cs:fontRef idx="minor">
+      <a:schemeClr val="tx1"/>
+    </cs:fontRef>
+    <cs:spPr>
+      <a:ln w="9525" cap="flat" cmpd="sng" algn="ctr">
+        <a:solidFill>
+          <a:schemeClr val="dk1">
+            <a:lumMod val="65000"/>
+            <a:lumOff val="35000"/>
+            <a:alpha val="25000"/>
+          </a:schemeClr>
+        </a:solidFill>
+        <a:round/>
+      </a:ln>
+    </cs:spPr>
+  </cs:gridlineMinor>
+  <cs:hiLoLine>
+    <cs:lnRef idx="0"/>
+    <cs:fillRef idx="0"/>
+    <cs:effectRef idx="0"/>
+    <cs:fontRef idx="minor">
+      <a:schemeClr val="dk1"/>
+    </cs:fontRef>
+    <cs:spPr>
+      <a:ln w="9525">
+        <a:solidFill>
+          <a:schemeClr val="lt1">
+            <a:lumMod val="50000"/>
+          </a:schemeClr>
+        </a:solidFill>
+        <a:round/>
+      </a:ln>
+    </cs:spPr>
+  </cs:hiLoLine>
+  <cs:leaderLine>
+    <cs:lnRef idx="0"/>
+    <cs:fillRef idx="0"/>
+    <cs:effectRef idx="0"/>
+    <cs:fontRef idx="minor">
+      <a:schemeClr val="dk1"/>
+    </cs:fontRef>
+    <cs:spPr>
+      <a:ln w="9525">
+        <a:solidFill>
+          <a:schemeClr val="lt1">
+            <a:lumMod val="50000"/>
+          </a:schemeClr>
+        </a:solidFill>
+        <a:round/>
+      </a:ln>
+    </cs:spPr>
+  </cs:leaderLine>
+  <cs:legend>
+    <cs:lnRef idx="0"/>
+    <cs:fillRef idx="0"/>
+    <cs:effectRef idx="0"/>
+    <cs:fontRef idx="minor">
+      <a:schemeClr val="lt1">
+        <a:lumMod val="75000"/>
+      </a:schemeClr>
+    </cs:fontRef>
+    <cs:defRPr sz="900" kern="1200"/>
+  </cs:legend>
+  <cs:plotArea>
+    <cs:lnRef idx="0"/>
+    <cs:fillRef idx="0"/>
+    <cs:effectRef idx="0"/>
+    <cs:fontRef idx="minor">
+      <a:schemeClr val="dk1"/>
+    </cs:fontRef>
+  </cs:plotArea>
+  <cs:plotArea3D>
+    <cs:lnRef idx="0"/>
+    <cs:fillRef idx="0"/>
+    <cs:effectRef idx="0"/>
+    <cs:fontRef idx="minor">
+      <a:schemeClr val="dk1"/>
+    </cs:fontRef>
+  </cs:plotArea3D>
+  <cs:seriesAxis>
+    <cs:lnRef idx="0"/>
+    <cs:fillRef idx="0"/>
+    <cs:effectRef idx="0"/>
+    <cs:fontRef idx="minor">
+      <a:schemeClr val="lt1">
+        <a:lumMod val="75000"/>
+      </a:schemeClr>
+    </cs:fontRef>
+    <cs:defRPr sz="900" kern="1200"/>
+  </cs:seriesAxis>
+  <cs:seriesLine>
+    <cs:lnRef idx="0"/>
+    <cs:fillRef idx="0"/>
+    <cs:effectRef idx="0"/>
+    <cs:fontRef idx="minor">
+      <a:schemeClr val="dk1"/>
+    </cs:fontRef>
+    <cs:spPr>
+      <a:ln w="9525">
+        <a:solidFill>
+          <a:schemeClr val="lt1">
+            <a:lumMod val="50000"/>
+          </a:schemeClr>
+        </a:solidFill>
+        <a:round/>
+      </a:ln>
+    </cs:spPr>
+  </cs:seriesLine>
+  <cs:title>
+    <cs:lnRef idx="0"/>
+    <cs:fillRef idx="0"/>
+    <cs:effectRef idx="0"/>
+    <cs:fontRef idx="minor">
+      <a:schemeClr val="lt1">
+        <a:lumMod val="85000"/>
+      </a:schemeClr>
+    </cs:fontRef>
+    <cs:defRPr sz="1400" b="1" kern="1200" cap="none" baseline="0"/>
+  </cs:title>
+  <cs:trendline>
+    <cs:lnRef idx="0">
+      <cs:styleClr val="auto"/>
+    </cs:lnRef>
+    <cs:fillRef idx="0"/>
+    <cs:effectRef idx="0"/>
+    <cs:fontRef idx="minor">
+      <a:schemeClr val="lt1"/>
+    </cs:fontRef>
+    <cs:spPr>
+      <a:ln w="25400" cap="rnd">
+        <a:solidFill>
+          <a:schemeClr val="phClr">
+            <a:alpha val="50000"/>
+          </a:schemeClr>
+        </a:solidFill>
+      </a:ln>
+    </cs:spPr>
+  </cs:trendline>
+  <cs:trendlineLabel>
+    <cs:lnRef idx="0"/>
+    <cs:fillRef idx="0"/>
+    <cs:effectRef idx="0"/>
+    <cs:fontRef idx="minor">
+      <a:schemeClr val="lt1">
+        <a:lumMod val="75000"/>
+      </a:schemeClr>
+    </cs:fontRef>
+    <cs:defRPr sz="900" kern="1200"/>
+  </cs:trendlineLabel>
+  <cs:upBar>
+    <cs:lnRef idx="0"/>
+    <cs:fillRef idx="0"/>
+    <cs:effectRef idx="0"/>
+    <cs:fontRef idx="minor">
+      <a:schemeClr val="dk1"/>
+    </cs:fontRef>
+    <cs:spPr>
+      <a:solidFill>
+        <a:schemeClr val="lt1">
+          <a:lumMod val="85000"/>
+        </a:schemeClr>
+      </a:solidFill>
+      <a:ln w="9525">
+        <a:solidFill>
+          <a:schemeClr val="dk1">
+            <a:lumMod val="50000"/>
+          </a:schemeClr>
+        </a:solidFill>
+        <a:round/>
+      </a:ln>
+    </cs:spPr>
+  </cs:upBar>
+  <cs:valueAxis>
+    <cs:lnRef idx="0"/>
+    <cs:fillRef idx="0"/>
+    <cs:effectRef idx="0"/>
+    <cs:fontRef idx="minor">
+      <a:schemeClr val="lt1">
+        <a:lumMod val="75000"/>
+      </a:schemeClr>
+    </cs:fontRef>
+    <cs:spPr>
+      <a:ln w="9525" cap="flat" cmpd="sng" algn="ctr">
+        <a:solidFill>
+          <a:schemeClr val="lt1">
+            <a:lumMod val="50000"/>
+          </a:schemeClr>
+        </a:solidFill>
+        <a:round/>
+      </a:ln>
+    </cs:spPr>
+    <cs:defRPr sz="900" kern="1200"/>
+    <cs:bodyPr/>
+  </cs:valueAxis>
+  <cs:wall>
+    <cs:lnRef idx="0"/>
+    <cs:fillRef idx="0"/>
+    <cs:effectRef idx="0"/>
+    <cs:fontRef idx="minor">
+      <a:schemeClr val="dk1"/>
+    </cs:fontRef>
+  </cs:wall>
+</cs:chartStyle>
 </file>
 
 <file path=word/theme/theme1.xml><?xml version="1.0" encoding="utf-8"?>
@@ -5586,27 +8805,23 @@
 </file>
 
 <file path=customXml/item2.xml><?xml version="1.0" encoding="utf-8"?>
-<ct:contentTypeSchema xmlns:ct="http://schemas.microsoft.com/office/2006/metadata/contentType" xmlns:ma="http://schemas.microsoft.com/office/2006/metadata/properties/metaAttributes" ct:_="" ma:_="" ma:contentTypeName="Documento" ma:contentTypeID="0x01010023858CF01A2EF24688B692775F4C60A4" ma:contentTypeVersion="11" ma:contentTypeDescription="Crear nuevo documento." ma:contentTypeScope="" ma:versionID="04b510ef1bc187d79b842c792d256c41">
-  <xsd:schema xmlns:xsd="http://www.w3.org/2001/XMLSchema" xmlns:xs="http://www.w3.org/2001/XMLSchema" xmlns:p="http://schemas.microsoft.com/office/2006/metadata/properties" xmlns:ns2="164883f8-7691-4ecf-b54a-664c0d0edefe" xmlns:ns3="85e30bcc-d76c-4413-8e4d-2dce22fb0743" targetNamespace="http://schemas.microsoft.com/office/2006/metadata/properties" ma:root="true" ma:fieldsID="9049981c3eb1ee76226ec9e2f8ecd7b4" ns2:_="" ns3:_="">
-    <xsd:import namespace="164883f8-7691-4ecf-b54a-664c0d0edefe"/>
-    <xsd:import namespace="85e30bcc-d76c-4413-8e4d-2dce22fb0743"/>
+<ct:contentTypeSchema xmlns:ct="http://schemas.microsoft.com/office/2006/metadata/contentType" xmlns:ma="http://schemas.microsoft.com/office/2006/metadata/properties/metaAttributes" ct:_="" ma:_="" ma:contentTypeName="Documento" ma:contentTypeID="0x0101000BB571EBB6B88640BB93496FC884F3A4" ma:contentTypeVersion="7" ma:contentTypeDescription="Crear nuevo documento." ma:contentTypeScope="" ma:versionID="175962aed4d03c8dbe4dc98abc7f5906">
+  <xsd:schema xmlns:xsd="http://www.w3.org/2001/XMLSchema" xmlns:xs="http://www.w3.org/2001/XMLSchema" xmlns:p="http://schemas.microsoft.com/office/2006/metadata/properties" xmlns:ns3="81b3f9b9-5929-4e70-91d9-c6abc4140da4" xmlns:ns4="deec658b-50b2-4b57-b28f-7d707a5d1622" targetNamespace="http://schemas.microsoft.com/office/2006/metadata/properties" ma:root="true" ma:fieldsID="acd1ded426e6aab94991c715cb0e1ec9" ns3:_="" ns4:_="">
+    <xsd:import namespace="81b3f9b9-5929-4e70-91d9-c6abc4140da4"/>
+    <xsd:import namespace="deec658b-50b2-4b57-b28f-7d707a5d1622"/>
     <xsd:element name="properties">
       <xsd:complexType>
         <xsd:sequence>
           <xsd:element name="documentManagement">
             <xsd:complexType>
               <xsd:all>
-                <xsd:element ref="ns2:MediaServiceMetadata" minOccurs="0"/>
-                <xsd:element ref="ns2:MediaServiceFastMetadata" minOccurs="0"/>
-                <xsd:element ref="ns3:SharedWithUsers" minOccurs="0"/>
-                <xsd:element ref="ns3:SharedWithDetails" minOccurs="0"/>
-                <xsd:element ref="ns2:MediaServiceAutoTags" minOccurs="0"/>
-                <xsd:element ref="ns2:MediaServiceGenerationTime" minOccurs="0"/>
-                <xsd:element ref="ns2:MediaServiceEventHashCode" minOccurs="0"/>
-                <xsd:element ref="ns2:MediaServiceOCR" minOccurs="0"/>
-                <xsd:element ref="ns2:MediaServiceDateTaken" minOccurs="0"/>
-                <xsd:element ref="ns2:MediaServiceAutoKeyPoints" minOccurs="0"/>
-                <xsd:element ref="ns2:MediaServiceKeyPoints" minOccurs="0"/>
+                <xsd:element ref="ns3:MediaServiceMetadata" minOccurs="0"/>
+                <xsd:element ref="ns3:MediaServiceFastMetadata" minOccurs="0"/>
+                <xsd:element ref="ns4:SharedWithUsers" minOccurs="0"/>
+                <xsd:element ref="ns4:SharedWithDetails" minOccurs="0"/>
+                <xsd:element ref="ns4:SharingHintHash" minOccurs="0"/>
+                <xsd:element ref="ns3:MediaServiceDateTaken" minOccurs="0"/>
+                <xsd:element ref="ns3:MediaServiceAutoTags" minOccurs="0"/>
               </xsd:all>
             </xsd:complexType>
           </xsd:element>
@@ -5614,7 +8829,7 @@
       </xsd:complexType>
     </xsd:element>
   </xsd:schema>
-  <xsd:schema xmlns:xsd="http://www.w3.org/2001/XMLSchema" xmlns:xs="http://www.w3.org/2001/XMLSchema" xmlns:dms="http://schemas.microsoft.com/office/2006/documentManagement/types" xmlns:pc="http://schemas.microsoft.com/office/infopath/2007/PartnerControls" targetNamespace="164883f8-7691-4ecf-b54a-664c0d0edefe" elementFormDefault="qualified">
+  <xsd:schema xmlns:xsd="http://www.w3.org/2001/XMLSchema" xmlns:xs="http://www.w3.org/2001/XMLSchema" xmlns:dms="http://schemas.microsoft.com/office/2006/documentManagement/types" xmlns:pc="http://schemas.microsoft.com/office/infopath/2007/PartnerControls" targetNamespace="81b3f9b9-5929-4e70-91d9-c6abc4140da4" elementFormDefault="qualified">
     <xsd:import namespace="http://schemas.microsoft.com/office/2006/documentManagement/types"/>
     <xsd:import namespace="http://schemas.microsoft.com/office/infopath/2007/PartnerControls"/>
     <xsd:element name="MediaServiceMetadata" ma:index="8" nillable="true" ma:displayName="MediaServiceMetadata" ma:hidden="true" ma:internalName="MediaServiceMetadata" ma:readOnly="true">
@@ -5627,47 +8842,18 @@
         <xsd:restriction base="dms:Note"/>
       </xsd:simpleType>
     </xsd:element>
-    <xsd:element name="MediaServiceAutoTags" ma:index="12" nillable="true" ma:displayName="Tags" ma:internalName="MediaServiceAutoTags" ma:readOnly="true">
+    <xsd:element name="MediaServiceDateTaken" ma:index="13" nillable="true" ma:displayName="MediaServiceDateTaken" ma:hidden="true" ma:internalName="MediaServiceDateTaken" ma:readOnly="true">
       <xsd:simpleType>
         <xsd:restriction base="dms:Text"/>
       </xsd:simpleType>
     </xsd:element>
-    <xsd:element name="MediaServiceGenerationTime" ma:index="13" nillable="true" ma:displayName="MediaServiceGenerationTime" ma:hidden="true" ma:internalName="MediaServiceGenerationTime" ma:readOnly="true">
+    <xsd:element name="MediaServiceAutoTags" ma:index="14" nillable="true" ma:displayName="Tags" ma:internalName="MediaServiceAutoTags" ma:readOnly="true">
       <xsd:simpleType>
         <xsd:restriction base="dms:Text"/>
       </xsd:simpleType>
     </xsd:element>
-    <xsd:element name="MediaServiceEventHashCode" ma:index="14" nillable="true" ma:displayName="MediaServiceEventHashCode" ma:hidden="true" ma:internalName="MediaServiceEventHashCode" ma:readOnly="true">
-      <xsd:simpleType>
-        <xsd:restriction base="dms:Text"/>
-      </xsd:simpleType>
-    </xsd:element>
-    <xsd:element name="MediaServiceOCR" ma:index="15" nillable="true" ma:displayName="Extracted Text" ma:internalName="MediaServiceOCR" ma:readOnly="true">
-      <xsd:simpleType>
-        <xsd:restriction base="dms:Note">
-          <xsd:maxLength value="255"/>
-        </xsd:restriction>
-      </xsd:simpleType>
-    </xsd:element>
-    <xsd:element name="MediaServiceDateTaken" ma:index="16" nillable="true" ma:displayName="MediaServiceDateTaken" ma:hidden="true" ma:internalName="MediaServiceDateTaken" ma:readOnly="true">
-      <xsd:simpleType>
-        <xsd:restriction base="dms:Text"/>
-      </xsd:simpleType>
-    </xsd:element>
-    <xsd:element name="MediaServiceAutoKeyPoints" ma:index="17" nillable="true" ma:displayName="MediaServiceAutoKeyPoints" ma:hidden="true" ma:internalName="MediaServiceAutoKeyPoints" ma:readOnly="true">
-      <xsd:simpleType>
-        <xsd:restriction base="dms:Note"/>
-      </xsd:simpleType>
-    </xsd:element>
-    <xsd:element name="MediaServiceKeyPoints" ma:index="18" nillable="true" ma:displayName="KeyPoints" ma:internalName="MediaServiceKeyPoints" ma:readOnly="true">
-      <xsd:simpleType>
-        <xsd:restriction base="dms:Note">
-          <xsd:maxLength value="255"/>
-        </xsd:restriction>
-      </xsd:simpleType>
-    </xsd:element>
   </xsd:schema>
-  <xsd:schema xmlns:xsd="http://www.w3.org/2001/XMLSchema" xmlns:xs="http://www.w3.org/2001/XMLSchema" xmlns:dms="http://schemas.microsoft.com/office/2006/documentManagement/types" xmlns:pc="http://schemas.microsoft.com/office/infopath/2007/PartnerControls" targetNamespace="85e30bcc-d76c-4413-8e4d-2dce22fb0743" elementFormDefault="qualified">
+  <xsd:schema xmlns:xsd="http://www.w3.org/2001/XMLSchema" xmlns:xs="http://www.w3.org/2001/XMLSchema" xmlns:dms="http://schemas.microsoft.com/office/2006/documentManagement/types" xmlns:pc="http://schemas.microsoft.com/office/infopath/2007/PartnerControls" targetNamespace="deec658b-50b2-4b57-b28f-7d707a5d1622" elementFormDefault="qualified">
     <xsd:import namespace="http://schemas.microsoft.com/office/2006/documentManagement/types"/>
     <xsd:import namespace="http://schemas.microsoft.com/office/infopath/2007/PartnerControls"/>
     <xsd:element name="SharedWithUsers" ma:index="10" nillable="true" ma:displayName="Compartido con" ma:internalName="SharedWithUsers" ma:readOnly="true">
@@ -5694,6 +8880,11 @@
         <xsd:restriction base="dms:Note">
           <xsd:maxLength value="255"/>
         </xsd:restriction>
+      </xsd:simpleType>
+    </xsd:element>
+    <xsd:element name="SharingHintHash" ma:index="12" nillable="true" ma:displayName="Hash de la sugerencia para compartir" ma:hidden="true" ma:internalName="SharingHintHash" ma:readOnly="true">
+      <xsd:simpleType>
+        <xsd:restriction base="dms:Text"/>
       </xsd:simpleType>
     </xsd:element>
   </xsd:schema>
@@ -5811,14 +9002,14 @@
 </file>
 
 <file path=customXml/itemProps2.xml><?xml version="1.0" encoding="utf-8"?>
-<ds:datastoreItem xmlns:ds="http://schemas.openxmlformats.org/officeDocument/2006/customXml" ds:itemID="{72AD4CAC-BD7F-499E-830A-D630180B2CE1}">
+<ds:datastoreItem xmlns:ds="http://schemas.openxmlformats.org/officeDocument/2006/customXml" ds:itemID="{F0703C16-0A31-4E5E-A777-32CFC93824A9}">
   <ds:schemaRefs>
     <ds:schemaRef ds:uri="http://schemas.microsoft.com/office/2006/metadata/contentType"/>
     <ds:schemaRef ds:uri="http://schemas.microsoft.com/office/2006/metadata/properties/metaAttributes"/>
     <ds:schemaRef ds:uri="http://www.w3.org/2001/XMLSchema"/>
     <ds:schemaRef ds:uri="http://schemas.microsoft.com/office/2006/metadata/properties"/>
-    <ds:schemaRef ds:uri="164883f8-7691-4ecf-b54a-664c0d0edefe"/>
-    <ds:schemaRef ds:uri="85e30bcc-d76c-4413-8e4d-2dce22fb0743"/>
+    <ds:schemaRef ds:uri="81b3f9b9-5929-4e70-91d9-c6abc4140da4"/>
+    <ds:schemaRef ds:uri="deec658b-50b2-4b57-b28f-7d707a5d1622"/>
     <ds:schemaRef ds:uri="http://schemas.microsoft.com/office/2006/documentManagement/types"/>
     <ds:schemaRef ds:uri="http://schemas.microsoft.com/office/infopath/2007/PartnerControls"/>
     <ds:schemaRef ds:uri="http://schemas.openxmlformats.org/package/2006/metadata/core-properties"/>
@@ -5832,8 +9023,16 @@
 <file path=customXml/itemProps3.xml><?xml version="1.0" encoding="utf-8"?>
 <ds:datastoreItem xmlns:ds="http://schemas.openxmlformats.org/officeDocument/2006/customXml" ds:itemID="{8542EACB-7939-45C8-99C3-B6897CA7A7EF}">
   <ds:schemaRefs>
+    <ds:schemaRef ds:uri="http://purl.org/dc/dcmitype/"/>
+    <ds:schemaRef ds:uri="http://schemas.microsoft.com/office/infopath/2007/PartnerControls"/>
+    <ds:schemaRef ds:uri="81b3f9b9-5929-4e70-91d9-c6abc4140da4"/>
+    <ds:schemaRef ds:uri="http://purl.org/dc/elements/1.1/"/>
+    <ds:schemaRef ds:uri="http://schemas.microsoft.com/office/2006/documentManagement/types"/>
+    <ds:schemaRef ds:uri="http://purl.org/dc/terms/"/>
+    <ds:schemaRef ds:uri="http://schemas.openxmlformats.org/package/2006/metadata/core-properties"/>
+    <ds:schemaRef ds:uri="deec658b-50b2-4b57-b28f-7d707a5d1622"/>
     <ds:schemaRef ds:uri="http://schemas.microsoft.com/office/2006/metadata/properties"/>
-    <ds:schemaRef ds:uri="http://schemas.microsoft.com/office/infopath/2007/PartnerControls"/>
+    <ds:schemaRef ds:uri="http://www.w3.org/XML/1998/namespace"/>
   </ds:schemaRefs>
 </ds:datastoreItem>
 </file>
--- a/Docs/Observaciones-Lab 7.docx
+++ b/Docs/Observaciones-Lab 7.docx
@@ -3322,42 +3322,20 @@
       </w:pPr>
       <w:r>
         <w:drawing>
-          <wp:inline distT="0" distB="0" distL="0" distR="0" wp14:anchorId="3A6E1848" wp14:editId="24B51A5D">
-            <wp:extent cx="5943600" cy="3876675"/>
-            <wp:effectExtent l="0" t="0" r="0" b="0"/>
-            <wp:docPr id="29645214" name="Picture 29645214"/>
-            <wp:cNvGraphicFramePr>
-              <a:graphicFrameLocks xmlns:a="http://schemas.openxmlformats.org/drawingml/2006/main" noChangeAspect="1"/>
-            </wp:cNvGraphicFramePr>
+          <wp:inline distT="0" distB="0" distL="0" distR="0" wp14:anchorId="0F151023" wp14:editId="7E7C7C8E">
+            <wp:extent cx="5943600" cy="4311015"/>
+            <wp:effectExtent l="0" t="0" r="0" b="13335"/>
+            <wp:docPr id="2" name="Gráfico 2">
+              <a:extLst xmlns:a="http://schemas.openxmlformats.org/drawingml/2006/main">
+                <a:ext uri="{FF2B5EF4-FFF2-40B4-BE49-F238E27FC236}">
+                  <a16:creationId xmlns:a16="http://schemas.microsoft.com/office/drawing/2014/main" id="{2EC27BB9-A0AF-4A08-B094-C0C301BDCA87}"/>
+                </a:ext>
+              </a:extLst>
+            </wp:docPr>
+            <wp:cNvGraphicFramePr/>
             <a:graphic xmlns:a="http://schemas.openxmlformats.org/drawingml/2006/main">
-              <a:graphicData uri="http://schemas.openxmlformats.org/drawingml/2006/picture">
-                <pic:pic xmlns:pic="http://schemas.openxmlformats.org/drawingml/2006/picture">
-                  <pic:nvPicPr>
-                    <pic:cNvPr id="0" name=""/>
-                    <pic:cNvPicPr/>
-                  </pic:nvPicPr>
-                  <pic:blipFill>
-                    <a:blip r:embed="rId9">
-                      <a:extLst>
-                        <a:ext uri="{28A0092B-C50C-407E-A947-70E740481C1C}">
-                          <a14:useLocalDpi xmlns:a14="http://schemas.microsoft.com/office/drawing/2010/main" val="0"/>
-                        </a:ext>
-                      </a:extLst>
-                    </a:blip>
-                    <a:stretch>
-                      <a:fillRect/>
-                    </a:stretch>
-                  </pic:blipFill>
-                  <pic:spPr>
-                    <a:xfrm>
-                      <a:off x="0" y="0"/>
-                      <a:ext cx="5943600" cy="3876675"/>
-                    </a:xfrm>
-                    <a:prstGeom prst="rect">
-                      <a:avLst/>
-                    </a:prstGeom>
-                  </pic:spPr>
-                </pic:pic>
+              <a:graphicData uri="http://schemas.openxmlformats.org/drawingml/2006/chart">
+                <c:chart xmlns:c="http://schemas.openxmlformats.org/drawingml/2006/chart" xmlns:r="http://schemas.openxmlformats.org/officeDocument/2006/relationships" r:id="rId9"/>
               </a:graphicData>
             </a:graphic>
           </wp:inline>
@@ -3669,7 +3647,6 @@
         <w:rPr>
           <w:lang w:val="es-419"/>
         </w:rPr>
-        <w:lastRenderedPageBreak/>
         <w:t xml:space="preserve">En adición, ya que se está evaluando </w:t>
       </w:r>
       <w:r>
@@ -4513,7 +4490,7 @@
               </wp:anchor>
             </w:drawing>
           </mc:Choice>
-          <mc:Fallback xmlns:arto="http://schemas.microsoft.com/office/word/2006/arto" xmlns:a14="http://schemas.microsoft.com/office/drawing/2010/main" xmlns:pic="http://schemas.openxmlformats.org/drawingml/2006/picture" xmlns:c="http://schemas.openxmlformats.org/drawingml/2006/chart" xmlns:a16="http://schemas.microsoft.com/office/drawing/2014/main" xmlns:a="http://schemas.openxmlformats.org/drawingml/2006/main">
+          <mc:Fallback xmlns:a="http://schemas.openxmlformats.org/drawingml/2006/main" xmlns:a16="http://schemas.microsoft.com/office/drawing/2014/main" xmlns:c="http://schemas.openxmlformats.org/drawingml/2006/chart" xmlns:pic="http://schemas.openxmlformats.org/drawingml/2006/picture" xmlns:a14="http://schemas.microsoft.com/office/drawing/2010/main" xmlns:arto="http://schemas.microsoft.com/office/word/2006/arto">
             <w:pict>
               <v:shapetype id="_x0000_t32" coordsize="21600,21600" o:oned="t" filled="f" o:spt="32" path="m,l21600,21600e" w14:anchorId="25818D55">
                 <v:path fillok="f" arrowok="t" o:connecttype="none"/>
@@ -4590,7 +4567,7 @@
               </wp:anchor>
             </w:drawing>
           </mc:Choice>
-          <mc:Fallback xmlns:arto="http://schemas.microsoft.com/office/word/2006/arto" xmlns:a14="http://schemas.microsoft.com/office/drawing/2010/main" xmlns:pic="http://schemas.openxmlformats.org/drawingml/2006/picture" xmlns:c="http://schemas.openxmlformats.org/drawingml/2006/chart" xmlns:a16="http://schemas.microsoft.com/office/drawing/2014/main" xmlns:a="http://schemas.openxmlformats.org/drawingml/2006/main">
+          <mc:Fallback xmlns:a="http://schemas.openxmlformats.org/drawingml/2006/main" xmlns:a16="http://schemas.microsoft.com/office/drawing/2014/main" xmlns:c="http://schemas.openxmlformats.org/drawingml/2006/chart" xmlns:pic="http://schemas.openxmlformats.org/drawingml/2006/picture" xmlns:a14="http://schemas.microsoft.com/office/drawing/2010/main" xmlns:arto="http://schemas.microsoft.com/office/word/2006/arto">
             <w:pict>
               <v:shape id="Conector recto de flecha 9" style="position:absolute;margin-left:144.6pt;margin-top:218.5pt;width:228.6pt;height:3.6pt;flip:y;z-index:251658245;visibility:visible;mso-wrap-style:square;mso-width-percent:0;mso-height-percent:0;mso-wrap-distance-left:9pt;mso-wrap-distance-top:0;mso-wrap-distance-right:9pt;mso-wrap-distance-bottom:0;mso-position-horizontal:absolute;mso-position-horizontal-relative:text;mso-position-vertical:absolute;mso-position-vertical-relative:text;mso-width-percent:0;mso-height-percent:0;mso-width-relative:margin;mso-height-relative:margin" o:spid="_x0000_s1026" strokecolor="#5b9bd5 [3208]" strokeweight="1pt" type="#_x0000_t32" o:gfxdata="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" w14:anchorId="7B5A0E9D">
                 <v:stroke joinstyle="miter" endarrow="block"/>
@@ -4663,7 +4640,7 @@
               </wp:anchor>
             </w:drawing>
           </mc:Choice>
-          <mc:Fallback xmlns:arto="http://schemas.microsoft.com/office/word/2006/arto" xmlns:a14="http://schemas.microsoft.com/office/drawing/2010/main" xmlns:pic="http://schemas.openxmlformats.org/drawingml/2006/picture" xmlns:c="http://schemas.openxmlformats.org/drawingml/2006/chart" xmlns:a16="http://schemas.microsoft.com/office/drawing/2014/main" xmlns:a="http://schemas.openxmlformats.org/drawingml/2006/main">
+          <mc:Fallback xmlns:a="http://schemas.openxmlformats.org/drawingml/2006/main" xmlns:a16="http://schemas.microsoft.com/office/drawing/2014/main" xmlns:c="http://schemas.openxmlformats.org/drawingml/2006/chart" xmlns:pic="http://schemas.openxmlformats.org/drawingml/2006/picture" xmlns:a14="http://schemas.microsoft.com/office/drawing/2010/main" xmlns:arto="http://schemas.microsoft.com/office/word/2006/arto">
             <w:pict>
               <v:shape id="Conector recto de flecha 8" style="position:absolute;margin-left:159.6pt;margin-top:162.75pt;width:213pt;height:3.6pt;flip:y;z-index:251658244;visibility:visible;mso-wrap-style:square;mso-width-percent:0;mso-height-percent:0;mso-wrap-distance-left:9pt;mso-wrap-distance-top:0;mso-wrap-distance-right:9pt;mso-wrap-distance-bottom:0;mso-position-horizontal:absolute;mso-position-horizontal-relative:text;mso-position-vertical:absolute;mso-position-vertical-relative:text;mso-width-percent:0;mso-height-percent:0;mso-width-relative:margin;mso-height-relative:margin" o:spid="_x0000_s1026" strokecolor="#70ad47 [3209]" strokeweight=".5pt" type="#_x0000_t32" o:gfxdata="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" w14:anchorId="32A7AF72">
                 <v:stroke joinstyle="miter" endarrow="block"/>
@@ -4743,7 +4720,7 @@
               </wp:anchor>
             </w:drawing>
           </mc:Choice>
-          <mc:Fallback xmlns:arto="http://schemas.microsoft.com/office/word/2006/arto" xmlns:a14="http://schemas.microsoft.com/office/drawing/2010/main" xmlns:pic="http://schemas.openxmlformats.org/drawingml/2006/picture" xmlns:c="http://schemas.openxmlformats.org/drawingml/2006/chart" xmlns:a16="http://schemas.microsoft.com/office/drawing/2014/main" xmlns:a="http://schemas.openxmlformats.org/drawingml/2006/main">
+          <mc:Fallback xmlns:a="http://schemas.openxmlformats.org/drawingml/2006/main" xmlns:a16="http://schemas.microsoft.com/office/drawing/2014/main" xmlns:c="http://schemas.openxmlformats.org/drawingml/2006/chart" xmlns:pic="http://schemas.openxmlformats.org/drawingml/2006/picture" xmlns:a14="http://schemas.microsoft.com/office/drawing/2010/main" xmlns:arto="http://schemas.microsoft.com/office/word/2006/arto">
             <w:pict>
               <v:rect id="Rectángulo 6" style="position:absolute;margin-left:53.4pt;margin-top:215.55pt;width:90.6pt;height:12pt;z-index:251658242;visibility:visible;mso-wrap-style:square;mso-height-percent:0;mso-wrap-distance-left:9pt;mso-wrap-distance-top:0;mso-wrap-distance-right:9pt;mso-wrap-distance-bottom:0;mso-position-horizontal:absolute;mso-position-horizontal-relative:text;mso-position-vertical:absolute;mso-position-vertical-relative:text;mso-height-percent:0;mso-height-relative:margin;v-text-anchor:middle" o:spid="_x0000_s1026" filled="f" strokecolor="#00b0f0" strokeweight="1pt" w14:anchorId="6463F99B" o:gfxdata="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"/>
             </w:pict>
@@ -4823,7 +4800,7 @@
               </wp:anchor>
             </w:drawing>
           </mc:Choice>
-          <mc:Fallback xmlns:arto="http://schemas.microsoft.com/office/word/2006/arto" xmlns:a14="http://schemas.microsoft.com/office/drawing/2010/main" xmlns:pic="http://schemas.openxmlformats.org/drawingml/2006/picture" xmlns:c="http://schemas.openxmlformats.org/drawingml/2006/chart" xmlns:a16="http://schemas.microsoft.com/office/drawing/2014/main" xmlns:a="http://schemas.openxmlformats.org/drawingml/2006/main">
+          <mc:Fallback xmlns:a="http://schemas.openxmlformats.org/drawingml/2006/main" xmlns:a16="http://schemas.microsoft.com/office/drawing/2014/main" xmlns:c="http://schemas.openxmlformats.org/drawingml/2006/chart" xmlns:pic="http://schemas.openxmlformats.org/drawingml/2006/picture" xmlns:a14="http://schemas.microsoft.com/office/drawing/2010/main" xmlns:arto="http://schemas.microsoft.com/office/word/2006/arto">
             <w:pict>
               <v:rect id="Rectángulo 5" style="position:absolute;margin-left:53.4pt;margin-top:146.55pt;width:106.8pt;height:37.8pt;z-index:251658241;visibility:visible;mso-wrap-style:square;mso-width-percent:0;mso-height-percent:0;mso-wrap-distance-left:9pt;mso-wrap-distance-top:0;mso-wrap-distance-right:9pt;mso-wrap-distance-bottom:0;mso-position-horizontal:absolute;mso-position-horizontal-relative:text;mso-position-vertical:absolute;mso-position-vertical-relative:text;mso-width-percent:0;mso-height-percent:0;mso-width-relative:margin;mso-height-relative:margin;v-text-anchor:middle" o:spid="_x0000_s1026" filled="f" strokecolor="#92d050" strokeweight="1pt" w14:anchorId="58D365EB" o:gfxdata="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"/>
             </w:pict>
@@ -4897,7 +4874,7 @@
               </wp:anchor>
             </w:drawing>
           </mc:Choice>
-          <mc:Fallback xmlns:arto="http://schemas.microsoft.com/office/word/2006/arto" xmlns:a14="http://schemas.microsoft.com/office/drawing/2010/main" xmlns:pic="http://schemas.openxmlformats.org/drawingml/2006/picture" xmlns:c="http://schemas.openxmlformats.org/drawingml/2006/chart" xmlns:a16="http://schemas.microsoft.com/office/drawing/2014/main" xmlns:a="http://schemas.openxmlformats.org/drawingml/2006/main">
+          <mc:Fallback xmlns:a="http://schemas.openxmlformats.org/drawingml/2006/main" xmlns:a16="http://schemas.microsoft.com/office/drawing/2014/main" xmlns:c="http://schemas.openxmlformats.org/drawingml/2006/chart" xmlns:pic="http://schemas.openxmlformats.org/drawingml/2006/picture" xmlns:a14="http://schemas.microsoft.com/office/drawing/2010/main" xmlns:arto="http://schemas.microsoft.com/office/word/2006/arto">
             <w:pict>
               <v:rect id="Rectángulo 4" style="position:absolute;margin-left:54pt;margin-top:101.55pt;width:90.6pt;height:14.4pt;z-index:251658240;visibility:visible;mso-wrap-style:square;mso-wrap-distance-left:9pt;mso-wrap-distance-top:0;mso-wrap-distance-right:9pt;mso-wrap-distance-bottom:0;mso-position-horizontal:absolute;mso-position-horizontal-relative:text;mso-position-vertical:absolute;mso-position-vertical-relative:text;v-text-anchor:middle" o:spid="_x0000_s1026" filled="f" strokecolor="red" strokeweight="1pt" w14:anchorId="399B0C36" o:gfxdata="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"/>
             </w:pict>
@@ -7925,6 +7902,701 @@
 </c:chartSpace>
 </file>
 
+<file path=word/charts/chart2.xml><?xml version="1.0" encoding="utf-8"?>
+<c:chartSpace xmlns:c="http://schemas.openxmlformats.org/drawingml/2006/chart" xmlns:a="http://schemas.openxmlformats.org/drawingml/2006/main" xmlns:r="http://schemas.openxmlformats.org/officeDocument/2006/relationships" xmlns:c16r2="http://schemas.microsoft.com/office/drawing/2015/06/chart">
+  <c:date1904 val="0"/>
+  <c:lang val="es-ES"/>
+  <c:roundedCorners val="0"/>
+  <mc:AlternateContent xmlns:mc="http://schemas.openxmlformats.org/markup-compatibility/2006">
+    <mc:Choice xmlns:c14="http://schemas.microsoft.com/office/drawing/2007/8/2/chart" Requires="c14">
+      <c14:style val="102"/>
+    </mc:Choice>
+    <mc:Fallback>
+      <c:style val="2"/>
+    </mc:Fallback>
+  </mc:AlternateContent>
+  <c:chart>
+    <c:title>
+      <c:tx>
+        <c:rich>
+          <a:bodyPr rot="0" spcFirstLastPara="1" vertOverflow="ellipsis" vert="horz" wrap="square" anchor="ctr" anchorCtr="1"/>
+          <a:lstStyle/>
+          <a:p>
+            <a:pPr>
+              <a:defRPr sz="1400" b="1" i="0" u="none" strike="noStrike" kern="1200" cap="none" baseline="0">
+                <a:solidFill>
+                  <a:schemeClr val="lt1">
+                    <a:lumMod val="85000"/>
+                  </a:schemeClr>
+                </a:solidFill>
+                <a:latin typeface="+mn-lt"/>
+                <a:ea typeface="+mn-ea"/>
+                <a:cs typeface="+mn-cs"/>
+              </a:defRPr>
+            </a:pPr>
+            <a:r>
+              <a:rPr lang="es-419"/>
+              <a:t>Comparación de Tiempo y Memoria utilizados en PROBING y CHAINING </a:t>
+            </a:r>
+            <a:endParaRPr lang="en-US"/>
+          </a:p>
+        </c:rich>
+      </c:tx>
+      <c:overlay val="0"/>
+      <c:spPr>
+        <a:noFill/>
+        <a:ln>
+          <a:noFill/>
+        </a:ln>
+        <a:effectLst/>
+      </c:spPr>
+      <c:txPr>
+        <a:bodyPr rot="0" spcFirstLastPara="1" vertOverflow="ellipsis" vert="horz" wrap="square" anchor="ctr" anchorCtr="1"/>
+        <a:lstStyle/>
+        <a:p>
+          <a:pPr>
+            <a:defRPr sz="1400" b="1" i="0" u="none" strike="noStrike" kern="1200" cap="none" baseline="0">
+              <a:solidFill>
+                <a:schemeClr val="lt1">
+                  <a:lumMod val="85000"/>
+                </a:schemeClr>
+              </a:solidFill>
+              <a:latin typeface="+mn-lt"/>
+              <a:ea typeface="+mn-ea"/>
+              <a:cs typeface="+mn-cs"/>
+            </a:defRPr>
+          </a:pPr>
+          <a:endParaRPr lang="es-CO"/>
+        </a:p>
+      </c:txPr>
+    </c:title>
+    <c:autoTitleDeleted val="0"/>
+    <c:plotArea>
+      <c:layout/>
+      <c:scatterChart>
+        <c:scatterStyle val="smoothMarker"/>
+        <c:varyColors val="0"/>
+        <c:ser>
+          <c:idx val="0"/>
+          <c:order val="0"/>
+          <c:tx>
+            <c:strRef>
+              <c:f>'Datos Lab7'!$A$8:$C$8</c:f>
+              <c:strCache>
+                <c:ptCount val="1"/>
+                <c:pt idx="0">
+                  <c:v>Carga de Catálogo CHAINING</c:v>
+                </c:pt>
+              </c:strCache>
+            </c:strRef>
+          </c:tx>
+          <c:spPr>
+            <a:ln w="22225" cap="rnd">
+              <a:solidFill>
+                <a:schemeClr val="accent6"/>
+              </a:solidFill>
+            </a:ln>
+            <a:effectLst>
+              <a:glow rad="139700">
+                <a:schemeClr val="accent6">
+                  <a:satMod val="175000"/>
+                  <a:alpha val="14000"/>
+                </a:schemeClr>
+              </a:glow>
+            </a:effectLst>
+          </c:spPr>
+          <c:marker>
+            <c:symbol val="circle"/>
+            <c:size val="3"/>
+            <c:spPr>
+              <a:solidFill>
+                <a:schemeClr val="accent6">
+                  <a:lumMod val="60000"/>
+                  <a:lumOff val="40000"/>
+                </a:schemeClr>
+              </a:solidFill>
+              <a:ln>
+                <a:noFill/>
+              </a:ln>
+              <a:effectLst>
+                <a:glow rad="63500">
+                  <a:schemeClr val="accent6">
+                    <a:satMod val="175000"/>
+                    <a:alpha val="25000"/>
+                  </a:schemeClr>
+                </a:glow>
+              </a:effectLst>
+            </c:spPr>
+          </c:marker>
+          <c:trendline>
+            <c:spPr>
+              <a:ln w="25400" cap="rnd">
+                <a:solidFill>
+                  <a:schemeClr val="accent6">
+                    <a:alpha val="50000"/>
+                  </a:schemeClr>
+                </a:solidFill>
+              </a:ln>
+              <a:effectLst/>
+            </c:spPr>
+            <c:trendlineType val="linear"/>
+            <c:dispRSqr val="1"/>
+            <c:dispEq val="1"/>
+            <c:trendlineLbl>
+              <c:layout>
+                <c:manualLayout>
+                  <c:x val="-0.15664868729660048"/>
+                  <c:y val="-4.5533333439464592E-2"/>
+                </c:manualLayout>
+              </c:layout>
+              <c:numFmt formatCode="General" sourceLinked="0"/>
+              <c:spPr>
+                <a:noFill/>
+                <a:ln>
+                  <a:noFill/>
+                </a:ln>
+                <a:effectLst/>
+              </c:spPr>
+              <c:txPr>
+                <a:bodyPr rot="0" spcFirstLastPara="1" vertOverflow="ellipsis" vert="horz" wrap="square" anchor="ctr" anchorCtr="1"/>
+                <a:lstStyle/>
+                <a:p>
+                  <a:pPr>
+                    <a:defRPr sz="900" b="0" i="0" u="none" strike="noStrike" kern="1200" baseline="0">
+                      <a:solidFill>
+                        <a:schemeClr val="lt1">
+                          <a:lumMod val="75000"/>
+                        </a:schemeClr>
+                      </a:solidFill>
+                      <a:latin typeface="+mn-lt"/>
+                      <a:ea typeface="+mn-ea"/>
+                      <a:cs typeface="+mn-cs"/>
+                    </a:defRPr>
+                  </a:pPr>
+                  <a:endParaRPr lang="es-CO"/>
+                </a:p>
+              </c:txPr>
+            </c:trendlineLbl>
+          </c:trendline>
+          <c:xVal>
+            <c:numRef>
+              <c:f>'Datos Lab7'!$B$3:$B$5</c:f>
+              <c:numCache>
+                <c:formatCode>0.00</c:formatCode>
+                <c:ptCount val="3"/>
+                <c:pt idx="0">
+                  <c:v>1469663.35</c:v>
+                </c:pt>
+                <c:pt idx="1">
+                  <c:v>1469647.23</c:v>
+                </c:pt>
+                <c:pt idx="2">
+                  <c:v>1469647.23</c:v>
+                </c:pt>
+              </c:numCache>
+            </c:numRef>
+          </c:xVal>
+          <c:yVal>
+            <c:numRef>
+              <c:f>'Datos Lab7'!$C$3:$C$5</c:f>
+              <c:numCache>
+                <c:formatCode>0.00</c:formatCode>
+                <c:ptCount val="3"/>
+                <c:pt idx="0">
+                  <c:v>30758.606</c:v>
+                </c:pt>
+                <c:pt idx="1">
+                  <c:v>31886.107</c:v>
+                </c:pt>
+                <c:pt idx="2">
+                  <c:v>31796.501</c:v>
+                </c:pt>
+              </c:numCache>
+            </c:numRef>
+          </c:yVal>
+          <c:smooth val="1"/>
+          <c:extLst>
+            <c:ext xmlns:c16="http://schemas.microsoft.com/office/drawing/2014/chart" uri="{C3380CC4-5D6E-409C-BE32-E72D297353CC}">
+              <c16:uniqueId val="{00000001-3279-4460-ABF2-1A761F23A06E}"/>
+            </c:ext>
+          </c:extLst>
+        </c:ser>
+        <c:ser>
+          <c:idx val="1"/>
+          <c:order val="1"/>
+          <c:tx>
+            <c:strRef>
+              <c:f>'Datos Lab7'!$A$8:$C$8</c:f>
+              <c:strCache>
+                <c:ptCount val="1"/>
+                <c:pt idx="0">
+                  <c:v>Carga de Catálogo CHAINING</c:v>
+                </c:pt>
+              </c:strCache>
+            </c:strRef>
+          </c:tx>
+          <c:spPr>
+            <a:ln w="22225" cap="rnd">
+              <a:solidFill>
+                <a:schemeClr val="accent5"/>
+              </a:solidFill>
+            </a:ln>
+            <a:effectLst>
+              <a:glow rad="139700">
+                <a:schemeClr val="accent5">
+                  <a:satMod val="175000"/>
+                  <a:alpha val="14000"/>
+                </a:schemeClr>
+              </a:glow>
+            </a:effectLst>
+          </c:spPr>
+          <c:marker>
+            <c:symbol val="circle"/>
+            <c:size val="3"/>
+            <c:spPr>
+              <a:solidFill>
+                <a:schemeClr val="accent5">
+                  <a:lumMod val="60000"/>
+                  <a:lumOff val="40000"/>
+                </a:schemeClr>
+              </a:solidFill>
+              <a:ln>
+                <a:noFill/>
+              </a:ln>
+              <a:effectLst>
+                <a:glow rad="63500">
+                  <a:schemeClr val="accent5">
+                    <a:satMod val="175000"/>
+                    <a:alpha val="25000"/>
+                  </a:schemeClr>
+                </a:glow>
+              </a:effectLst>
+            </c:spPr>
+          </c:marker>
+          <c:trendline>
+            <c:spPr>
+              <a:ln w="25400" cap="rnd">
+                <a:solidFill>
+                  <a:schemeClr val="accent5">
+                    <a:alpha val="50000"/>
+                  </a:schemeClr>
+                </a:solidFill>
+              </a:ln>
+              <a:effectLst/>
+            </c:spPr>
+            <c:trendlineType val="poly"/>
+            <c:order val="2"/>
+            <c:dispRSqr val="1"/>
+            <c:dispEq val="1"/>
+            <c:trendlineLbl>
+              <c:layout>
+                <c:manualLayout>
+                  <c:x val="1.4926972472996304E-2"/>
+                  <c:y val="-0.11154495799590228"/>
+                </c:manualLayout>
+              </c:layout>
+              <c:numFmt formatCode="General" sourceLinked="0"/>
+              <c:spPr>
+                <a:noFill/>
+                <a:ln>
+                  <a:noFill/>
+                </a:ln>
+                <a:effectLst/>
+              </c:spPr>
+              <c:txPr>
+                <a:bodyPr rot="0" spcFirstLastPara="1" vertOverflow="ellipsis" vert="horz" wrap="square" anchor="ctr" anchorCtr="1"/>
+                <a:lstStyle/>
+                <a:p>
+                  <a:pPr>
+                    <a:defRPr sz="900" b="0" i="0" u="none" strike="noStrike" kern="1200" baseline="0">
+                      <a:solidFill>
+                        <a:schemeClr val="lt1">
+                          <a:lumMod val="75000"/>
+                        </a:schemeClr>
+                      </a:solidFill>
+                      <a:latin typeface="+mn-lt"/>
+                      <a:ea typeface="+mn-ea"/>
+                      <a:cs typeface="+mn-cs"/>
+                    </a:defRPr>
+                  </a:pPr>
+                  <a:endParaRPr lang="es-CO"/>
+                </a:p>
+              </c:txPr>
+            </c:trendlineLbl>
+          </c:trendline>
+          <c:xVal>
+            <c:numRef>
+              <c:f>'Datos Lab7'!$B$10:$B$12</c:f>
+              <c:numCache>
+                <c:formatCode>0.00</c:formatCode>
+                <c:ptCount val="3"/>
+                <c:pt idx="0">
+                  <c:v>1469639.9369999999</c:v>
+                </c:pt>
+                <c:pt idx="1">
+                  <c:v>1469664.9820000001</c:v>
+                </c:pt>
+                <c:pt idx="2">
+                  <c:v>1469639.9369999999</c:v>
+                </c:pt>
+              </c:numCache>
+            </c:numRef>
+          </c:xVal>
+          <c:yVal>
+            <c:numRef>
+              <c:f>'Datos Lab7'!$C$10:$C$12</c:f>
+              <c:numCache>
+                <c:formatCode>0.00</c:formatCode>
+                <c:ptCount val="3"/>
+                <c:pt idx="0" formatCode="General">
+                  <c:v>33960.69</c:v>
+                </c:pt>
+                <c:pt idx="1">
+                  <c:v>31800.484</c:v>
+                </c:pt>
+                <c:pt idx="2">
+                  <c:v>34211.919000000002</c:v>
+                </c:pt>
+              </c:numCache>
+            </c:numRef>
+          </c:yVal>
+          <c:smooth val="1"/>
+          <c:extLst>
+            <c:ext xmlns:c16="http://schemas.microsoft.com/office/drawing/2014/chart" uri="{C3380CC4-5D6E-409C-BE32-E72D297353CC}">
+              <c16:uniqueId val="{00000003-3279-4460-ABF2-1A761F23A06E}"/>
+            </c:ext>
+          </c:extLst>
+        </c:ser>
+        <c:dLbls>
+          <c:showLegendKey val="0"/>
+          <c:showVal val="0"/>
+          <c:showCatName val="0"/>
+          <c:showSerName val="0"/>
+          <c:showPercent val="0"/>
+          <c:showBubbleSize val="0"/>
+        </c:dLbls>
+        <c:axId val="696671312"/>
+        <c:axId val="1833162896"/>
+      </c:scatterChart>
+      <c:valAx>
+        <c:axId val="696671312"/>
+        <c:scaling>
+          <c:orientation val="minMax"/>
+        </c:scaling>
+        <c:delete val="0"/>
+        <c:axPos val="b"/>
+        <c:majorGridlines>
+          <c:spPr>
+            <a:ln w="9525" cap="flat" cmpd="sng" algn="ctr">
+              <a:solidFill>
+                <a:schemeClr val="dk1">
+                  <a:lumMod val="65000"/>
+                  <a:lumOff val="35000"/>
+                  <a:alpha val="75000"/>
+                </a:schemeClr>
+              </a:solidFill>
+              <a:round/>
+            </a:ln>
+            <a:effectLst/>
+          </c:spPr>
+        </c:majorGridlines>
+        <c:title>
+          <c:tx>
+            <c:rich>
+              <a:bodyPr rot="0" spcFirstLastPara="1" vertOverflow="ellipsis" vert="horz" wrap="square" anchor="ctr" anchorCtr="1"/>
+              <a:lstStyle/>
+              <a:p>
+                <a:pPr>
+                  <a:defRPr sz="900" b="1" i="0" u="none" strike="noStrike" kern="1200" baseline="0">
+                    <a:solidFill>
+                      <a:schemeClr val="lt1">
+                        <a:lumMod val="75000"/>
+                      </a:schemeClr>
+                    </a:solidFill>
+                    <a:latin typeface="+mn-lt"/>
+                    <a:ea typeface="+mn-ea"/>
+                    <a:cs typeface="+mn-cs"/>
+                  </a:defRPr>
+                </a:pPr>
+                <a:r>
+                  <a:rPr lang="en-US"/>
+                  <a:t>Memoria Utilizada [</a:t>
+                </a:r>
+                <a:r>
+                  <a:rPr lang="es-419"/>
+                  <a:t>kB</a:t>
+                </a:r>
+                <a:r>
+                  <a:rPr lang="en-US"/>
+                  <a:t>]</a:t>
+                </a:r>
+              </a:p>
+            </c:rich>
+          </c:tx>
+          <c:overlay val="0"/>
+          <c:spPr>
+            <a:noFill/>
+            <a:ln>
+              <a:noFill/>
+            </a:ln>
+            <a:effectLst/>
+          </c:spPr>
+          <c:txPr>
+            <a:bodyPr rot="0" spcFirstLastPara="1" vertOverflow="ellipsis" vert="horz" wrap="square" anchor="ctr" anchorCtr="1"/>
+            <a:lstStyle/>
+            <a:p>
+              <a:pPr>
+                <a:defRPr sz="900" b="1" i="0" u="none" strike="noStrike" kern="1200" baseline="0">
+                  <a:solidFill>
+                    <a:schemeClr val="lt1">
+                      <a:lumMod val="75000"/>
+                    </a:schemeClr>
+                  </a:solidFill>
+                  <a:latin typeface="+mn-lt"/>
+                  <a:ea typeface="+mn-ea"/>
+                  <a:cs typeface="+mn-cs"/>
+                </a:defRPr>
+              </a:pPr>
+              <a:endParaRPr lang="es-CO"/>
+            </a:p>
+          </c:txPr>
+        </c:title>
+        <c:numFmt formatCode="0.00" sourceLinked="1"/>
+        <c:majorTickMark val="none"/>
+        <c:minorTickMark val="none"/>
+        <c:tickLblPos val="nextTo"/>
+        <c:spPr>
+          <a:noFill/>
+          <a:ln w="9525" cap="flat" cmpd="sng" algn="ctr">
+            <a:solidFill>
+              <a:schemeClr val="lt1">
+                <a:lumMod val="50000"/>
+              </a:schemeClr>
+            </a:solidFill>
+            <a:round/>
+          </a:ln>
+          <a:effectLst/>
+        </c:spPr>
+        <c:txPr>
+          <a:bodyPr rot="-60000000" spcFirstLastPara="1" vertOverflow="ellipsis" vert="horz" wrap="square" anchor="ctr" anchorCtr="1"/>
+          <a:lstStyle/>
+          <a:p>
+            <a:pPr>
+              <a:defRPr sz="900" b="0" i="0" u="none" strike="noStrike" kern="1200" baseline="0">
+                <a:solidFill>
+                  <a:schemeClr val="lt1">
+                    <a:lumMod val="75000"/>
+                  </a:schemeClr>
+                </a:solidFill>
+                <a:latin typeface="+mn-lt"/>
+                <a:ea typeface="+mn-ea"/>
+                <a:cs typeface="+mn-cs"/>
+              </a:defRPr>
+            </a:pPr>
+            <a:endParaRPr lang="es-CO"/>
+          </a:p>
+        </c:txPr>
+        <c:crossAx val="1833162896"/>
+        <c:crosses val="autoZero"/>
+        <c:crossBetween val="midCat"/>
+      </c:valAx>
+      <c:valAx>
+        <c:axId val="1833162896"/>
+        <c:scaling>
+          <c:orientation val="minMax"/>
+        </c:scaling>
+        <c:delete val="0"/>
+        <c:axPos val="l"/>
+        <c:majorGridlines>
+          <c:spPr>
+            <a:ln w="9525" cap="flat" cmpd="sng" algn="ctr">
+              <a:solidFill>
+                <a:schemeClr val="dk1">
+                  <a:lumMod val="65000"/>
+                  <a:lumOff val="35000"/>
+                  <a:alpha val="75000"/>
+                </a:schemeClr>
+              </a:solidFill>
+              <a:round/>
+            </a:ln>
+            <a:effectLst/>
+          </c:spPr>
+        </c:majorGridlines>
+        <c:title>
+          <c:tx>
+            <c:rich>
+              <a:bodyPr rot="-5400000" spcFirstLastPara="1" vertOverflow="ellipsis" vert="horz" wrap="square" anchor="ctr" anchorCtr="1"/>
+              <a:lstStyle/>
+              <a:p>
+                <a:pPr>
+                  <a:defRPr sz="900" b="1" i="0" u="none" strike="noStrike" kern="1200" baseline="0">
+                    <a:solidFill>
+                      <a:schemeClr val="lt1">
+                        <a:lumMod val="75000"/>
+                      </a:schemeClr>
+                    </a:solidFill>
+                    <a:latin typeface="+mn-lt"/>
+                    <a:ea typeface="+mn-ea"/>
+                    <a:cs typeface="+mn-cs"/>
+                  </a:defRPr>
+                </a:pPr>
+                <a:r>
+                  <a:rPr lang="en-US"/>
+                  <a:t>Tiempo de ejecución [ms]</a:t>
+                </a:r>
+              </a:p>
+            </c:rich>
+          </c:tx>
+          <c:overlay val="0"/>
+          <c:spPr>
+            <a:noFill/>
+            <a:ln>
+              <a:noFill/>
+            </a:ln>
+            <a:effectLst/>
+          </c:spPr>
+          <c:txPr>
+            <a:bodyPr rot="-5400000" spcFirstLastPara="1" vertOverflow="ellipsis" vert="horz" wrap="square" anchor="ctr" anchorCtr="1"/>
+            <a:lstStyle/>
+            <a:p>
+              <a:pPr>
+                <a:defRPr sz="900" b="1" i="0" u="none" strike="noStrike" kern="1200" baseline="0">
+                  <a:solidFill>
+                    <a:schemeClr val="lt1">
+                      <a:lumMod val="75000"/>
+                    </a:schemeClr>
+                  </a:solidFill>
+                  <a:latin typeface="+mn-lt"/>
+                  <a:ea typeface="+mn-ea"/>
+                  <a:cs typeface="+mn-cs"/>
+                </a:defRPr>
+              </a:pPr>
+              <a:endParaRPr lang="es-CO"/>
+            </a:p>
+          </c:txPr>
+        </c:title>
+        <c:numFmt formatCode="0.00" sourceLinked="1"/>
+        <c:majorTickMark val="none"/>
+        <c:minorTickMark val="none"/>
+        <c:tickLblPos val="nextTo"/>
+        <c:spPr>
+          <a:noFill/>
+          <a:ln w="9525" cap="flat" cmpd="sng" algn="ctr">
+            <a:solidFill>
+              <a:schemeClr val="lt1">
+                <a:lumMod val="50000"/>
+              </a:schemeClr>
+            </a:solidFill>
+            <a:round/>
+          </a:ln>
+          <a:effectLst/>
+        </c:spPr>
+        <c:txPr>
+          <a:bodyPr rot="-60000000" spcFirstLastPara="1" vertOverflow="ellipsis" vert="horz" wrap="square" anchor="ctr" anchorCtr="1"/>
+          <a:lstStyle/>
+          <a:p>
+            <a:pPr>
+              <a:defRPr sz="900" b="0" i="0" u="none" strike="noStrike" kern="1200" baseline="0">
+                <a:solidFill>
+                  <a:schemeClr val="lt1">
+                    <a:lumMod val="75000"/>
+                  </a:schemeClr>
+                </a:solidFill>
+                <a:latin typeface="+mn-lt"/>
+                <a:ea typeface="+mn-ea"/>
+                <a:cs typeface="+mn-cs"/>
+              </a:defRPr>
+            </a:pPr>
+            <a:endParaRPr lang="es-CO"/>
+          </a:p>
+        </c:txPr>
+        <c:crossAx val="696671312"/>
+        <c:crosses val="autoZero"/>
+        <c:crossBetween val="midCat"/>
+      </c:valAx>
+      <c:spPr>
+        <a:noFill/>
+        <a:ln>
+          <a:noFill/>
+        </a:ln>
+        <a:effectLst/>
+      </c:spPr>
+    </c:plotArea>
+    <c:legend>
+      <c:legendPos val="t"/>
+      <c:overlay val="0"/>
+      <c:spPr>
+        <a:noFill/>
+        <a:ln>
+          <a:noFill/>
+        </a:ln>
+        <a:effectLst/>
+      </c:spPr>
+      <c:txPr>
+        <a:bodyPr rot="0" spcFirstLastPara="1" vertOverflow="ellipsis" vert="horz" wrap="square" anchor="ctr" anchorCtr="1"/>
+        <a:lstStyle/>
+        <a:p>
+          <a:pPr>
+            <a:defRPr sz="900" b="0" i="0" u="none" strike="noStrike" kern="1200" baseline="0">
+              <a:solidFill>
+                <a:schemeClr val="lt1">
+                  <a:lumMod val="75000"/>
+                </a:schemeClr>
+              </a:solidFill>
+              <a:latin typeface="+mn-lt"/>
+              <a:ea typeface="+mn-ea"/>
+              <a:cs typeface="+mn-cs"/>
+            </a:defRPr>
+          </a:pPr>
+          <a:endParaRPr lang="es-CO"/>
+        </a:p>
+      </c:txPr>
+    </c:legend>
+    <c:plotVisOnly val="1"/>
+    <c:dispBlanksAs val="gap"/>
+    <c:extLst>
+      <c:ext xmlns:c16r3="http://schemas.microsoft.com/office/drawing/2017/03/chart" uri="{56B9EC1D-385E-4148-901F-78D8002777C0}">
+        <c16r3:dataDisplayOptions16>
+          <c16r3:dispNaAsBlank val="1"/>
+        </c16r3:dataDisplayOptions16>
+      </c:ext>
+    </c:extLst>
+    <c:showDLblsOverMax val="0"/>
+  </c:chart>
+  <c:spPr>
+    <a:solidFill>
+      <a:schemeClr val="dk1">
+        <a:lumMod val="75000"/>
+        <a:lumOff val="25000"/>
+      </a:schemeClr>
+    </a:solidFill>
+    <a:ln w="9525" cap="flat" cmpd="sng" algn="ctr">
+      <a:solidFill>
+        <a:schemeClr val="dk1">
+          <a:lumMod val="15000"/>
+          <a:lumOff val="85000"/>
+        </a:schemeClr>
+      </a:solidFill>
+      <a:round/>
+    </a:ln>
+    <a:effectLst/>
+  </c:spPr>
+  <c:txPr>
+    <a:bodyPr/>
+    <a:lstStyle/>
+    <a:p>
+      <a:pPr>
+        <a:defRPr/>
+      </a:pPr>
+      <a:endParaRPr lang="es-CO"/>
+    </a:p>
+  </c:txPr>
+  <c:externalData r:id="rId3">
+    <c:autoUpdate val="0"/>
+  </c:externalData>
+</c:chartSpace>
+</file>
+
 <file path=word/charts/colors1.xml><?xml version="1.0" encoding="utf-8"?>
 <cs:colorStyle xmlns:cs="http://schemas.microsoft.com/office/drawing/2012/chartStyle" xmlns:a="http://schemas.openxmlformats.org/drawingml/2006/main" meth="cycle" id="13">
   <a:schemeClr val="accent6"/>
@@ -7962,7 +8634,582 @@
 </cs:colorStyle>
 </file>
 
+<file path=word/charts/colors2.xml><?xml version="1.0" encoding="utf-8"?>
+<cs:colorStyle xmlns:cs="http://schemas.microsoft.com/office/drawing/2012/chartStyle" xmlns:a="http://schemas.openxmlformats.org/drawingml/2006/main" meth="cycle" id="13">
+  <a:schemeClr val="accent6"/>
+  <a:schemeClr val="accent5"/>
+  <a:schemeClr val="accent4"/>
+  <cs:variation/>
+  <cs:variation>
+    <a:lumMod val="60000"/>
+  </cs:variation>
+  <cs:variation>
+    <a:lumMod val="80000"/>
+    <a:lumOff val="20000"/>
+  </cs:variation>
+  <cs:variation>
+    <a:lumMod val="80000"/>
+  </cs:variation>
+  <cs:variation>
+    <a:lumMod val="60000"/>
+    <a:lumOff val="40000"/>
+  </cs:variation>
+  <cs:variation>
+    <a:lumMod val="50000"/>
+  </cs:variation>
+  <cs:variation>
+    <a:lumMod val="70000"/>
+    <a:lumOff val="30000"/>
+  </cs:variation>
+  <cs:variation>
+    <a:lumMod val="70000"/>
+  </cs:variation>
+  <cs:variation>
+    <a:lumMod val="50000"/>
+    <a:lumOff val="50000"/>
+  </cs:variation>
+</cs:colorStyle>
+</file>
+
 <file path=word/charts/style1.xml><?xml version="1.0" encoding="utf-8"?>
+<cs:chartStyle xmlns:cs="http://schemas.microsoft.com/office/drawing/2012/chartStyle" xmlns:a="http://schemas.openxmlformats.org/drawingml/2006/main" id="245">
+  <cs:axisTitle>
+    <cs:lnRef idx="0"/>
+    <cs:fillRef idx="0"/>
+    <cs:effectRef idx="0"/>
+    <cs:fontRef idx="minor">
+      <a:schemeClr val="lt1">
+        <a:lumMod val="75000"/>
+      </a:schemeClr>
+    </cs:fontRef>
+    <cs:defRPr sz="900" b="1" kern="1200"/>
+  </cs:axisTitle>
+  <cs:categoryAxis>
+    <cs:lnRef idx="0"/>
+    <cs:fillRef idx="0"/>
+    <cs:effectRef idx="0"/>
+    <cs:fontRef idx="minor">
+      <a:schemeClr val="lt1">
+        <a:lumMod val="75000"/>
+      </a:schemeClr>
+    </cs:fontRef>
+    <cs:defRPr sz="900" kern="1200"/>
+  </cs:categoryAxis>
+  <cs:chartArea>
+    <cs:lnRef idx="0"/>
+    <cs:fillRef idx="0"/>
+    <cs:effectRef idx="0"/>
+    <cs:fontRef idx="minor">
+      <a:schemeClr val="dk1"/>
+    </cs:fontRef>
+    <cs:spPr>
+      <a:solidFill>
+        <a:schemeClr val="dk1">
+          <a:lumMod val="75000"/>
+          <a:lumOff val="25000"/>
+        </a:schemeClr>
+      </a:solidFill>
+      <a:ln w="9525" cap="flat" cmpd="sng" algn="ctr">
+        <a:solidFill>
+          <a:schemeClr val="dk1">
+            <a:lumMod val="15000"/>
+            <a:lumOff val="85000"/>
+          </a:schemeClr>
+        </a:solidFill>
+        <a:round/>
+      </a:ln>
+    </cs:spPr>
+    <cs:defRPr sz="900" kern="1200"/>
+  </cs:chartArea>
+  <cs:dataLabel>
+    <cs:lnRef idx="0"/>
+    <cs:fillRef idx="0"/>
+    <cs:effectRef idx="0"/>
+    <cs:fontRef idx="minor">
+      <a:schemeClr val="lt1">
+        <a:lumMod val="75000"/>
+      </a:schemeClr>
+    </cs:fontRef>
+    <cs:defRPr sz="900" kern="1200"/>
+  </cs:dataLabel>
+  <cs:dataLabelCallout>
+    <cs:lnRef idx="0"/>
+    <cs:fillRef idx="0"/>
+    <cs:effectRef idx="0"/>
+    <cs:fontRef idx="minor">
+      <a:schemeClr val="lt1">
+        <a:lumMod val="15000"/>
+        <a:lumOff val="85000"/>
+      </a:schemeClr>
+    </cs:fontRef>
+    <cs:spPr>
+      <a:solidFill>
+        <a:schemeClr val="dk1">
+          <a:lumMod val="65000"/>
+          <a:lumOff val="35000"/>
+        </a:schemeClr>
+      </a:solidFill>
+    </cs:spPr>
+    <cs:defRPr sz="900" kern="1200"/>
+    <cs:bodyPr rot="0" spcFirstLastPara="1" vertOverflow="clip" horzOverflow="clip" vert="horz" wrap="square" lIns="36576" tIns="18288" rIns="36576" bIns="18288" anchor="ctr" anchorCtr="1">
+      <a:spAutoFit/>
+    </cs:bodyPr>
+  </cs:dataLabelCallout>
+  <cs:dataPoint>
+    <cs:lnRef idx="0">
+      <cs:styleClr val="auto"/>
+    </cs:lnRef>
+    <cs:fillRef idx="0"/>
+    <cs:effectRef idx="0">
+      <cs:styleClr val="auto"/>
+    </cs:effectRef>
+    <cs:fontRef idx="minor">
+      <a:schemeClr val="dk1"/>
+    </cs:fontRef>
+    <cs:spPr>
+      <a:ln w="9525" cap="flat" cmpd="sng" algn="ctr">
+        <a:solidFill>
+          <a:schemeClr val="phClr"/>
+        </a:solidFill>
+        <a:miter lim="800000"/>
+      </a:ln>
+      <a:effectLst>
+        <a:glow rad="63500">
+          <a:schemeClr val="phClr">
+            <a:satMod val="175000"/>
+            <a:alpha val="25000"/>
+          </a:schemeClr>
+        </a:glow>
+      </a:effectLst>
+    </cs:spPr>
+  </cs:dataPoint>
+  <cs:dataPoint3D>
+    <cs:lnRef idx="0">
+      <cs:styleClr val="auto"/>
+    </cs:lnRef>
+    <cs:fillRef idx="0">
+      <cs:styleClr val="auto"/>
+    </cs:fillRef>
+    <cs:effectRef idx="0">
+      <cs:styleClr val="auto"/>
+    </cs:effectRef>
+    <cs:fontRef idx="minor">
+      <a:schemeClr val="dk1"/>
+    </cs:fontRef>
+    <cs:spPr>
+      <a:ln w="9525" cap="flat" cmpd="sng" algn="ctr">
+        <a:solidFill>
+          <a:schemeClr val="phClr"/>
+        </a:solidFill>
+        <a:miter lim="800000"/>
+      </a:ln>
+      <a:effectLst>
+        <a:glow rad="63500">
+          <a:schemeClr val="phClr">
+            <a:satMod val="175000"/>
+            <a:alpha val="25000"/>
+          </a:schemeClr>
+        </a:glow>
+      </a:effectLst>
+    </cs:spPr>
+  </cs:dataPoint3D>
+  <cs:dataPointLine>
+    <cs:lnRef idx="0">
+      <cs:styleClr val="auto"/>
+    </cs:lnRef>
+    <cs:fillRef idx="0">
+      <cs:styleClr val="auto"/>
+    </cs:fillRef>
+    <cs:effectRef idx="0">
+      <cs:styleClr val="auto"/>
+    </cs:effectRef>
+    <cs:fontRef idx="minor">
+      <a:schemeClr val="dk1"/>
+    </cs:fontRef>
+    <cs:spPr>
+      <a:ln w="22225" cap="rnd">
+        <a:solidFill>
+          <a:schemeClr val="phClr"/>
+        </a:solidFill>
+      </a:ln>
+      <a:effectLst>
+        <a:glow rad="139700">
+          <a:schemeClr val="phClr">
+            <a:satMod val="175000"/>
+            <a:alpha val="14000"/>
+          </a:schemeClr>
+        </a:glow>
+      </a:effectLst>
+    </cs:spPr>
+  </cs:dataPointLine>
+  <cs:dataPointMarker>
+    <cs:lnRef idx="0">
+      <cs:styleClr val="auto"/>
+    </cs:lnRef>
+    <cs:fillRef idx="0">
+      <cs:styleClr val="auto"/>
+    </cs:fillRef>
+    <cs:effectRef idx="0">
+      <cs:styleClr val="auto"/>
+    </cs:effectRef>
+    <cs:fontRef idx="minor">
+      <a:schemeClr val="dk1"/>
+    </cs:fontRef>
+    <cs:spPr>
+      <a:solidFill>
+        <a:schemeClr val="phClr">
+          <a:lumMod val="60000"/>
+          <a:lumOff val="40000"/>
+        </a:schemeClr>
+      </a:solidFill>
+      <a:effectLst>
+        <a:glow rad="63500">
+          <a:schemeClr val="phClr">
+            <a:satMod val="175000"/>
+            <a:alpha val="25000"/>
+          </a:schemeClr>
+        </a:glow>
+      </a:effectLst>
+    </cs:spPr>
+  </cs:dataPointMarker>
+  <cs:dataPointMarkerLayout symbol="circle" size="3"/>
+  <cs:dataPointWireframe>
+    <cs:lnRef idx="0">
+      <cs:styleClr val="auto"/>
+    </cs:lnRef>
+    <cs:fillRef idx="0"/>
+    <cs:effectRef idx="0"/>
+    <cs:fontRef idx="minor">
+      <a:schemeClr val="dk1"/>
+    </cs:fontRef>
+    <cs:spPr>
+      <a:ln w="9525" cap="rnd">
+        <a:solidFill>
+          <a:schemeClr val="phClr"/>
+        </a:solidFill>
+        <a:round/>
+      </a:ln>
+    </cs:spPr>
+  </cs:dataPointWireframe>
+  <cs:dataTable>
+    <cs:lnRef idx="0"/>
+    <cs:fillRef idx="0"/>
+    <cs:effectRef idx="0"/>
+    <cs:fontRef idx="minor">
+      <a:schemeClr val="lt1">
+        <a:lumMod val="75000"/>
+      </a:schemeClr>
+    </cs:fontRef>
+    <cs:spPr>
+      <a:ln w="9525">
+        <a:solidFill>
+          <a:schemeClr val="dk1">
+            <a:lumMod val="50000"/>
+            <a:lumOff val="50000"/>
+          </a:schemeClr>
+        </a:solidFill>
+      </a:ln>
+    </cs:spPr>
+    <cs:defRPr sz="900" kern="1200"/>
+  </cs:dataTable>
+  <cs:downBar>
+    <cs:lnRef idx="0"/>
+    <cs:fillRef idx="0"/>
+    <cs:effectRef idx="0"/>
+    <cs:fontRef idx="minor">
+      <a:schemeClr val="lt1"/>
+    </cs:fontRef>
+    <cs:spPr>
+      <a:solidFill>
+        <a:schemeClr val="dk1">
+          <a:lumMod val="50000"/>
+          <a:lumOff val="50000"/>
+        </a:schemeClr>
+      </a:solidFill>
+      <a:ln w="9525">
+        <a:solidFill>
+          <a:schemeClr val="dk1">
+            <a:lumMod val="75000"/>
+          </a:schemeClr>
+        </a:solidFill>
+        <a:round/>
+      </a:ln>
+    </cs:spPr>
+  </cs:downBar>
+  <cs:dropLine>
+    <cs:lnRef idx="0"/>
+    <cs:fillRef idx="0"/>
+    <cs:effectRef idx="0"/>
+    <cs:fontRef idx="minor">
+      <a:schemeClr val="dk1"/>
+    </cs:fontRef>
+    <cs:spPr>
+      <a:ln w="9525">
+        <a:solidFill>
+          <a:schemeClr val="lt1">
+            <a:lumMod val="50000"/>
+          </a:schemeClr>
+        </a:solidFill>
+        <a:round/>
+      </a:ln>
+    </cs:spPr>
+  </cs:dropLine>
+  <cs:errorBar>
+    <cs:lnRef idx="0"/>
+    <cs:fillRef idx="0"/>
+    <cs:effectRef idx="0"/>
+    <cs:fontRef idx="minor">
+      <a:schemeClr val="dk1"/>
+    </cs:fontRef>
+    <cs:spPr>
+      <a:ln w="9525">
+        <a:solidFill>
+          <a:schemeClr val="lt1">
+            <a:lumMod val="50000"/>
+          </a:schemeClr>
+        </a:solidFill>
+        <a:round/>
+      </a:ln>
+    </cs:spPr>
+  </cs:errorBar>
+  <cs:floor>
+    <cs:lnRef idx="0"/>
+    <cs:fillRef idx="0"/>
+    <cs:effectRef idx="0"/>
+    <cs:fontRef idx="minor">
+      <a:schemeClr val="dk1"/>
+    </cs:fontRef>
+  </cs:floor>
+  <cs:gridlineMajor>
+    <cs:lnRef idx="0"/>
+    <cs:fillRef idx="0"/>
+    <cs:effectRef idx="0"/>
+    <cs:fontRef idx="minor">
+      <a:schemeClr val="tx1"/>
+    </cs:fontRef>
+    <cs:spPr>
+      <a:ln w="9525" cap="flat" cmpd="sng" algn="ctr">
+        <a:solidFill>
+          <a:schemeClr val="dk1">
+            <a:lumMod val="65000"/>
+            <a:lumOff val="35000"/>
+            <a:alpha val="75000"/>
+          </a:schemeClr>
+        </a:solidFill>
+        <a:round/>
+      </a:ln>
+    </cs:spPr>
+  </cs:gridlineMajor>
+  <cs:gridlineMinor>
+    <cs:lnRef idx="0"/>
+    <cs:fillRef idx="0"/>
+    <cs:effectRef idx="0"/>
+    <cs:fontRef idx="minor">
+      <a:schemeClr val="tx1"/>
+    </cs:fontRef>
+    <cs:spPr>
+      <a:ln w="9525" cap="flat" cmpd="sng" algn="ctr">
+        <a:solidFill>
+          <a:schemeClr val="dk1">
+            <a:lumMod val="65000"/>
+            <a:lumOff val="35000"/>
+            <a:alpha val="25000"/>
+          </a:schemeClr>
+        </a:solidFill>
+        <a:round/>
+      </a:ln>
+    </cs:spPr>
+  </cs:gridlineMinor>
+  <cs:hiLoLine>
+    <cs:lnRef idx="0"/>
+    <cs:fillRef idx="0"/>
+    <cs:effectRef idx="0"/>
+    <cs:fontRef idx="minor">
+      <a:schemeClr val="dk1"/>
+    </cs:fontRef>
+    <cs:spPr>
+      <a:ln w="9525">
+        <a:solidFill>
+          <a:schemeClr val="lt1">
+            <a:lumMod val="50000"/>
+          </a:schemeClr>
+        </a:solidFill>
+        <a:round/>
+      </a:ln>
+    </cs:spPr>
+  </cs:hiLoLine>
+  <cs:leaderLine>
+    <cs:lnRef idx="0"/>
+    <cs:fillRef idx="0"/>
+    <cs:effectRef idx="0"/>
+    <cs:fontRef idx="minor">
+      <a:schemeClr val="dk1"/>
+    </cs:fontRef>
+    <cs:spPr>
+      <a:ln w="9525">
+        <a:solidFill>
+          <a:schemeClr val="lt1">
+            <a:lumMod val="50000"/>
+          </a:schemeClr>
+        </a:solidFill>
+        <a:round/>
+      </a:ln>
+    </cs:spPr>
+  </cs:leaderLine>
+  <cs:legend>
+    <cs:lnRef idx="0"/>
+    <cs:fillRef idx="0"/>
+    <cs:effectRef idx="0"/>
+    <cs:fontRef idx="minor">
+      <a:schemeClr val="lt1">
+        <a:lumMod val="75000"/>
+      </a:schemeClr>
+    </cs:fontRef>
+    <cs:defRPr sz="900" kern="1200"/>
+  </cs:legend>
+  <cs:plotArea>
+    <cs:lnRef idx="0"/>
+    <cs:fillRef idx="0"/>
+    <cs:effectRef idx="0"/>
+    <cs:fontRef idx="minor">
+      <a:schemeClr val="dk1"/>
+    </cs:fontRef>
+  </cs:plotArea>
+  <cs:plotArea3D>
+    <cs:lnRef idx="0"/>
+    <cs:fillRef idx="0"/>
+    <cs:effectRef idx="0"/>
+    <cs:fontRef idx="minor">
+      <a:schemeClr val="dk1"/>
+    </cs:fontRef>
+  </cs:plotArea3D>
+  <cs:seriesAxis>
+    <cs:lnRef idx="0"/>
+    <cs:fillRef idx="0"/>
+    <cs:effectRef idx="0"/>
+    <cs:fontRef idx="minor">
+      <a:schemeClr val="lt1">
+        <a:lumMod val="75000"/>
+      </a:schemeClr>
+    </cs:fontRef>
+    <cs:defRPr sz="900" kern="1200"/>
+  </cs:seriesAxis>
+  <cs:seriesLine>
+    <cs:lnRef idx="0"/>
+    <cs:fillRef idx="0"/>
+    <cs:effectRef idx="0"/>
+    <cs:fontRef idx="minor">
+      <a:schemeClr val="dk1"/>
+    </cs:fontRef>
+    <cs:spPr>
+      <a:ln w="9525">
+        <a:solidFill>
+          <a:schemeClr val="lt1">
+            <a:lumMod val="50000"/>
+          </a:schemeClr>
+        </a:solidFill>
+        <a:round/>
+      </a:ln>
+    </cs:spPr>
+  </cs:seriesLine>
+  <cs:title>
+    <cs:lnRef idx="0"/>
+    <cs:fillRef idx="0"/>
+    <cs:effectRef idx="0"/>
+    <cs:fontRef idx="minor">
+      <a:schemeClr val="lt1">
+        <a:lumMod val="85000"/>
+      </a:schemeClr>
+    </cs:fontRef>
+    <cs:defRPr sz="1400" b="1" kern="1200" cap="none" baseline="0"/>
+  </cs:title>
+  <cs:trendline>
+    <cs:lnRef idx="0">
+      <cs:styleClr val="auto"/>
+    </cs:lnRef>
+    <cs:fillRef idx="0"/>
+    <cs:effectRef idx="0"/>
+    <cs:fontRef idx="minor">
+      <a:schemeClr val="lt1"/>
+    </cs:fontRef>
+    <cs:spPr>
+      <a:ln w="25400" cap="rnd">
+        <a:solidFill>
+          <a:schemeClr val="phClr">
+            <a:alpha val="50000"/>
+          </a:schemeClr>
+        </a:solidFill>
+      </a:ln>
+    </cs:spPr>
+  </cs:trendline>
+  <cs:trendlineLabel>
+    <cs:lnRef idx="0"/>
+    <cs:fillRef idx="0"/>
+    <cs:effectRef idx="0"/>
+    <cs:fontRef idx="minor">
+      <a:schemeClr val="lt1">
+        <a:lumMod val="75000"/>
+      </a:schemeClr>
+    </cs:fontRef>
+    <cs:defRPr sz="900" kern="1200"/>
+  </cs:trendlineLabel>
+  <cs:upBar>
+    <cs:lnRef idx="0"/>
+    <cs:fillRef idx="0"/>
+    <cs:effectRef idx="0"/>
+    <cs:fontRef idx="minor">
+      <a:schemeClr val="dk1"/>
+    </cs:fontRef>
+    <cs:spPr>
+      <a:solidFill>
+        <a:schemeClr val="lt1">
+          <a:lumMod val="85000"/>
+        </a:schemeClr>
+      </a:solidFill>
+      <a:ln w="9525">
+        <a:solidFill>
+          <a:schemeClr val="dk1">
+            <a:lumMod val="50000"/>
+          </a:schemeClr>
+        </a:solidFill>
+        <a:round/>
+      </a:ln>
+    </cs:spPr>
+  </cs:upBar>
+  <cs:valueAxis>
+    <cs:lnRef idx="0"/>
+    <cs:fillRef idx="0"/>
+    <cs:effectRef idx="0"/>
+    <cs:fontRef idx="minor">
+      <a:schemeClr val="lt1">
+        <a:lumMod val="75000"/>
+      </a:schemeClr>
+    </cs:fontRef>
+    <cs:spPr>
+      <a:ln w="9525" cap="flat" cmpd="sng" algn="ctr">
+        <a:solidFill>
+          <a:schemeClr val="lt1">
+            <a:lumMod val="50000"/>
+          </a:schemeClr>
+        </a:solidFill>
+        <a:round/>
+      </a:ln>
+    </cs:spPr>
+    <cs:defRPr sz="900" kern="1200"/>
+    <cs:bodyPr/>
+  </cs:valueAxis>
+  <cs:wall>
+    <cs:lnRef idx="0"/>
+    <cs:fillRef idx="0"/>
+    <cs:effectRef idx="0"/>
+    <cs:fontRef idx="minor">
+      <a:schemeClr val="dk1"/>
+    </cs:fontRef>
+  </cs:wall>
+</cs:chartStyle>
+</file>
+
+<file path=word/charts/style2.xml><?xml version="1.0" encoding="utf-8"?>
 <cs:chartStyle xmlns:cs="http://schemas.microsoft.com/office/drawing/2012/chartStyle" xmlns:a="http://schemas.openxmlformats.org/drawingml/2006/main" id="245">
   <cs:axisTitle>
     <cs:lnRef idx="0"/>
@@ -8796,15 +10043,6 @@
 </file>
 
 <file path=customXml/item1.xml><?xml version="1.0" encoding="utf-8"?>
-<?mso-contentType ?>
-<FormTemplates xmlns="http://schemas.microsoft.com/sharepoint/v3/contenttype/forms">
-  <Display>DocumentLibraryForm</Display>
-  <Edit>DocumentLibraryForm</Edit>
-  <New>DocumentLibraryForm</New>
-</FormTemplates>
-</file>
-
-<file path=customXml/item2.xml><?xml version="1.0" encoding="utf-8"?>
 <ct:contentTypeSchema xmlns:ct="http://schemas.microsoft.com/office/2006/metadata/contentType" xmlns:ma="http://schemas.microsoft.com/office/2006/metadata/properties/metaAttributes" ct:_="" ma:_="" ma:contentTypeName="Documento" ma:contentTypeID="0x0101000BB571EBB6B88640BB93496FC884F3A4" ma:contentTypeVersion="7" ma:contentTypeDescription="Crear nuevo documento." ma:contentTypeScope="" ma:versionID="175962aed4d03c8dbe4dc98abc7f5906">
   <xsd:schema xmlns:xsd="http://www.w3.org/2001/XMLSchema" xmlns:xs="http://www.w3.org/2001/XMLSchema" xmlns:p="http://schemas.microsoft.com/office/2006/metadata/properties" xmlns:ns3="81b3f9b9-5929-4e70-91d9-c6abc4140da4" xmlns:ns4="deec658b-50b2-4b57-b28f-7d707a5d1622" targetNamespace="http://schemas.microsoft.com/office/2006/metadata/properties" ma:root="true" ma:fieldsID="acd1ded426e6aab94991c715cb0e1ec9" ns3:_="" ns4:_="">
     <xsd:import namespace="81b3f9b9-5929-4e70-91d9-c6abc4140da4"/>
@@ -8987,6 +10225,15 @@
 </ct:contentTypeSchema>
 </file>
 
+<file path=customXml/item2.xml><?xml version="1.0" encoding="utf-8"?>
+<?mso-contentType ?>
+<FormTemplates xmlns="http://schemas.microsoft.com/sharepoint/v3/contenttype/forms">
+  <Display>DocumentLibraryForm</Display>
+  <Edit>DocumentLibraryForm</Edit>
+  <New>DocumentLibraryForm</New>
+</FormTemplates>
+</file>
+
 <file path=customXml/item3.xml><?xml version="1.0" encoding="utf-8"?>
 <p:properties xmlns:p="http://schemas.microsoft.com/office/2006/metadata/properties" xmlns:xsi="http://www.w3.org/2001/XMLSchema-instance" xmlns:pc="http://schemas.microsoft.com/office/infopath/2007/PartnerControls">
   <documentManagement/>
@@ -8994,14 +10241,6 @@
 </file>
 
 <file path=customXml/itemProps1.xml><?xml version="1.0" encoding="utf-8"?>
-<ds:datastoreItem xmlns:ds="http://schemas.openxmlformats.org/officeDocument/2006/customXml" ds:itemID="{1F59EA8B-1FA8-40D2-A8B0-61B9CE1E4579}">
-  <ds:schemaRefs>
-    <ds:schemaRef ds:uri="http://schemas.microsoft.com/sharepoint/v3/contenttype/forms"/>
-  </ds:schemaRefs>
-</ds:datastoreItem>
-</file>
-
-<file path=customXml/itemProps2.xml><?xml version="1.0" encoding="utf-8"?>
 <ds:datastoreItem xmlns:ds="http://schemas.openxmlformats.org/officeDocument/2006/customXml" ds:itemID="{F0703C16-0A31-4E5E-A777-32CFC93824A9}">
   <ds:schemaRefs>
     <ds:schemaRef ds:uri="http://schemas.microsoft.com/office/2006/metadata/contentType"/>
@@ -9020,19 +10259,19 @@
 </ds:datastoreItem>
 </file>
 
+<file path=customXml/itemProps2.xml><?xml version="1.0" encoding="utf-8"?>
+<ds:datastoreItem xmlns:ds="http://schemas.openxmlformats.org/officeDocument/2006/customXml" ds:itemID="{1F59EA8B-1FA8-40D2-A8B0-61B9CE1E4579}">
+  <ds:schemaRefs>
+    <ds:schemaRef ds:uri="http://schemas.microsoft.com/sharepoint/v3/contenttype/forms"/>
+  </ds:schemaRefs>
+</ds:datastoreItem>
+</file>
+
 <file path=customXml/itemProps3.xml><?xml version="1.0" encoding="utf-8"?>
 <ds:datastoreItem xmlns:ds="http://schemas.openxmlformats.org/officeDocument/2006/customXml" ds:itemID="{8542EACB-7939-45C8-99C3-B6897CA7A7EF}">
   <ds:schemaRefs>
-    <ds:schemaRef ds:uri="http://purl.org/dc/dcmitype/"/>
+    <ds:schemaRef ds:uri="http://schemas.microsoft.com/office/2006/metadata/properties"/>
     <ds:schemaRef ds:uri="http://schemas.microsoft.com/office/infopath/2007/PartnerControls"/>
-    <ds:schemaRef ds:uri="81b3f9b9-5929-4e70-91d9-c6abc4140da4"/>
-    <ds:schemaRef ds:uri="http://purl.org/dc/elements/1.1/"/>
-    <ds:schemaRef ds:uri="http://schemas.microsoft.com/office/2006/documentManagement/types"/>
-    <ds:schemaRef ds:uri="http://purl.org/dc/terms/"/>
-    <ds:schemaRef ds:uri="http://schemas.openxmlformats.org/package/2006/metadata/core-properties"/>
-    <ds:schemaRef ds:uri="deec658b-50b2-4b57-b28f-7d707a5d1622"/>
-    <ds:schemaRef ds:uri="http://schemas.microsoft.com/office/2006/metadata/properties"/>
-    <ds:schemaRef ds:uri="http://www.w3.org/XML/1998/namespace"/>
   </ds:schemaRefs>
 </ds:datastoreItem>
 </file>